--- a/Beleske-Redis.docx
+++ b/Beleske-Redis.docx
@@ -5067,6 +5067,4201 @@
         </w:pict>
       </w:r>
     </w:p>
+    <w:p>
+      <w:r>
+        <w:t xml:space="preserve">Da, </w:t>
+      </w:r>
+      <w:proofErr w:type="spellStart"/>
+      <w:r>
+        <w:t>podaci</w:t>
+      </w:r>
+      <w:proofErr w:type="spellEnd"/>
+      <w:r>
+        <w:t xml:space="preserve"> u </w:t>
+      </w:r>
+      <w:r>
+        <w:rPr>
+          <w:b/>
+          <w:bCs/>
+        </w:rPr>
+        <w:t>Neo4j</w:t>
+      </w:r>
+      <w:r>
+        <w:t xml:space="preserve"> </w:t>
+      </w:r>
+      <w:proofErr w:type="spellStart"/>
+      <w:r>
+        <w:t>i</w:t>
+      </w:r>
+      <w:proofErr w:type="spellEnd"/>
+      <w:r>
+        <w:t xml:space="preserve"> </w:t>
+      </w:r>
+      <w:r>
+        <w:rPr>
+          <w:b/>
+          <w:bCs/>
+        </w:rPr>
+        <w:t>Redis</w:t>
+      </w:r>
+      <w:r>
+        <w:t xml:space="preserve"> </w:t>
+      </w:r>
+      <w:proofErr w:type="spellStart"/>
+      <w:r>
+        <w:t>bazama</w:t>
+      </w:r>
+      <w:proofErr w:type="spellEnd"/>
+      <w:r>
+        <w:t xml:space="preserve"> </w:t>
+      </w:r>
+      <w:proofErr w:type="spellStart"/>
+      <w:r>
+        <w:t>mogu</w:t>
+      </w:r>
+      <w:proofErr w:type="spellEnd"/>
+      <w:r>
+        <w:t xml:space="preserve"> se </w:t>
+      </w:r>
+      <w:proofErr w:type="spellStart"/>
+      <w:r>
+        <w:t>potpuno</w:t>
+      </w:r>
+      <w:proofErr w:type="spellEnd"/>
+      <w:r>
+        <w:t xml:space="preserve"> </w:t>
+      </w:r>
+      <w:proofErr w:type="spellStart"/>
+      <w:r>
+        <w:t>odvojiti</w:t>
+      </w:r>
+      <w:proofErr w:type="spellEnd"/>
+      <w:r>
+        <w:t xml:space="preserve">, </w:t>
+      </w:r>
+      <w:proofErr w:type="spellStart"/>
+      <w:r>
+        <w:t>i</w:t>
+      </w:r>
+      <w:proofErr w:type="spellEnd"/>
+      <w:r>
+        <w:t xml:space="preserve"> oba </w:t>
+      </w:r>
+      <w:proofErr w:type="spellStart"/>
+      <w:r>
+        <w:t>sistema</w:t>
+      </w:r>
+      <w:proofErr w:type="spellEnd"/>
+      <w:r>
+        <w:t xml:space="preserve"> </w:t>
+      </w:r>
+      <w:proofErr w:type="spellStart"/>
+      <w:r>
+        <w:t>mogu</w:t>
+      </w:r>
+      <w:proofErr w:type="spellEnd"/>
+      <w:r>
+        <w:t xml:space="preserve"> </w:t>
+      </w:r>
+      <w:proofErr w:type="spellStart"/>
+      <w:r>
+        <w:t>raditi</w:t>
+      </w:r>
+      <w:proofErr w:type="spellEnd"/>
+      <w:r>
+        <w:t xml:space="preserve"> </w:t>
+      </w:r>
+      <w:proofErr w:type="spellStart"/>
+      <w:r>
+        <w:t>nezavisno</w:t>
+      </w:r>
+      <w:proofErr w:type="spellEnd"/>
+      <w:r>
+        <w:t xml:space="preserve">, </w:t>
+      </w:r>
+      <w:proofErr w:type="spellStart"/>
+      <w:r>
+        <w:t>ako</w:t>
+      </w:r>
+      <w:proofErr w:type="spellEnd"/>
+      <w:r>
+        <w:t xml:space="preserve"> to </w:t>
+      </w:r>
+      <w:proofErr w:type="spellStart"/>
+      <w:r>
+        <w:t>odgovara</w:t>
+      </w:r>
+      <w:proofErr w:type="spellEnd"/>
+      <w:r>
+        <w:t xml:space="preserve"> </w:t>
+      </w:r>
+      <w:proofErr w:type="spellStart"/>
+      <w:r>
+        <w:t>tvojoj</w:t>
+      </w:r>
+      <w:proofErr w:type="spellEnd"/>
+      <w:r>
+        <w:t xml:space="preserve"> </w:t>
+      </w:r>
+      <w:proofErr w:type="spellStart"/>
+      <w:r>
+        <w:t>arhitekturi</w:t>
+      </w:r>
+      <w:proofErr w:type="spellEnd"/>
+      <w:r>
+        <w:t xml:space="preserve"> </w:t>
+      </w:r>
+      <w:proofErr w:type="spellStart"/>
+      <w:r>
+        <w:t>i</w:t>
+      </w:r>
+      <w:proofErr w:type="spellEnd"/>
+      <w:r>
+        <w:t xml:space="preserve"> </w:t>
+      </w:r>
+      <w:proofErr w:type="spellStart"/>
+      <w:r>
+        <w:t>zahtevu</w:t>
+      </w:r>
+      <w:proofErr w:type="spellEnd"/>
+      <w:r>
+        <w:t xml:space="preserve"> </w:t>
+      </w:r>
+      <w:proofErr w:type="spellStart"/>
+      <w:r>
+        <w:t>aplikacije</w:t>
+      </w:r>
+      <w:proofErr w:type="spellEnd"/>
+      <w:r>
+        <w:t xml:space="preserve">. </w:t>
+      </w:r>
+      <w:proofErr w:type="spellStart"/>
+      <w:r>
+        <w:t>Ovaj</w:t>
+      </w:r>
+      <w:proofErr w:type="spellEnd"/>
+      <w:r>
+        <w:t xml:space="preserve"> </w:t>
+      </w:r>
+      <w:proofErr w:type="spellStart"/>
+      <w:r>
+        <w:t>pristup</w:t>
+      </w:r>
+      <w:proofErr w:type="spellEnd"/>
+      <w:r>
+        <w:t xml:space="preserve"> je </w:t>
+      </w:r>
+      <w:proofErr w:type="spellStart"/>
+      <w:r>
+        <w:t>korisniji</w:t>
+      </w:r>
+      <w:proofErr w:type="spellEnd"/>
+      <w:r>
+        <w:t xml:space="preserve"> </w:t>
+      </w:r>
+      <w:proofErr w:type="spellStart"/>
+      <w:r>
+        <w:t>kada</w:t>
+      </w:r>
+      <w:proofErr w:type="spellEnd"/>
+      <w:r>
+        <w:t xml:space="preserve"> </w:t>
+      </w:r>
+      <w:proofErr w:type="spellStart"/>
+      <w:r>
+        <w:t>želiš</w:t>
+      </w:r>
+      <w:proofErr w:type="spellEnd"/>
+      <w:r>
+        <w:t xml:space="preserve"> da </w:t>
+      </w:r>
+      <w:proofErr w:type="spellStart"/>
+      <w:r>
+        <w:t>jasno</w:t>
+      </w:r>
+      <w:proofErr w:type="spellEnd"/>
+      <w:r>
+        <w:t xml:space="preserve"> </w:t>
+      </w:r>
+      <w:proofErr w:type="spellStart"/>
+      <w:r>
+        <w:t>razdvojiš</w:t>
+      </w:r>
+      <w:proofErr w:type="spellEnd"/>
+      <w:r>
+        <w:t xml:space="preserve"> </w:t>
+      </w:r>
+      <w:proofErr w:type="spellStart"/>
+      <w:r>
+        <w:t>odgovornosti</w:t>
+      </w:r>
+      <w:proofErr w:type="spellEnd"/>
+      <w:r>
+        <w:t xml:space="preserve"> </w:t>
+      </w:r>
+      <w:proofErr w:type="spellStart"/>
+      <w:r>
+        <w:t>i</w:t>
+      </w:r>
+      <w:proofErr w:type="spellEnd"/>
+      <w:r>
+        <w:t xml:space="preserve"> </w:t>
+      </w:r>
+      <w:proofErr w:type="spellStart"/>
+      <w:r>
+        <w:t>izbegneš</w:t>
+      </w:r>
+      <w:proofErr w:type="spellEnd"/>
+      <w:r>
+        <w:t xml:space="preserve"> </w:t>
+      </w:r>
+      <w:proofErr w:type="spellStart"/>
+      <w:r>
+        <w:t>zavisnost</w:t>
+      </w:r>
+      <w:proofErr w:type="spellEnd"/>
+      <w:r>
+        <w:t xml:space="preserve"> </w:t>
+      </w:r>
+      <w:proofErr w:type="spellStart"/>
+      <w:r>
+        <w:t>između</w:t>
+      </w:r>
+      <w:proofErr w:type="spellEnd"/>
+      <w:r>
+        <w:t xml:space="preserve"> </w:t>
+      </w:r>
+      <w:proofErr w:type="spellStart"/>
+      <w:r>
+        <w:t>dve</w:t>
+      </w:r>
+      <w:proofErr w:type="spellEnd"/>
+      <w:r>
+        <w:t xml:space="preserve"> </w:t>
+      </w:r>
+      <w:proofErr w:type="spellStart"/>
+      <w:r>
+        <w:t>baze</w:t>
+      </w:r>
+      <w:proofErr w:type="spellEnd"/>
+      <w:r>
+        <w:t xml:space="preserve"> </w:t>
+      </w:r>
+      <w:proofErr w:type="spellStart"/>
+      <w:r>
+        <w:t>podataka</w:t>
+      </w:r>
+      <w:proofErr w:type="spellEnd"/>
+      <w:r>
+        <w:t xml:space="preserve">. Evo </w:t>
+      </w:r>
+      <w:proofErr w:type="spellStart"/>
+      <w:r>
+        <w:t>kako</w:t>
+      </w:r>
+      <w:proofErr w:type="spellEnd"/>
+      <w:r>
+        <w:t xml:space="preserve"> to </w:t>
+      </w:r>
+      <w:proofErr w:type="spellStart"/>
+      <w:r>
+        <w:t>može</w:t>
+      </w:r>
+      <w:proofErr w:type="spellEnd"/>
+      <w:r>
+        <w:t xml:space="preserve"> da </w:t>
+      </w:r>
+      <w:proofErr w:type="spellStart"/>
+      <w:r>
+        <w:t>funkcioniše</w:t>
+      </w:r>
+      <w:proofErr w:type="spellEnd"/>
+      <w:r>
+        <w:t>:</w:t>
+      </w:r>
+    </w:p>
+    <w:p>
+      <w:r>
+        <w:pict w14:anchorId="425871D2">
+          <v:rect id="_x0000_i1034" style="width:0;height:1.5pt" o:hralign="center" o:hrstd="t" o:hr="t" fillcolor="#a0a0a0" stroked="f"/>
+        </w:pict>
+      </w:r>
+    </w:p>
+    <w:p>
+      <w:pPr>
+        <w:rPr>
+          <w:b/>
+          <w:bCs/>
+        </w:rPr>
+      </w:pPr>
+      <w:r>
+        <w:rPr>
+          <w:b/>
+          <w:bCs/>
+        </w:rPr>
+        <w:t xml:space="preserve">1. </w:t>
+      </w:r>
+      <w:proofErr w:type="spellStart"/>
+      <w:r>
+        <w:rPr>
+          <w:b/>
+          <w:bCs/>
+        </w:rPr>
+        <w:t>Potpuno</w:t>
+      </w:r>
+      <w:proofErr w:type="spellEnd"/>
+      <w:r>
+        <w:rPr>
+          <w:b/>
+          <w:bCs/>
+        </w:rPr>
+        <w:t xml:space="preserve"> </w:t>
+      </w:r>
+      <w:proofErr w:type="spellStart"/>
+      <w:r>
+        <w:rPr>
+          <w:b/>
+          <w:bCs/>
+        </w:rPr>
+        <w:t>odvajanje</w:t>
+      </w:r>
+      <w:proofErr w:type="spellEnd"/>
+      <w:r>
+        <w:rPr>
+          <w:b/>
+          <w:bCs/>
+        </w:rPr>
+        <w:t xml:space="preserve"> </w:t>
+      </w:r>
+      <w:proofErr w:type="spellStart"/>
+      <w:r>
+        <w:rPr>
+          <w:b/>
+          <w:bCs/>
+        </w:rPr>
+        <w:t>podataka</w:t>
+      </w:r>
+      <w:proofErr w:type="spellEnd"/>
+      <w:r>
+        <w:rPr>
+          <w:b/>
+          <w:bCs/>
+        </w:rPr>
+        <w:t xml:space="preserve"> </w:t>
+      </w:r>
+      <w:proofErr w:type="spellStart"/>
+      <w:r>
+        <w:rPr>
+          <w:b/>
+          <w:bCs/>
+        </w:rPr>
+        <w:t>između</w:t>
+      </w:r>
+      <w:proofErr w:type="spellEnd"/>
+      <w:r>
+        <w:rPr>
+          <w:b/>
+          <w:bCs/>
+        </w:rPr>
+        <w:t xml:space="preserve"> Neo4j </w:t>
+      </w:r>
+      <w:proofErr w:type="spellStart"/>
+      <w:r>
+        <w:rPr>
+          <w:b/>
+          <w:bCs/>
+        </w:rPr>
+        <w:t>i</w:t>
+      </w:r>
+      <w:proofErr w:type="spellEnd"/>
+      <w:r>
+        <w:rPr>
+          <w:b/>
+          <w:bCs/>
+        </w:rPr>
+        <w:t xml:space="preserve"> Redis</w:t>
+      </w:r>
+    </w:p>
+    <w:p>
+      <w:pPr>
+        <w:numPr>
+          <w:ilvl w:val="0"/>
+          <w:numId w:val="22"/>
+        </w:numPr>
+      </w:pPr>
+      <w:r>
+        <w:rPr>
+          <w:b/>
+          <w:bCs/>
+        </w:rPr>
+        <w:t>Neo4j</w:t>
+      </w:r>
+      <w:r>
+        <w:t>:</w:t>
+      </w:r>
+    </w:p>
+    <w:p>
+      <w:pPr>
+        <w:numPr>
+          <w:ilvl w:val="1"/>
+          <w:numId w:val="22"/>
+        </w:numPr>
+      </w:pPr>
+      <w:proofErr w:type="spellStart"/>
+      <w:r>
+        <w:t>Služi</w:t>
+      </w:r>
+      <w:proofErr w:type="spellEnd"/>
+      <w:r>
+        <w:t xml:space="preserve"> </w:t>
+      </w:r>
+      <w:proofErr w:type="spellStart"/>
+      <w:r>
+        <w:t>isključivo</w:t>
+      </w:r>
+      <w:proofErr w:type="spellEnd"/>
+      <w:r>
+        <w:t xml:space="preserve"> za </w:t>
+      </w:r>
+      <w:proofErr w:type="spellStart"/>
+      <w:r>
+        <w:rPr>
+          <w:b/>
+          <w:bCs/>
+        </w:rPr>
+        <w:t>strukturalne</w:t>
+      </w:r>
+      <w:proofErr w:type="spellEnd"/>
+      <w:r>
+        <w:rPr>
+          <w:b/>
+          <w:bCs/>
+        </w:rPr>
+        <w:t xml:space="preserve"> </w:t>
+      </w:r>
+      <w:proofErr w:type="spellStart"/>
+      <w:r>
+        <w:rPr>
+          <w:b/>
+          <w:bCs/>
+        </w:rPr>
+        <w:t>i</w:t>
+      </w:r>
+      <w:proofErr w:type="spellEnd"/>
+      <w:r>
+        <w:rPr>
+          <w:b/>
+          <w:bCs/>
+        </w:rPr>
+        <w:t xml:space="preserve"> </w:t>
+      </w:r>
+      <w:proofErr w:type="spellStart"/>
+      <w:r>
+        <w:rPr>
+          <w:b/>
+          <w:bCs/>
+        </w:rPr>
+        <w:t>relacione</w:t>
+      </w:r>
+      <w:proofErr w:type="spellEnd"/>
+      <w:r>
+        <w:rPr>
+          <w:b/>
+          <w:bCs/>
+        </w:rPr>
+        <w:t xml:space="preserve"> </w:t>
+      </w:r>
+      <w:proofErr w:type="spellStart"/>
+      <w:r>
+        <w:rPr>
+          <w:b/>
+          <w:bCs/>
+        </w:rPr>
+        <w:t>podatke</w:t>
+      </w:r>
+      <w:proofErr w:type="spellEnd"/>
+      <w:r>
+        <w:t>.</w:t>
+      </w:r>
+    </w:p>
+    <w:p>
+      <w:pPr>
+        <w:numPr>
+          <w:ilvl w:val="1"/>
+          <w:numId w:val="22"/>
+        </w:numPr>
+      </w:pPr>
+      <w:proofErr w:type="spellStart"/>
+      <w:r>
+        <w:t>Informacije</w:t>
+      </w:r>
+      <w:proofErr w:type="spellEnd"/>
+      <w:r>
+        <w:t xml:space="preserve"> o </w:t>
+      </w:r>
+      <w:proofErr w:type="spellStart"/>
+      <w:r>
+        <w:t>skijalištima</w:t>
+      </w:r>
+      <w:proofErr w:type="spellEnd"/>
+      <w:r>
+        <w:t xml:space="preserve">, </w:t>
+      </w:r>
+      <w:proofErr w:type="spellStart"/>
+      <w:r>
+        <w:t>stazama</w:t>
+      </w:r>
+      <w:proofErr w:type="spellEnd"/>
+      <w:r>
+        <w:t xml:space="preserve">, </w:t>
+      </w:r>
+      <w:proofErr w:type="spellStart"/>
+      <w:r>
+        <w:t>hotelima</w:t>
+      </w:r>
+      <w:proofErr w:type="spellEnd"/>
+      <w:r>
+        <w:t xml:space="preserve"> </w:t>
+      </w:r>
+      <w:proofErr w:type="spellStart"/>
+      <w:r>
+        <w:t>i</w:t>
+      </w:r>
+      <w:proofErr w:type="spellEnd"/>
+      <w:r>
+        <w:t xml:space="preserve"> </w:t>
+      </w:r>
+      <w:proofErr w:type="spellStart"/>
+      <w:r>
+        <w:t>restoranima</w:t>
+      </w:r>
+      <w:proofErr w:type="spellEnd"/>
+      <w:r>
+        <w:t xml:space="preserve"> </w:t>
+      </w:r>
+      <w:proofErr w:type="spellStart"/>
+      <w:r>
+        <w:t>ostaju</w:t>
+      </w:r>
+      <w:proofErr w:type="spellEnd"/>
+      <w:r>
+        <w:t xml:space="preserve"> u Neo4j-u.</w:t>
+      </w:r>
+    </w:p>
+    <w:p>
+      <w:pPr>
+        <w:numPr>
+          <w:ilvl w:val="1"/>
+          <w:numId w:val="22"/>
+        </w:numPr>
+      </w:pPr>
+      <w:r>
+        <w:t xml:space="preserve">Neo4j ne </w:t>
+      </w:r>
+      <w:proofErr w:type="spellStart"/>
+      <w:r>
+        <w:t>sadrži</w:t>
+      </w:r>
+      <w:proofErr w:type="spellEnd"/>
+      <w:r>
+        <w:t xml:space="preserve"> </w:t>
+      </w:r>
+      <w:proofErr w:type="spellStart"/>
+      <w:r>
+        <w:t>dinamičke</w:t>
+      </w:r>
+      <w:proofErr w:type="spellEnd"/>
+      <w:r>
+        <w:t xml:space="preserve"> </w:t>
+      </w:r>
+      <w:proofErr w:type="spellStart"/>
+      <w:r>
+        <w:t>podatke</w:t>
+      </w:r>
+      <w:proofErr w:type="spellEnd"/>
+      <w:r>
+        <w:t xml:space="preserve"> </w:t>
+      </w:r>
+      <w:proofErr w:type="spellStart"/>
+      <w:r>
+        <w:t>poput</w:t>
+      </w:r>
+      <w:proofErr w:type="spellEnd"/>
+      <w:r>
+        <w:t xml:space="preserve"> </w:t>
+      </w:r>
+      <w:proofErr w:type="spellStart"/>
+      <w:r>
+        <w:t>broja</w:t>
+      </w:r>
+      <w:proofErr w:type="spellEnd"/>
+      <w:r>
+        <w:t xml:space="preserve"> </w:t>
+      </w:r>
+      <w:proofErr w:type="spellStart"/>
+      <w:r>
+        <w:t>slobodnih</w:t>
+      </w:r>
+      <w:proofErr w:type="spellEnd"/>
+      <w:r>
+        <w:t xml:space="preserve"> </w:t>
+      </w:r>
+      <w:proofErr w:type="spellStart"/>
+      <w:r>
+        <w:t>mesta</w:t>
+      </w:r>
+      <w:proofErr w:type="spellEnd"/>
+      <w:r>
+        <w:t xml:space="preserve"> </w:t>
+      </w:r>
+      <w:proofErr w:type="spellStart"/>
+      <w:r>
+        <w:t>ili</w:t>
+      </w:r>
+      <w:proofErr w:type="spellEnd"/>
+      <w:r>
+        <w:t xml:space="preserve"> </w:t>
+      </w:r>
+      <w:proofErr w:type="spellStart"/>
+      <w:r>
+        <w:t>statusa</w:t>
+      </w:r>
+      <w:proofErr w:type="spellEnd"/>
+      <w:r>
+        <w:t xml:space="preserve"> </w:t>
+      </w:r>
+      <w:proofErr w:type="spellStart"/>
+      <w:r>
+        <w:t>staza</w:t>
+      </w:r>
+      <w:proofErr w:type="spellEnd"/>
+      <w:r>
+        <w:t>.</w:t>
+      </w:r>
+    </w:p>
+    <w:p>
+      <w:pPr>
+        <w:numPr>
+          <w:ilvl w:val="0"/>
+          <w:numId w:val="22"/>
+        </w:numPr>
+      </w:pPr>
+      <w:r>
+        <w:rPr>
+          <w:b/>
+          <w:bCs/>
+        </w:rPr>
+        <w:t>Redis</w:t>
+      </w:r>
+      <w:r>
+        <w:t>:</w:t>
+      </w:r>
+    </w:p>
+    <w:p>
+      <w:pPr>
+        <w:numPr>
+          <w:ilvl w:val="1"/>
+          <w:numId w:val="22"/>
+        </w:numPr>
+      </w:pPr>
+      <w:proofErr w:type="spellStart"/>
+      <w:r>
+        <w:t>Služi</w:t>
+      </w:r>
+      <w:proofErr w:type="spellEnd"/>
+      <w:r>
+        <w:t xml:space="preserve"> </w:t>
+      </w:r>
+      <w:proofErr w:type="spellStart"/>
+      <w:r>
+        <w:t>isključivo</w:t>
+      </w:r>
+      <w:proofErr w:type="spellEnd"/>
+      <w:r>
+        <w:t xml:space="preserve"> za </w:t>
+      </w:r>
+      <w:r>
+        <w:rPr>
+          <w:b/>
+          <w:bCs/>
+        </w:rPr>
+        <w:t xml:space="preserve">real-time </w:t>
+      </w:r>
+      <w:proofErr w:type="spellStart"/>
+      <w:r>
+        <w:rPr>
+          <w:b/>
+          <w:bCs/>
+        </w:rPr>
+        <w:t>podatke</w:t>
+      </w:r>
+      <w:proofErr w:type="spellEnd"/>
+      <w:r>
+        <w:t>.</w:t>
+      </w:r>
+    </w:p>
+    <w:p>
+      <w:pPr>
+        <w:numPr>
+          <w:ilvl w:val="1"/>
+          <w:numId w:val="22"/>
+        </w:numPr>
+      </w:pPr>
+      <w:proofErr w:type="spellStart"/>
+      <w:r>
+        <w:t>Sadrži</w:t>
+      </w:r>
+      <w:proofErr w:type="spellEnd"/>
+      <w:r>
+        <w:t xml:space="preserve"> </w:t>
+      </w:r>
+      <w:proofErr w:type="spellStart"/>
+      <w:r>
+        <w:t>informacije</w:t>
+      </w:r>
+      <w:proofErr w:type="spellEnd"/>
+      <w:r>
+        <w:t xml:space="preserve"> </w:t>
+      </w:r>
+      <w:proofErr w:type="spellStart"/>
+      <w:r>
+        <w:t>kao</w:t>
+      </w:r>
+      <w:proofErr w:type="spellEnd"/>
+      <w:r>
+        <w:t xml:space="preserve"> </w:t>
+      </w:r>
+      <w:proofErr w:type="spellStart"/>
+      <w:r>
+        <w:t>što</w:t>
+      </w:r>
+      <w:proofErr w:type="spellEnd"/>
+      <w:r>
+        <w:t xml:space="preserve"> </w:t>
+      </w:r>
+      <w:proofErr w:type="spellStart"/>
+      <w:r>
+        <w:t>su</w:t>
+      </w:r>
+      <w:proofErr w:type="spellEnd"/>
+      <w:r>
+        <w:t xml:space="preserve">: </w:t>
+      </w:r>
+    </w:p>
+    <w:p>
+      <w:pPr>
+        <w:numPr>
+          <w:ilvl w:val="2"/>
+          <w:numId w:val="22"/>
+        </w:numPr>
+      </w:pPr>
+      <w:proofErr w:type="spellStart"/>
+      <w:r>
+        <w:t>Broj</w:t>
+      </w:r>
+      <w:proofErr w:type="spellEnd"/>
+      <w:r>
+        <w:t xml:space="preserve"> </w:t>
+      </w:r>
+      <w:proofErr w:type="spellStart"/>
+      <w:r>
+        <w:t>slobodnih</w:t>
+      </w:r>
+      <w:proofErr w:type="spellEnd"/>
+      <w:r>
+        <w:t xml:space="preserve"> parking </w:t>
+      </w:r>
+      <w:proofErr w:type="spellStart"/>
+      <w:r>
+        <w:t>mesta</w:t>
+      </w:r>
+      <w:proofErr w:type="spellEnd"/>
+      <w:r>
+        <w:t>.</w:t>
+      </w:r>
+    </w:p>
+    <w:p>
+      <w:pPr>
+        <w:numPr>
+          <w:ilvl w:val="2"/>
+          <w:numId w:val="22"/>
+        </w:numPr>
+      </w:pPr>
+      <w:proofErr w:type="spellStart"/>
+      <w:r>
+        <w:lastRenderedPageBreak/>
+        <w:t>Trenutni</w:t>
+      </w:r>
+      <w:proofErr w:type="spellEnd"/>
+      <w:r>
+        <w:t xml:space="preserve"> </w:t>
+      </w:r>
+      <w:proofErr w:type="spellStart"/>
+      <w:r>
+        <w:t>broj</w:t>
+      </w:r>
+      <w:proofErr w:type="spellEnd"/>
+      <w:r>
+        <w:t xml:space="preserve"> </w:t>
+      </w:r>
+      <w:proofErr w:type="spellStart"/>
+      <w:r>
+        <w:t>otvorenih</w:t>
+      </w:r>
+      <w:proofErr w:type="spellEnd"/>
+      <w:r>
+        <w:t xml:space="preserve"> </w:t>
+      </w:r>
+      <w:proofErr w:type="spellStart"/>
+      <w:r>
+        <w:t>i</w:t>
+      </w:r>
+      <w:proofErr w:type="spellEnd"/>
+      <w:r>
+        <w:t xml:space="preserve"> </w:t>
+      </w:r>
+      <w:proofErr w:type="spellStart"/>
+      <w:r>
+        <w:t>zatvorenih</w:t>
+      </w:r>
+      <w:proofErr w:type="spellEnd"/>
+      <w:r>
+        <w:t xml:space="preserve"> </w:t>
+      </w:r>
+      <w:proofErr w:type="spellStart"/>
+      <w:r>
+        <w:t>staza</w:t>
+      </w:r>
+      <w:proofErr w:type="spellEnd"/>
+      <w:r>
+        <w:t>.</w:t>
+      </w:r>
+    </w:p>
+    <w:p>
+      <w:pPr>
+        <w:numPr>
+          <w:ilvl w:val="2"/>
+          <w:numId w:val="22"/>
+        </w:numPr>
+      </w:pPr>
+      <w:proofErr w:type="spellStart"/>
+      <w:r>
+        <w:t>Notifikacije</w:t>
+      </w:r>
+      <w:proofErr w:type="spellEnd"/>
+      <w:r>
+        <w:t xml:space="preserve"> </w:t>
+      </w:r>
+      <w:proofErr w:type="spellStart"/>
+      <w:r>
+        <w:t>i</w:t>
+      </w:r>
+      <w:proofErr w:type="spellEnd"/>
+      <w:r>
+        <w:t xml:space="preserve"> </w:t>
+      </w:r>
+      <w:proofErr w:type="spellStart"/>
+      <w:r>
+        <w:t>rangiranje</w:t>
+      </w:r>
+      <w:proofErr w:type="spellEnd"/>
+      <w:r>
+        <w:t xml:space="preserve"> </w:t>
+      </w:r>
+      <w:proofErr w:type="spellStart"/>
+      <w:r>
+        <w:t>skijališta</w:t>
+      </w:r>
+      <w:proofErr w:type="spellEnd"/>
+      <w:r>
+        <w:t xml:space="preserve"> (</w:t>
+      </w:r>
+      <w:proofErr w:type="spellStart"/>
+      <w:r>
+        <w:t>popularnost</w:t>
+      </w:r>
+      <w:proofErr w:type="spellEnd"/>
+      <w:r>
+        <w:t>).</w:t>
+      </w:r>
+    </w:p>
+    <w:p>
+      <w:r>
+        <w:pict w14:anchorId="56136F16">
+          <v:rect id="_x0000_i1035" style="width:0;height:1.5pt" o:hralign="center" o:hrstd="t" o:hr="t" fillcolor="#a0a0a0" stroked="f"/>
+        </w:pict>
+      </w:r>
+    </w:p>
+    <w:p>
+      <w:pPr>
+        <w:rPr>
+          <w:b/>
+          <w:bCs/>
+        </w:rPr>
+      </w:pPr>
+      <w:r>
+        <w:rPr>
+          <w:b/>
+          <w:bCs/>
+        </w:rPr>
+        <w:t xml:space="preserve">2. Kako se </w:t>
+      </w:r>
+      <w:proofErr w:type="spellStart"/>
+      <w:r>
+        <w:rPr>
+          <w:b/>
+          <w:bCs/>
+        </w:rPr>
+        <w:t>upravlja</w:t>
+      </w:r>
+      <w:proofErr w:type="spellEnd"/>
+      <w:r>
+        <w:rPr>
+          <w:b/>
+          <w:bCs/>
+        </w:rPr>
+        <w:t xml:space="preserve"> </w:t>
+      </w:r>
+      <w:proofErr w:type="spellStart"/>
+      <w:r>
+        <w:rPr>
+          <w:b/>
+          <w:bCs/>
+        </w:rPr>
+        <w:t>nezavisnim</w:t>
+      </w:r>
+      <w:proofErr w:type="spellEnd"/>
+      <w:r>
+        <w:rPr>
+          <w:b/>
+          <w:bCs/>
+        </w:rPr>
+        <w:t xml:space="preserve"> </w:t>
+      </w:r>
+      <w:proofErr w:type="spellStart"/>
+      <w:r>
+        <w:rPr>
+          <w:b/>
+          <w:bCs/>
+        </w:rPr>
+        <w:t>podacima</w:t>
+      </w:r>
+      <w:proofErr w:type="spellEnd"/>
+      <w:r>
+        <w:rPr>
+          <w:b/>
+          <w:bCs/>
+        </w:rPr>
+        <w:t>?</w:t>
+      </w:r>
+    </w:p>
+    <w:p>
+      <w:pPr>
+        <w:rPr>
+          <w:b/>
+          <w:bCs/>
+        </w:rPr>
+      </w:pPr>
+      <w:r>
+        <w:rPr>
+          <w:b/>
+          <w:bCs/>
+        </w:rPr>
+        <w:t xml:space="preserve">Neo4j </w:t>
+      </w:r>
+      <w:proofErr w:type="spellStart"/>
+      <w:r>
+        <w:rPr>
+          <w:b/>
+          <w:bCs/>
+        </w:rPr>
+        <w:t>podaci</w:t>
+      </w:r>
+      <w:proofErr w:type="spellEnd"/>
+      <w:r>
+        <w:rPr>
+          <w:b/>
+          <w:bCs/>
+        </w:rPr>
+        <w:t>:</w:t>
+      </w:r>
+    </w:p>
+    <w:p>
+      <w:pPr>
+        <w:numPr>
+          <w:ilvl w:val="0"/>
+          <w:numId w:val="23"/>
+        </w:numPr>
+      </w:pPr>
+      <w:r>
+        <w:t xml:space="preserve">Kada </w:t>
+      </w:r>
+      <w:proofErr w:type="spellStart"/>
+      <w:r>
+        <w:t>korisnik</w:t>
+      </w:r>
+      <w:proofErr w:type="spellEnd"/>
+      <w:r>
+        <w:t xml:space="preserve"> </w:t>
+      </w:r>
+      <w:proofErr w:type="spellStart"/>
+      <w:r>
+        <w:t>dodaje</w:t>
+      </w:r>
+      <w:proofErr w:type="spellEnd"/>
+      <w:r>
+        <w:t xml:space="preserve"> novo </w:t>
+      </w:r>
+      <w:proofErr w:type="spellStart"/>
+      <w:r>
+        <w:t>skijalište</w:t>
+      </w:r>
+      <w:proofErr w:type="spellEnd"/>
+      <w:r>
+        <w:t xml:space="preserve">, </w:t>
+      </w:r>
+      <w:proofErr w:type="spellStart"/>
+      <w:r>
+        <w:t>informacije</w:t>
+      </w:r>
+      <w:proofErr w:type="spellEnd"/>
+      <w:r>
+        <w:t xml:space="preserve"> </w:t>
+      </w:r>
+      <w:proofErr w:type="spellStart"/>
+      <w:r>
+        <w:t>kao</w:t>
+      </w:r>
+      <w:proofErr w:type="spellEnd"/>
+      <w:r>
+        <w:t xml:space="preserve"> </w:t>
+      </w:r>
+      <w:proofErr w:type="spellStart"/>
+      <w:r>
+        <w:t>što</w:t>
+      </w:r>
+      <w:proofErr w:type="spellEnd"/>
+      <w:r>
+        <w:t xml:space="preserve"> </w:t>
+      </w:r>
+      <w:proofErr w:type="spellStart"/>
+      <w:r>
+        <w:t>su</w:t>
+      </w:r>
+      <w:proofErr w:type="spellEnd"/>
+      <w:r>
+        <w:t xml:space="preserve"> </w:t>
+      </w:r>
+      <w:proofErr w:type="spellStart"/>
+      <w:r>
+        <w:t>naziv</w:t>
+      </w:r>
+      <w:proofErr w:type="spellEnd"/>
+      <w:r>
+        <w:t xml:space="preserve">, </w:t>
+      </w:r>
+      <w:proofErr w:type="spellStart"/>
+      <w:r>
+        <w:t>lokacija</w:t>
+      </w:r>
+      <w:proofErr w:type="spellEnd"/>
+      <w:r>
+        <w:t xml:space="preserve">, </w:t>
+      </w:r>
+      <w:proofErr w:type="spellStart"/>
+      <w:r>
+        <w:t>kapacitet</w:t>
+      </w:r>
+      <w:proofErr w:type="spellEnd"/>
+      <w:r>
+        <w:t xml:space="preserve"> </w:t>
+      </w:r>
+      <w:proofErr w:type="spellStart"/>
+      <w:r>
+        <w:t>skijališta</w:t>
+      </w:r>
+      <w:proofErr w:type="spellEnd"/>
+      <w:r>
+        <w:t xml:space="preserve"> </w:t>
+      </w:r>
+      <w:proofErr w:type="spellStart"/>
+      <w:r>
+        <w:t>itd</w:t>
+      </w:r>
+      <w:proofErr w:type="spellEnd"/>
+      <w:r>
+        <w:t xml:space="preserve">. </w:t>
+      </w:r>
+      <w:proofErr w:type="spellStart"/>
+      <w:r>
+        <w:t>čuvaju</w:t>
+      </w:r>
+      <w:proofErr w:type="spellEnd"/>
+      <w:r>
+        <w:t xml:space="preserve"> se u Neo4j-u.</w:t>
+      </w:r>
+    </w:p>
+    <w:p>
+      <w:pPr>
+        <w:numPr>
+          <w:ilvl w:val="0"/>
+          <w:numId w:val="23"/>
+        </w:numPr>
+      </w:pPr>
+      <w:r>
+        <w:t xml:space="preserve">Na primer: </w:t>
+      </w:r>
+    </w:p>
+    <w:p>
+      <w:pPr>
+        <w:numPr>
+          <w:ilvl w:val="0"/>
+          <w:numId w:val="23"/>
+        </w:numPr>
+        <w:tabs>
+          <w:tab w:val="clear" w:pos="720"/>
+        </w:tabs>
+      </w:pPr>
+      <w:r>
+        <w:t>{</w:t>
+      </w:r>
+    </w:p>
+    <w:p>
+      <w:pPr>
+        <w:numPr>
+          <w:ilvl w:val="0"/>
+          <w:numId w:val="23"/>
+        </w:numPr>
+        <w:tabs>
+          <w:tab w:val="clear" w:pos="720"/>
+        </w:tabs>
+      </w:pPr>
+      <w:r>
+        <w:t xml:space="preserve">  "</w:t>
+      </w:r>
+      <w:proofErr w:type="spellStart"/>
+      <w:r>
+        <w:t>Naziv</w:t>
+      </w:r>
+      <w:proofErr w:type="spellEnd"/>
+      <w:r>
+        <w:t>": "</w:t>
+      </w:r>
+      <w:proofErr w:type="spellStart"/>
+      <w:r>
+        <w:t>Kopaonik</w:t>
+      </w:r>
+      <w:proofErr w:type="spellEnd"/>
+      <w:r>
+        <w:t>",</w:t>
+      </w:r>
+    </w:p>
+    <w:p>
+      <w:pPr>
+        <w:numPr>
+          <w:ilvl w:val="0"/>
+          <w:numId w:val="23"/>
+        </w:numPr>
+        <w:tabs>
+          <w:tab w:val="clear" w:pos="720"/>
+        </w:tabs>
+      </w:pPr>
+      <w:r>
+        <w:t xml:space="preserve">  "</w:t>
+      </w:r>
+      <w:proofErr w:type="spellStart"/>
+      <w:r>
+        <w:t>Lokacija</w:t>
+      </w:r>
+      <w:proofErr w:type="spellEnd"/>
+      <w:r>
+        <w:t>": "</w:t>
+      </w:r>
+      <w:proofErr w:type="spellStart"/>
+      <w:r>
+        <w:t>Srbija</w:t>
+      </w:r>
+      <w:proofErr w:type="spellEnd"/>
+      <w:r>
+        <w:t>",</w:t>
+      </w:r>
+    </w:p>
+    <w:p>
+      <w:pPr>
+        <w:numPr>
+          <w:ilvl w:val="0"/>
+          <w:numId w:val="23"/>
+        </w:numPr>
+        <w:tabs>
+          <w:tab w:val="clear" w:pos="720"/>
+        </w:tabs>
+      </w:pPr>
+      <w:r>
+        <w:t xml:space="preserve">  "KapacitetHotela": 1000,</w:t>
+      </w:r>
+    </w:p>
+    <w:p>
+      <w:pPr>
+        <w:numPr>
+          <w:ilvl w:val="0"/>
+          <w:numId w:val="23"/>
+        </w:numPr>
+        <w:tabs>
+          <w:tab w:val="clear" w:pos="720"/>
+        </w:tabs>
+      </w:pPr>
+      <w:r>
+        <w:t xml:space="preserve">  "</w:t>
+      </w:r>
+      <w:proofErr w:type="spellStart"/>
+      <w:r>
+        <w:t>UkupnoStaza</w:t>
+      </w:r>
+      <w:proofErr w:type="spellEnd"/>
+      <w:r>
+        <w:t>": 25</w:t>
+      </w:r>
+    </w:p>
+    <w:p>
+      <w:pPr>
+        <w:numPr>
+          <w:ilvl w:val="0"/>
+          <w:numId w:val="23"/>
+        </w:numPr>
+        <w:tabs>
+          <w:tab w:val="clear" w:pos="720"/>
+        </w:tabs>
+      </w:pPr>
+      <w:r>
+        <w:t>}</w:t>
+      </w:r>
+    </w:p>
+    <w:p>
+      <w:pPr>
+        <w:rPr>
+          <w:b/>
+          <w:bCs/>
+        </w:rPr>
+      </w:pPr>
+      <w:r>
+        <w:rPr>
+          <w:b/>
+          <w:bCs/>
+        </w:rPr>
+        <w:t xml:space="preserve">Redis </w:t>
+      </w:r>
+      <w:proofErr w:type="spellStart"/>
+      <w:r>
+        <w:rPr>
+          <w:b/>
+          <w:bCs/>
+        </w:rPr>
+        <w:t>podaci</w:t>
+      </w:r>
+      <w:proofErr w:type="spellEnd"/>
+      <w:r>
+        <w:rPr>
+          <w:b/>
+          <w:bCs/>
+        </w:rPr>
+        <w:t>:</w:t>
+      </w:r>
+    </w:p>
+    <w:p>
+      <w:pPr>
+        <w:numPr>
+          <w:ilvl w:val="0"/>
+          <w:numId w:val="24"/>
+        </w:numPr>
+      </w:pPr>
+      <w:proofErr w:type="spellStart"/>
+      <w:r>
+        <w:t>Dinamički</w:t>
+      </w:r>
+      <w:proofErr w:type="spellEnd"/>
+      <w:r>
+        <w:t xml:space="preserve"> </w:t>
+      </w:r>
+      <w:proofErr w:type="spellStart"/>
+      <w:r>
+        <w:t>podaci</w:t>
+      </w:r>
+      <w:proofErr w:type="spellEnd"/>
+      <w:r>
+        <w:t xml:space="preserve"> za novo </w:t>
+      </w:r>
+      <w:proofErr w:type="spellStart"/>
+      <w:r>
+        <w:t>skijalište</w:t>
+      </w:r>
+      <w:proofErr w:type="spellEnd"/>
+      <w:r>
+        <w:t xml:space="preserve"> </w:t>
+      </w:r>
+      <w:proofErr w:type="spellStart"/>
+      <w:r>
+        <w:t>dodaju</w:t>
+      </w:r>
+      <w:proofErr w:type="spellEnd"/>
+      <w:r>
+        <w:t xml:space="preserve"> se u Redis </w:t>
+      </w:r>
+      <w:proofErr w:type="spellStart"/>
+      <w:r>
+        <w:t>nezavisno</w:t>
+      </w:r>
+      <w:proofErr w:type="spellEnd"/>
+      <w:r>
+        <w:t xml:space="preserve"> od Neo4j-a.</w:t>
+      </w:r>
+    </w:p>
+    <w:p>
+      <w:pPr>
+        <w:numPr>
+          <w:ilvl w:val="0"/>
+          <w:numId w:val="24"/>
+        </w:numPr>
+      </w:pPr>
+      <w:r>
+        <w:t xml:space="preserve">Na primer: </w:t>
+      </w:r>
+    </w:p>
+    <w:p>
+      <w:pPr>
+        <w:numPr>
+          <w:ilvl w:val="0"/>
+          <w:numId w:val="24"/>
+        </w:numPr>
+        <w:tabs>
+          <w:tab w:val="clear" w:pos="720"/>
+        </w:tabs>
+      </w:pPr>
+      <w:r>
+        <w:t>{</w:t>
+      </w:r>
+    </w:p>
+    <w:p>
+      <w:pPr>
+        <w:numPr>
+          <w:ilvl w:val="0"/>
+          <w:numId w:val="24"/>
+        </w:numPr>
+        <w:tabs>
+          <w:tab w:val="clear" w:pos="720"/>
+        </w:tabs>
+      </w:pPr>
+      <w:r>
+        <w:t xml:space="preserve">  "</w:t>
+      </w:r>
+      <w:proofErr w:type="spellStart"/>
+      <w:proofErr w:type="gramStart"/>
+      <w:r>
+        <w:t>parking</w:t>
+      </w:r>
+      <w:proofErr w:type="gramEnd"/>
+      <w:r>
+        <w:t>_slobodna_mesta</w:t>
+      </w:r>
+      <w:proofErr w:type="spellEnd"/>
+      <w:r>
+        <w:t>": 50,</w:t>
+      </w:r>
+    </w:p>
+    <w:p>
+      <w:pPr>
+        <w:numPr>
+          <w:ilvl w:val="0"/>
+          <w:numId w:val="24"/>
+        </w:numPr>
+        <w:tabs>
+          <w:tab w:val="clear" w:pos="720"/>
+        </w:tabs>
+      </w:pPr>
+      <w:r>
+        <w:t xml:space="preserve">  "</w:t>
+      </w:r>
+      <w:proofErr w:type="spellStart"/>
+      <w:proofErr w:type="gramStart"/>
+      <w:r>
+        <w:t>staza</w:t>
+      </w:r>
+      <w:proofErr w:type="gramEnd"/>
+      <w:r>
+        <w:t>_otvorena</w:t>
+      </w:r>
+      <w:proofErr w:type="spellEnd"/>
+      <w:r>
+        <w:t>": 10,</w:t>
+      </w:r>
+    </w:p>
+    <w:p>
+      <w:pPr>
+        <w:numPr>
+          <w:ilvl w:val="0"/>
+          <w:numId w:val="24"/>
+        </w:numPr>
+        <w:tabs>
+          <w:tab w:val="clear" w:pos="720"/>
+        </w:tabs>
+      </w:pPr>
+      <w:r>
+        <w:t xml:space="preserve">  "</w:t>
+      </w:r>
+      <w:proofErr w:type="spellStart"/>
+      <w:proofErr w:type="gramStart"/>
+      <w:r>
+        <w:t>staza</w:t>
+      </w:r>
+      <w:proofErr w:type="gramEnd"/>
+      <w:r>
+        <w:t>_zatvorena</w:t>
+      </w:r>
+      <w:proofErr w:type="spellEnd"/>
+      <w:r>
+        <w:t>": 15</w:t>
+      </w:r>
+    </w:p>
+    <w:p>
+      <w:pPr>
+        <w:numPr>
+          <w:ilvl w:val="0"/>
+          <w:numId w:val="24"/>
+        </w:numPr>
+        <w:tabs>
+          <w:tab w:val="clear" w:pos="720"/>
+        </w:tabs>
+      </w:pPr>
+      <w:r>
+        <w:t>}</w:t>
+      </w:r>
+    </w:p>
+    <w:p>
+      <w:pPr>
+        <w:rPr>
+          <w:b/>
+          <w:bCs/>
+        </w:rPr>
+      </w:pPr>
+      <w:r>
+        <w:rPr>
+          <w:b/>
+          <w:bCs/>
+        </w:rPr>
+        <w:t xml:space="preserve">3. </w:t>
+      </w:r>
+      <w:proofErr w:type="spellStart"/>
+      <w:r>
+        <w:rPr>
+          <w:b/>
+          <w:bCs/>
+        </w:rPr>
+        <w:t>Prednosti</w:t>
+      </w:r>
+      <w:proofErr w:type="spellEnd"/>
+      <w:r>
+        <w:rPr>
+          <w:b/>
+          <w:bCs/>
+        </w:rPr>
+        <w:t xml:space="preserve"> </w:t>
+      </w:r>
+      <w:proofErr w:type="spellStart"/>
+      <w:r>
+        <w:rPr>
+          <w:b/>
+          <w:bCs/>
+        </w:rPr>
+        <w:t>potpunog</w:t>
+      </w:r>
+      <w:proofErr w:type="spellEnd"/>
+      <w:r>
+        <w:rPr>
+          <w:b/>
+          <w:bCs/>
+        </w:rPr>
+        <w:t xml:space="preserve"> </w:t>
+      </w:r>
+      <w:proofErr w:type="spellStart"/>
+      <w:r>
+        <w:rPr>
+          <w:b/>
+          <w:bCs/>
+        </w:rPr>
+        <w:t>odvajanja</w:t>
+      </w:r>
+      <w:proofErr w:type="spellEnd"/>
+    </w:p>
+    <w:p>
+      <w:pPr>
+        <w:numPr>
+          <w:ilvl w:val="0"/>
+          <w:numId w:val="25"/>
+        </w:numPr>
+      </w:pPr>
+      <w:r>
+        <w:rPr>
+          <w:b/>
+          <w:bCs/>
+        </w:rPr>
+        <w:t xml:space="preserve">Manja </w:t>
+      </w:r>
+      <w:proofErr w:type="spellStart"/>
+      <w:r>
+        <w:rPr>
+          <w:b/>
+          <w:bCs/>
+        </w:rPr>
+        <w:t>zavisnost</w:t>
+      </w:r>
+      <w:proofErr w:type="spellEnd"/>
+      <w:r>
+        <w:rPr>
+          <w:b/>
+          <w:bCs/>
+        </w:rPr>
+        <w:t xml:space="preserve"> </w:t>
+      </w:r>
+      <w:proofErr w:type="spellStart"/>
+      <w:r>
+        <w:rPr>
+          <w:b/>
+          <w:bCs/>
+        </w:rPr>
+        <w:t>između</w:t>
+      </w:r>
+      <w:proofErr w:type="spellEnd"/>
+      <w:r>
+        <w:rPr>
+          <w:b/>
+          <w:bCs/>
+        </w:rPr>
+        <w:t xml:space="preserve"> </w:t>
+      </w:r>
+      <w:proofErr w:type="spellStart"/>
+      <w:r>
+        <w:rPr>
+          <w:b/>
+          <w:bCs/>
+        </w:rPr>
+        <w:t>baza</w:t>
+      </w:r>
+      <w:proofErr w:type="spellEnd"/>
+      <w:r>
+        <w:t>:</w:t>
+      </w:r>
+    </w:p>
+    <w:p>
+      <w:pPr>
+        <w:numPr>
+          <w:ilvl w:val="1"/>
+          <w:numId w:val="25"/>
+        </w:numPr>
+      </w:pPr>
+      <w:proofErr w:type="spellStart"/>
+      <w:r>
+        <w:t>Podaci</w:t>
+      </w:r>
+      <w:proofErr w:type="spellEnd"/>
+      <w:r>
+        <w:t xml:space="preserve"> u Redis-u </w:t>
+      </w:r>
+      <w:proofErr w:type="spellStart"/>
+      <w:r>
+        <w:t>i</w:t>
+      </w:r>
+      <w:proofErr w:type="spellEnd"/>
+      <w:r>
+        <w:t xml:space="preserve"> Neo4j-u se </w:t>
+      </w:r>
+      <w:proofErr w:type="spellStart"/>
+      <w:r>
+        <w:t>ažuriraju</w:t>
+      </w:r>
+      <w:proofErr w:type="spellEnd"/>
+      <w:r>
+        <w:t xml:space="preserve"> </w:t>
+      </w:r>
+      <w:proofErr w:type="spellStart"/>
+      <w:r>
+        <w:t>nezavisno</w:t>
+      </w:r>
+      <w:proofErr w:type="spellEnd"/>
+      <w:r>
+        <w:t xml:space="preserve">, bez </w:t>
+      </w:r>
+      <w:proofErr w:type="spellStart"/>
+      <w:r>
+        <w:t>sinhronizacije</w:t>
+      </w:r>
+      <w:proofErr w:type="spellEnd"/>
+      <w:r>
+        <w:t xml:space="preserve"> </w:t>
+      </w:r>
+      <w:proofErr w:type="spellStart"/>
+      <w:r>
+        <w:t>između</w:t>
+      </w:r>
+      <w:proofErr w:type="spellEnd"/>
+      <w:r>
+        <w:t xml:space="preserve"> </w:t>
+      </w:r>
+      <w:proofErr w:type="spellStart"/>
+      <w:r>
+        <w:t>baza</w:t>
+      </w:r>
+      <w:proofErr w:type="spellEnd"/>
+      <w:r>
+        <w:t>.</w:t>
+      </w:r>
+    </w:p>
+    <w:p>
+      <w:pPr>
+        <w:numPr>
+          <w:ilvl w:val="1"/>
+          <w:numId w:val="25"/>
+        </w:numPr>
+      </w:pPr>
+      <w:r>
+        <w:t xml:space="preserve">Ovo </w:t>
+      </w:r>
+      <w:proofErr w:type="spellStart"/>
+      <w:r>
+        <w:t>smanjuje</w:t>
+      </w:r>
+      <w:proofErr w:type="spellEnd"/>
+      <w:r>
+        <w:t xml:space="preserve"> </w:t>
+      </w:r>
+      <w:proofErr w:type="spellStart"/>
+      <w:r>
+        <w:t>kompleksnost</w:t>
+      </w:r>
+      <w:proofErr w:type="spellEnd"/>
+      <w:r>
+        <w:t xml:space="preserve"> </w:t>
+      </w:r>
+      <w:proofErr w:type="spellStart"/>
+      <w:r>
+        <w:t>sistema</w:t>
+      </w:r>
+      <w:proofErr w:type="spellEnd"/>
+      <w:r>
+        <w:t>.</w:t>
+      </w:r>
+    </w:p>
+    <w:p>
+      <w:pPr>
+        <w:numPr>
+          <w:ilvl w:val="0"/>
+          <w:numId w:val="25"/>
+        </w:numPr>
+      </w:pPr>
+      <w:proofErr w:type="spellStart"/>
+      <w:r>
+        <w:rPr>
+          <w:b/>
+          <w:bCs/>
+        </w:rPr>
+        <w:t>Fleksibilnost</w:t>
+      </w:r>
+      <w:proofErr w:type="spellEnd"/>
+      <w:r>
+        <w:t>:</w:t>
+      </w:r>
+    </w:p>
+    <w:p>
+      <w:pPr>
+        <w:numPr>
+          <w:ilvl w:val="1"/>
+          <w:numId w:val="25"/>
+        </w:numPr>
+      </w:pPr>
+      <w:r>
+        <w:t xml:space="preserve">Neo4j se </w:t>
+      </w:r>
+      <w:proofErr w:type="spellStart"/>
+      <w:r>
+        <w:t>koristi</w:t>
+      </w:r>
+      <w:proofErr w:type="spellEnd"/>
+      <w:r>
+        <w:t xml:space="preserve"> </w:t>
+      </w:r>
+      <w:proofErr w:type="spellStart"/>
+      <w:r>
+        <w:t>samo</w:t>
+      </w:r>
+      <w:proofErr w:type="spellEnd"/>
+      <w:r>
+        <w:t xml:space="preserve"> za </w:t>
+      </w:r>
+      <w:proofErr w:type="spellStart"/>
+      <w:r>
+        <w:t>podatke</w:t>
+      </w:r>
+      <w:proofErr w:type="spellEnd"/>
+      <w:r>
+        <w:t xml:space="preserve"> koji </w:t>
+      </w:r>
+      <w:proofErr w:type="spellStart"/>
+      <w:r>
+        <w:t>zahtevaju</w:t>
+      </w:r>
+      <w:proofErr w:type="spellEnd"/>
+      <w:r>
+        <w:t xml:space="preserve"> </w:t>
+      </w:r>
+      <w:proofErr w:type="spellStart"/>
+      <w:r>
+        <w:t>grafe</w:t>
+      </w:r>
+      <w:proofErr w:type="spellEnd"/>
+      <w:r>
+        <w:t xml:space="preserve"> </w:t>
+      </w:r>
+      <w:proofErr w:type="spellStart"/>
+      <w:r>
+        <w:t>i</w:t>
+      </w:r>
+      <w:proofErr w:type="spellEnd"/>
+      <w:r>
+        <w:t xml:space="preserve"> </w:t>
+      </w:r>
+      <w:proofErr w:type="spellStart"/>
+      <w:r>
+        <w:t>relacije</w:t>
+      </w:r>
+      <w:proofErr w:type="spellEnd"/>
+      <w:r>
+        <w:t xml:space="preserve">, </w:t>
+      </w:r>
+      <w:proofErr w:type="spellStart"/>
+      <w:r>
+        <w:t>dok</w:t>
+      </w:r>
+      <w:proofErr w:type="spellEnd"/>
+      <w:r>
+        <w:t xml:space="preserve"> Redis </w:t>
+      </w:r>
+      <w:proofErr w:type="spellStart"/>
+      <w:r>
+        <w:t>pokriva</w:t>
+      </w:r>
+      <w:proofErr w:type="spellEnd"/>
+      <w:r>
+        <w:t xml:space="preserve"> real-time </w:t>
+      </w:r>
+      <w:proofErr w:type="spellStart"/>
+      <w:r>
+        <w:t>potrebe</w:t>
+      </w:r>
+      <w:proofErr w:type="spellEnd"/>
+      <w:r>
+        <w:t>.</w:t>
+      </w:r>
+    </w:p>
+    <w:p>
+      <w:pPr>
+        <w:numPr>
+          <w:ilvl w:val="1"/>
+          <w:numId w:val="25"/>
+        </w:numPr>
+      </w:pPr>
+      <w:r>
+        <w:lastRenderedPageBreak/>
+        <w:t xml:space="preserve">Redis </w:t>
+      </w:r>
+      <w:proofErr w:type="spellStart"/>
+      <w:r>
+        <w:t>podaci</w:t>
+      </w:r>
+      <w:proofErr w:type="spellEnd"/>
+      <w:r>
+        <w:t xml:space="preserve"> se </w:t>
+      </w:r>
+      <w:proofErr w:type="spellStart"/>
+      <w:r>
+        <w:t>mogu</w:t>
+      </w:r>
+      <w:proofErr w:type="spellEnd"/>
+      <w:r>
+        <w:t xml:space="preserve"> </w:t>
+      </w:r>
+      <w:proofErr w:type="spellStart"/>
+      <w:r>
+        <w:t>resetovati</w:t>
+      </w:r>
+      <w:proofErr w:type="spellEnd"/>
+      <w:r>
+        <w:t xml:space="preserve"> </w:t>
+      </w:r>
+      <w:proofErr w:type="spellStart"/>
+      <w:r>
+        <w:t>ili</w:t>
+      </w:r>
+      <w:proofErr w:type="spellEnd"/>
+      <w:r>
+        <w:t xml:space="preserve"> </w:t>
+      </w:r>
+      <w:proofErr w:type="spellStart"/>
+      <w:r>
+        <w:t>izmeniti</w:t>
+      </w:r>
+      <w:proofErr w:type="spellEnd"/>
+      <w:r>
+        <w:t xml:space="preserve"> bez </w:t>
+      </w:r>
+      <w:proofErr w:type="spellStart"/>
+      <w:r>
+        <w:t>uticaja</w:t>
+      </w:r>
+      <w:proofErr w:type="spellEnd"/>
+      <w:r>
+        <w:t xml:space="preserve"> </w:t>
+      </w:r>
+      <w:proofErr w:type="spellStart"/>
+      <w:r>
+        <w:t>na</w:t>
+      </w:r>
+      <w:proofErr w:type="spellEnd"/>
+      <w:r>
+        <w:t xml:space="preserve"> Neo4j </w:t>
+      </w:r>
+      <w:proofErr w:type="spellStart"/>
+      <w:r>
+        <w:t>podatke</w:t>
+      </w:r>
+      <w:proofErr w:type="spellEnd"/>
+      <w:r>
+        <w:t>.</w:t>
+      </w:r>
+    </w:p>
+    <w:p>
+      <w:pPr>
+        <w:numPr>
+          <w:ilvl w:val="0"/>
+          <w:numId w:val="25"/>
+        </w:numPr>
+      </w:pPr>
+      <w:proofErr w:type="spellStart"/>
+      <w:r>
+        <w:rPr>
+          <w:b/>
+          <w:bCs/>
+        </w:rPr>
+        <w:t>Jednostavnije</w:t>
+      </w:r>
+      <w:proofErr w:type="spellEnd"/>
+      <w:r>
+        <w:rPr>
+          <w:b/>
+          <w:bCs/>
+        </w:rPr>
+        <w:t xml:space="preserve"> </w:t>
+      </w:r>
+      <w:proofErr w:type="spellStart"/>
+      <w:r>
+        <w:rPr>
+          <w:b/>
+          <w:bCs/>
+        </w:rPr>
+        <w:t>skaliranje</w:t>
+      </w:r>
+      <w:proofErr w:type="spellEnd"/>
+      <w:r>
+        <w:t>:</w:t>
+      </w:r>
+    </w:p>
+    <w:p>
+      <w:pPr>
+        <w:numPr>
+          <w:ilvl w:val="1"/>
+          <w:numId w:val="25"/>
+        </w:numPr>
+      </w:pPr>
+      <w:r>
+        <w:t xml:space="preserve">Redis se </w:t>
+      </w:r>
+      <w:proofErr w:type="spellStart"/>
+      <w:r>
+        <w:t>može</w:t>
+      </w:r>
+      <w:proofErr w:type="spellEnd"/>
+      <w:r>
+        <w:t xml:space="preserve"> </w:t>
+      </w:r>
+      <w:proofErr w:type="spellStart"/>
+      <w:r>
+        <w:t>skalirati</w:t>
+      </w:r>
+      <w:proofErr w:type="spellEnd"/>
+      <w:r>
+        <w:t xml:space="preserve"> </w:t>
+      </w:r>
+      <w:proofErr w:type="spellStart"/>
+      <w:r>
+        <w:t>nezavisno</w:t>
+      </w:r>
+      <w:proofErr w:type="spellEnd"/>
+      <w:r>
+        <w:t xml:space="preserve"> za </w:t>
+      </w:r>
+      <w:proofErr w:type="spellStart"/>
+      <w:r>
+        <w:t>brze</w:t>
+      </w:r>
+      <w:proofErr w:type="spellEnd"/>
+      <w:r>
+        <w:t xml:space="preserve"> real-time </w:t>
+      </w:r>
+      <w:proofErr w:type="spellStart"/>
+      <w:r>
+        <w:t>zahteve</w:t>
+      </w:r>
+      <w:proofErr w:type="spellEnd"/>
+      <w:r>
+        <w:t>.</w:t>
+      </w:r>
+    </w:p>
+    <w:p>
+      <w:pPr>
+        <w:numPr>
+          <w:ilvl w:val="1"/>
+          <w:numId w:val="25"/>
+        </w:numPr>
+      </w:pPr>
+      <w:r>
+        <w:t xml:space="preserve">Neo4j </w:t>
+      </w:r>
+      <w:proofErr w:type="spellStart"/>
+      <w:r>
+        <w:t>ostaje</w:t>
+      </w:r>
+      <w:proofErr w:type="spellEnd"/>
+      <w:r>
+        <w:t xml:space="preserve"> </w:t>
+      </w:r>
+      <w:proofErr w:type="spellStart"/>
+      <w:r>
+        <w:t>optimizovan</w:t>
+      </w:r>
+      <w:proofErr w:type="spellEnd"/>
+      <w:r>
+        <w:t xml:space="preserve"> za </w:t>
+      </w:r>
+      <w:proofErr w:type="spellStart"/>
+      <w:r>
+        <w:t>upite</w:t>
+      </w:r>
+      <w:proofErr w:type="spellEnd"/>
+      <w:r>
+        <w:t xml:space="preserve"> </w:t>
+      </w:r>
+      <w:proofErr w:type="spellStart"/>
+      <w:r>
+        <w:t>grafova</w:t>
+      </w:r>
+      <w:proofErr w:type="spellEnd"/>
+      <w:r>
+        <w:t xml:space="preserve"> </w:t>
+      </w:r>
+      <w:proofErr w:type="spellStart"/>
+      <w:r>
+        <w:t>i</w:t>
+      </w:r>
+      <w:proofErr w:type="spellEnd"/>
+      <w:r>
+        <w:t xml:space="preserve"> </w:t>
+      </w:r>
+      <w:proofErr w:type="spellStart"/>
+      <w:r>
+        <w:t>odnosa</w:t>
+      </w:r>
+      <w:proofErr w:type="spellEnd"/>
+      <w:r>
+        <w:t>.</w:t>
+      </w:r>
+    </w:p>
+    <w:p>
+      <w:r>
+        <w:pict w14:anchorId="42998B1D">
+          <v:rect id="_x0000_i1036" style="width:0;height:1.5pt" o:hralign="center" o:hrstd="t" o:hr="t" fillcolor="#a0a0a0" stroked="f"/>
+        </w:pict>
+      </w:r>
+    </w:p>
+    <w:p>
+      <w:pPr>
+        <w:rPr>
+          <w:b/>
+          <w:bCs/>
+        </w:rPr>
+      </w:pPr>
+      <w:r>
+        <w:rPr>
+          <w:b/>
+          <w:bCs/>
+        </w:rPr>
+        <w:t xml:space="preserve">4. </w:t>
+      </w:r>
+      <w:proofErr w:type="spellStart"/>
+      <w:r>
+        <w:rPr>
+          <w:b/>
+          <w:bCs/>
+        </w:rPr>
+        <w:t>Arhitektura</w:t>
+      </w:r>
+      <w:proofErr w:type="spellEnd"/>
+      <w:r>
+        <w:rPr>
+          <w:b/>
+          <w:bCs/>
+        </w:rPr>
+        <w:t xml:space="preserve"> </w:t>
+      </w:r>
+      <w:proofErr w:type="spellStart"/>
+      <w:r>
+        <w:rPr>
+          <w:b/>
+          <w:bCs/>
+        </w:rPr>
+        <w:t>nezavisnog</w:t>
+      </w:r>
+      <w:proofErr w:type="spellEnd"/>
+      <w:r>
+        <w:rPr>
+          <w:b/>
+          <w:bCs/>
+        </w:rPr>
+        <w:t xml:space="preserve"> </w:t>
+      </w:r>
+      <w:proofErr w:type="spellStart"/>
+      <w:r>
+        <w:rPr>
+          <w:b/>
+          <w:bCs/>
+        </w:rPr>
+        <w:t>rukovanja</w:t>
+      </w:r>
+      <w:proofErr w:type="spellEnd"/>
+      <w:r>
+        <w:rPr>
+          <w:b/>
+          <w:bCs/>
+        </w:rPr>
+        <w:t xml:space="preserve"> </w:t>
+      </w:r>
+      <w:proofErr w:type="spellStart"/>
+      <w:r>
+        <w:rPr>
+          <w:b/>
+          <w:bCs/>
+        </w:rPr>
+        <w:t>podacima</w:t>
+      </w:r>
+      <w:proofErr w:type="spellEnd"/>
+    </w:p>
+    <w:p>
+      <w:pPr>
+        <w:rPr>
+          <w:b/>
+          <w:bCs/>
+        </w:rPr>
+      </w:pPr>
+      <w:proofErr w:type="spellStart"/>
+      <w:r>
+        <w:rPr>
+          <w:b/>
+          <w:bCs/>
+        </w:rPr>
+        <w:t>Dodavanje</w:t>
+      </w:r>
+      <w:proofErr w:type="spellEnd"/>
+      <w:r>
+        <w:rPr>
+          <w:b/>
+          <w:bCs/>
+        </w:rPr>
+        <w:t xml:space="preserve"> </w:t>
+      </w:r>
+      <w:proofErr w:type="spellStart"/>
+      <w:r>
+        <w:rPr>
+          <w:b/>
+          <w:bCs/>
+        </w:rPr>
+        <w:t>novog</w:t>
+      </w:r>
+      <w:proofErr w:type="spellEnd"/>
+      <w:r>
+        <w:rPr>
+          <w:b/>
+          <w:bCs/>
+        </w:rPr>
+        <w:t xml:space="preserve"> </w:t>
+      </w:r>
+      <w:proofErr w:type="spellStart"/>
+      <w:r>
+        <w:rPr>
+          <w:b/>
+          <w:bCs/>
+        </w:rPr>
+        <w:t>skijališta</w:t>
+      </w:r>
+      <w:proofErr w:type="spellEnd"/>
+    </w:p>
+    <w:p>
+      <w:pPr>
+        <w:numPr>
+          <w:ilvl w:val="0"/>
+          <w:numId w:val="26"/>
+        </w:numPr>
+      </w:pPr>
+      <w:r>
+        <w:t xml:space="preserve">Kada </w:t>
+      </w:r>
+      <w:proofErr w:type="spellStart"/>
+      <w:r>
+        <w:t>korisnik</w:t>
+      </w:r>
+      <w:proofErr w:type="spellEnd"/>
+      <w:r>
+        <w:t xml:space="preserve"> </w:t>
+      </w:r>
+      <w:proofErr w:type="spellStart"/>
+      <w:r>
+        <w:t>doda</w:t>
+      </w:r>
+      <w:proofErr w:type="spellEnd"/>
+      <w:r>
+        <w:t xml:space="preserve"> novo </w:t>
+      </w:r>
+      <w:proofErr w:type="spellStart"/>
+      <w:r>
+        <w:t>skijalište</w:t>
+      </w:r>
+      <w:proofErr w:type="spellEnd"/>
+      <w:r>
+        <w:t xml:space="preserve">: </w:t>
+      </w:r>
+    </w:p>
+    <w:p>
+      <w:pPr>
+        <w:numPr>
+          <w:ilvl w:val="1"/>
+          <w:numId w:val="26"/>
+        </w:numPr>
+      </w:pPr>
+      <w:proofErr w:type="spellStart"/>
+      <w:r>
+        <w:t>Osnovni</w:t>
+      </w:r>
+      <w:proofErr w:type="spellEnd"/>
+      <w:r>
+        <w:t xml:space="preserve"> </w:t>
+      </w:r>
+      <w:proofErr w:type="spellStart"/>
+      <w:r>
+        <w:t>podaci</w:t>
+      </w:r>
+      <w:proofErr w:type="spellEnd"/>
+      <w:r>
+        <w:t xml:space="preserve"> </w:t>
+      </w:r>
+      <w:proofErr w:type="spellStart"/>
+      <w:r>
+        <w:t>idu</w:t>
+      </w:r>
+      <w:proofErr w:type="spellEnd"/>
+      <w:r>
+        <w:t xml:space="preserve"> u Neo4j: </w:t>
+      </w:r>
+    </w:p>
+    <w:p>
+      <w:pPr>
+        <w:numPr>
+          <w:ilvl w:val="1"/>
+          <w:numId w:val="26"/>
+        </w:numPr>
+        <w:tabs>
+          <w:tab w:val="clear" w:pos="1440"/>
+        </w:tabs>
+      </w:pPr>
+      <w:r>
+        <w:t xml:space="preserve">await _neo4jService.DodajSkijaliste(new </w:t>
+      </w:r>
+      <w:proofErr w:type="spellStart"/>
+      <w:r>
+        <w:t>Skijaliste</w:t>
+      </w:r>
+      <w:proofErr w:type="spellEnd"/>
+      <w:r>
+        <w:t xml:space="preserve"> </w:t>
+      </w:r>
+      <w:proofErr w:type="gramStart"/>
+      <w:r>
+        <w:t xml:space="preserve">{ </w:t>
+      </w:r>
+      <w:proofErr w:type="spellStart"/>
+      <w:r>
+        <w:t>Naziv</w:t>
+      </w:r>
+      <w:proofErr w:type="spellEnd"/>
+      <w:proofErr w:type="gramEnd"/>
+      <w:r>
+        <w:t xml:space="preserve"> = "</w:t>
+      </w:r>
+      <w:proofErr w:type="spellStart"/>
+      <w:r>
+        <w:t>Kopaonik</w:t>
+      </w:r>
+      <w:proofErr w:type="spellEnd"/>
+      <w:r>
+        <w:t xml:space="preserve">", </w:t>
+      </w:r>
+      <w:proofErr w:type="spellStart"/>
+      <w:r>
+        <w:t>Lokacija</w:t>
+      </w:r>
+      <w:proofErr w:type="spellEnd"/>
+      <w:r>
+        <w:t xml:space="preserve"> = "</w:t>
+      </w:r>
+      <w:proofErr w:type="spellStart"/>
+      <w:r>
+        <w:t>Srbija</w:t>
+      </w:r>
+      <w:proofErr w:type="spellEnd"/>
+      <w:r>
+        <w:t xml:space="preserve">", </w:t>
+      </w:r>
+      <w:proofErr w:type="spellStart"/>
+      <w:r>
+        <w:t>UkupnoStaza</w:t>
+      </w:r>
+      <w:proofErr w:type="spellEnd"/>
+      <w:r>
+        <w:t xml:space="preserve"> = 25 });</w:t>
+      </w:r>
+    </w:p>
+    <w:p>
+      <w:pPr>
+        <w:numPr>
+          <w:ilvl w:val="1"/>
+          <w:numId w:val="26"/>
+        </w:numPr>
+      </w:pPr>
+      <w:proofErr w:type="spellStart"/>
+      <w:r>
+        <w:t>Dinamički</w:t>
+      </w:r>
+      <w:proofErr w:type="spellEnd"/>
+      <w:r>
+        <w:t xml:space="preserve"> </w:t>
+      </w:r>
+      <w:proofErr w:type="spellStart"/>
+      <w:r>
+        <w:t>podaci</w:t>
+      </w:r>
+      <w:proofErr w:type="spellEnd"/>
+      <w:r>
+        <w:t xml:space="preserve"> se </w:t>
+      </w:r>
+      <w:proofErr w:type="spellStart"/>
+      <w:r>
+        <w:t>kreiraju</w:t>
+      </w:r>
+      <w:proofErr w:type="spellEnd"/>
+      <w:r>
+        <w:t xml:space="preserve"> u Redis-u: </w:t>
+      </w:r>
+    </w:p>
+    <w:p>
+      <w:pPr>
+        <w:numPr>
+          <w:ilvl w:val="1"/>
+          <w:numId w:val="26"/>
+        </w:numPr>
+        <w:tabs>
+          <w:tab w:val="clear" w:pos="1440"/>
+        </w:tabs>
+      </w:pPr>
+      <w:r>
+        <w:t>await _</w:t>
+      </w:r>
+      <w:proofErr w:type="spellStart"/>
+      <w:r>
+        <w:t>redisService.InicijalizujKapacitet</w:t>
+      </w:r>
+      <w:proofErr w:type="spellEnd"/>
+      <w:r>
+        <w:t>("</w:t>
+      </w:r>
+      <w:proofErr w:type="spellStart"/>
+      <w:r>
+        <w:t>Kopaonik</w:t>
+      </w:r>
+      <w:proofErr w:type="spellEnd"/>
+      <w:r>
+        <w:t>", 50, 10, 15);</w:t>
+      </w:r>
+    </w:p>
+    <w:p>
+      <w:pPr>
+        <w:rPr>
+          <w:b/>
+          <w:bCs/>
+        </w:rPr>
+      </w:pPr>
+      <w:proofErr w:type="spellStart"/>
+      <w:r>
+        <w:rPr>
+          <w:b/>
+          <w:bCs/>
+        </w:rPr>
+        <w:t>Dohvatanje</w:t>
+      </w:r>
+      <w:proofErr w:type="spellEnd"/>
+      <w:r>
+        <w:rPr>
+          <w:b/>
+          <w:bCs/>
+        </w:rPr>
+        <w:t xml:space="preserve"> </w:t>
+      </w:r>
+      <w:proofErr w:type="spellStart"/>
+      <w:r>
+        <w:rPr>
+          <w:b/>
+          <w:bCs/>
+        </w:rPr>
+        <w:t>podataka</w:t>
+      </w:r>
+      <w:proofErr w:type="spellEnd"/>
+      <w:r>
+        <w:rPr>
+          <w:b/>
+          <w:bCs/>
+        </w:rPr>
+        <w:t xml:space="preserve"> za </w:t>
+      </w:r>
+      <w:proofErr w:type="spellStart"/>
+      <w:r>
+        <w:rPr>
+          <w:b/>
+          <w:bCs/>
+        </w:rPr>
+        <w:t>prikaz</w:t>
+      </w:r>
+      <w:proofErr w:type="spellEnd"/>
+    </w:p>
+    <w:p>
+      <w:pPr>
+        <w:numPr>
+          <w:ilvl w:val="0"/>
+          <w:numId w:val="27"/>
+        </w:numPr>
+      </w:pPr>
+      <w:proofErr w:type="spellStart"/>
+      <w:r>
+        <w:t>Podaci</w:t>
+      </w:r>
+      <w:proofErr w:type="spellEnd"/>
+      <w:r>
+        <w:t xml:space="preserve"> se </w:t>
+      </w:r>
+      <w:proofErr w:type="spellStart"/>
+      <w:r>
+        <w:t>nezavisno</w:t>
+      </w:r>
+      <w:proofErr w:type="spellEnd"/>
+      <w:r>
+        <w:t xml:space="preserve"> </w:t>
+      </w:r>
+      <w:proofErr w:type="spellStart"/>
+      <w:r>
+        <w:t>dohvataju</w:t>
+      </w:r>
+      <w:proofErr w:type="spellEnd"/>
+      <w:r>
+        <w:t xml:space="preserve"> </w:t>
+      </w:r>
+      <w:proofErr w:type="spellStart"/>
+      <w:r>
+        <w:t>iz</w:t>
+      </w:r>
+      <w:proofErr w:type="spellEnd"/>
+      <w:r>
+        <w:t xml:space="preserve"> </w:t>
+      </w:r>
+      <w:proofErr w:type="spellStart"/>
+      <w:r>
+        <w:t>obe</w:t>
+      </w:r>
+      <w:proofErr w:type="spellEnd"/>
+      <w:r>
+        <w:t xml:space="preserve"> </w:t>
+      </w:r>
+      <w:proofErr w:type="spellStart"/>
+      <w:r>
+        <w:t>baze</w:t>
+      </w:r>
+      <w:proofErr w:type="spellEnd"/>
+      <w:r>
+        <w:t xml:space="preserve">: </w:t>
+      </w:r>
+    </w:p>
+    <w:p>
+      <w:pPr>
+        <w:numPr>
+          <w:ilvl w:val="1"/>
+          <w:numId w:val="27"/>
+        </w:numPr>
+      </w:pPr>
+      <w:proofErr w:type="spellStart"/>
+      <w:r>
+        <w:rPr>
+          <w:b/>
+          <w:bCs/>
+        </w:rPr>
+        <w:t>Osnovne</w:t>
+      </w:r>
+      <w:proofErr w:type="spellEnd"/>
+      <w:r>
+        <w:rPr>
+          <w:b/>
+          <w:bCs/>
+        </w:rPr>
+        <w:t xml:space="preserve"> </w:t>
+      </w:r>
+      <w:proofErr w:type="spellStart"/>
+      <w:r>
+        <w:rPr>
+          <w:b/>
+          <w:bCs/>
+        </w:rPr>
+        <w:t>informacije</w:t>
+      </w:r>
+      <w:proofErr w:type="spellEnd"/>
+      <w:r>
+        <w:t xml:space="preserve">: </w:t>
+      </w:r>
+    </w:p>
+    <w:p>
+      <w:pPr>
+        <w:numPr>
+          <w:ilvl w:val="2"/>
+          <w:numId w:val="27"/>
+        </w:numPr>
+      </w:pPr>
+      <w:proofErr w:type="spellStart"/>
+      <w:r>
+        <w:t>Dohvataju</w:t>
+      </w:r>
+      <w:proofErr w:type="spellEnd"/>
+      <w:r>
+        <w:t xml:space="preserve"> se </w:t>
+      </w:r>
+      <w:proofErr w:type="spellStart"/>
+      <w:r>
+        <w:t>iz</w:t>
+      </w:r>
+      <w:proofErr w:type="spellEnd"/>
+      <w:r>
+        <w:t xml:space="preserve"> Neo4j-a.</w:t>
+      </w:r>
+    </w:p>
+    <w:p>
+      <w:pPr>
+        <w:numPr>
+          <w:ilvl w:val="1"/>
+          <w:numId w:val="27"/>
+        </w:numPr>
+        <w:tabs>
+          <w:tab w:val="clear" w:pos="1440"/>
+        </w:tabs>
+      </w:pPr>
+      <w:r>
+        <w:t xml:space="preserve">var </w:t>
+      </w:r>
+      <w:proofErr w:type="spellStart"/>
+      <w:r>
+        <w:t>skijaliste</w:t>
+      </w:r>
+      <w:proofErr w:type="spellEnd"/>
+      <w:r>
+        <w:t xml:space="preserve"> = await _neo4jService.GetSkijaliste("</w:t>
+      </w:r>
+      <w:proofErr w:type="spellStart"/>
+      <w:r>
+        <w:t>Kopaonik</w:t>
+      </w:r>
+      <w:proofErr w:type="spellEnd"/>
+      <w:r>
+        <w:t>");</w:t>
+      </w:r>
+    </w:p>
+    <w:p>
+      <w:pPr>
+        <w:numPr>
+          <w:ilvl w:val="1"/>
+          <w:numId w:val="27"/>
+        </w:numPr>
+      </w:pPr>
+      <w:r>
+        <w:rPr>
+          <w:b/>
+          <w:bCs/>
+        </w:rPr>
+        <w:t xml:space="preserve">Real-time </w:t>
+      </w:r>
+      <w:proofErr w:type="spellStart"/>
+      <w:r>
+        <w:rPr>
+          <w:b/>
+          <w:bCs/>
+        </w:rPr>
+        <w:t>podaci</w:t>
+      </w:r>
+      <w:proofErr w:type="spellEnd"/>
+      <w:r>
+        <w:t xml:space="preserve">: </w:t>
+      </w:r>
+    </w:p>
+    <w:p>
+      <w:pPr>
+        <w:numPr>
+          <w:ilvl w:val="2"/>
+          <w:numId w:val="27"/>
+        </w:numPr>
+      </w:pPr>
+      <w:proofErr w:type="spellStart"/>
+      <w:r>
+        <w:t>Dohvataju</w:t>
+      </w:r>
+      <w:proofErr w:type="spellEnd"/>
+      <w:r>
+        <w:t xml:space="preserve"> se </w:t>
+      </w:r>
+      <w:proofErr w:type="spellStart"/>
+      <w:r>
+        <w:t>iz</w:t>
+      </w:r>
+      <w:proofErr w:type="spellEnd"/>
+      <w:r>
+        <w:t xml:space="preserve"> Redis-a.</w:t>
+      </w:r>
+    </w:p>
+    <w:p>
+      <w:pPr>
+        <w:numPr>
+          <w:ilvl w:val="1"/>
+          <w:numId w:val="27"/>
+        </w:numPr>
+        <w:tabs>
+          <w:tab w:val="clear" w:pos="1440"/>
+        </w:tabs>
+      </w:pPr>
+      <w:r>
+        <w:t xml:space="preserve">var </w:t>
+      </w:r>
+      <w:proofErr w:type="spellStart"/>
+      <w:r>
+        <w:t>kapacitet</w:t>
+      </w:r>
+      <w:proofErr w:type="spellEnd"/>
+      <w:r>
+        <w:t xml:space="preserve"> = await _</w:t>
+      </w:r>
+      <w:proofErr w:type="spellStart"/>
+      <w:r>
+        <w:t>redisService.GetKapacitet</w:t>
+      </w:r>
+      <w:proofErr w:type="spellEnd"/>
+      <w:r>
+        <w:t>("</w:t>
+      </w:r>
+      <w:proofErr w:type="spellStart"/>
+      <w:r>
+        <w:t>Kopaonik</w:t>
+      </w:r>
+      <w:proofErr w:type="spellEnd"/>
+      <w:r>
+        <w:t>");</w:t>
+      </w:r>
+    </w:p>
+    <w:p>
+      <w:pPr>
+        <w:rPr>
+          <w:b/>
+          <w:bCs/>
+        </w:rPr>
+      </w:pPr>
+      <w:proofErr w:type="spellStart"/>
+      <w:r>
+        <w:rPr>
+          <w:b/>
+          <w:bCs/>
+        </w:rPr>
+        <w:t>Prikaz</w:t>
+      </w:r>
+      <w:proofErr w:type="spellEnd"/>
+      <w:r>
+        <w:rPr>
+          <w:b/>
+          <w:bCs/>
+        </w:rPr>
+        <w:t xml:space="preserve"> </w:t>
+      </w:r>
+      <w:proofErr w:type="spellStart"/>
+      <w:r>
+        <w:rPr>
+          <w:b/>
+          <w:bCs/>
+        </w:rPr>
+        <w:t>kombinovanih</w:t>
+      </w:r>
+      <w:proofErr w:type="spellEnd"/>
+      <w:r>
+        <w:rPr>
+          <w:b/>
+          <w:bCs/>
+        </w:rPr>
+        <w:t xml:space="preserve"> </w:t>
+      </w:r>
+      <w:proofErr w:type="spellStart"/>
+      <w:r>
+        <w:rPr>
+          <w:b/>
+          <w:bCs/>
+        </w:rPr>
+        <w:t>podataka</w:t>
+      </w:r>
+      <w:proofErr w:type="spellEnd"/>
+      <w:r>
+        <w:rPr>
+          <w:b/>
+          <w:bCs/>
+        </w:rPr>
+        <w:t xml:space="preserve"> </w:t>
+      </w:r>
+      <w:proofErr w:type="spellStart"/>
+      <w:r>
+        <w:rPr>
+          <w:b/>
+          <w:bCs/>
+        </w:rPr>
+        <w:t>na</w:t>
+      </w:r>
+      <w:proofErr w:type="spellEnd"/>
+      <w:r>
+        <w:rPr>
+          <w:b/>
+          <w:bCs/>
+        </w:rPr>
+        <w:t xml:space="preserve"> </w:t>
+      </w:r>
+      <w:proofErr w:type="spellStart"/>
+      <w:r>
+        <w:rPr>
+          <w:b/>
+          <w:bCs/>
+        </w:rPr>
+        <w:t>frontu</w:t>
+      </w:r>
+      <w:proofErr w:type="spellEnd"/>
+    </w:p>
+    <w:p>
+      <w:r>
+        <w:t xml:space="preserve">Na </w:t>
+      </w:r>
+      <w:proofErr w:type="spellStart"/>
+      <w:r>
+        <w:t>frontendu</w:t>
+      </w:r>
+      <w:proofErr w:type="spellEnd"/>
+      <w:r>
+        <w:t xml:space="preserve">, </w:t>
+      </w:r>
+      <w:proofErr w:type="spellStart"/>
+      <w:r>
+        <w:t>podaci</w:t>
+      </w:r>
+      <w:proofErr w:type="spellEnd"/>
+      <w:r>
+        <w:t xml:space="preserve"> </w:t>
+      </w:r>
+      <w:proofErr w:type="spellStart"/>
+      <w:r>
+        <w:t>iz</w:t>
+      </w:r>
+      <w:proofErr w:type="spellEnd"/>
+      <w:r>
+        <w:t xml:space="preserve"> </w:t>
+      </w:r>
+      <w:proofErr w:type="spellStart"/>
+      <w:r>
+        <w:t>obe</w:t>
+      </w:r>
+      <w:proofErr w:type="spellEnd"/>
+      <w:r>
+        <w:t xml:space="preserve"> </w:t>
+      </w:r>
+      <w:proofErr w:type="spellStart"/>
+      <w:r>
+        <w:t>baze</w:t>
+      </w:r>
+      <w:proofErr w:type="spellEnd"/>
+      <w:r>
+        <w:t xml:space="preserve"> </w:t>
+      </w:r>
+      <w:proofErr w:type="spellStart"/>
+      <w:r>
+        <w:t>mogu</w:t>
+      </w:r>
+      <w:proofErr w:type="spellEnd"/>
+      <w:r>
+        <w:t xml:space="preserve"> se </w:t>
+      </w:r>
+      <w:proofErr w:type="spellStart"/>
+      <w:r>
+        <w:t>kombinovati</w:t>
+      </w:r>
+      <w:proofErr w:type="spellEnd"/>
+      <w:r>
+        <w:t xml:space="preserve"> </w:t>
+      </w:r>
+      <w:proofErr w:type="spellStart"/>
+      <w:r>
+        <w:t>na</w:t>
+      </w:r>
+      <w:proofErr w:type="spellEnd"/>
+      <w:r>
+        <w:t xml:space="preserve"> </w:t>
+      </w:r>
+      <w:proofErr w:type="spellStart"/>
+      <w:r>
+        <w:t>nivou</w:t>
+      </w:r>
+      <w:proofErr w:type="spellEnd"/>
+      <w:r>
+        <w:t xml:space="preserve"> </w:t>
+      </w:r>
+      <w:proofErr w:type="spellStart"/>
+      <w:r>
+        <w:t>aplikacije</w:t>
+      </w:r>
+      <w:proofErr w:type="spellEnd"/>
+      <w:r>
+        <w:t>:</w:t>
+      </w:r>
+    </w:p>
+    <w:p>
+      <w:pPr>
+        <w:numPr>
+          <w:ilvl w:val="0"/>
+          <w:numId w:val="28"/>
+        </w:numPr>
+      </w:pPr>
+      <w:r>
+        <w:rPr>
+          <w:b/>
+          <w:bCs/>
+        </w:rPr>
+        <w:t xml:space="preserve">Neo4j </w:t>
+      </w:r>
+      <w:proofErr w:type="spellStart"/>
+      <w:r>
+        <w:rPr>
+          <w:b/>
+          <w:bCs/>
+        </w:rPr>
+        <w:t>podaci</w:t>
+      </w:r>
+      <w:proofErr w:type="spellEnd"/>
+      <w:r>
+        <w:t xml:space="preserve">: </w:t>
+      </w:r>
+      <w:proofErr w:type="spellStart"/>
+      <w:r>
+        <w:t>Naziv</w:t>
+      </w:r>
+      <w:proofErr w:type="spellEnd"/>
+      <w:r>
+        <w:t xml:space="preserve">, </w:t>
+      </w:r>
+      <w:proofErr w:type="spellStart"/>
+      <w:r>
+        <w:t>lokacija</w:t>
+      </w:r>
+      <w:proofErr w:type="spellEnd"/>
+      <w:r>
+        <w:t xml:space="preserve">, </w:t>
+      </w:r>
+      <w:proofErr w:type="spellStart"/>
+      <w:r>
+        <w:t>kapacitet</w:t>
+      </w:r>
+      <w:proofErr w:type="spellEnd"/>
+      <w:r>
+        <w:t>.</w:t>
+      </w:r>
+    </w:p>
+    <w:p>
+      <w:pPr>
+        <w:numPr>
+          <w:ilvl w:val="0"/>
+          <w:numId w:val="28"/>
+        </w:numPr>
+      </w:pPr>
+      <w:r>
+        <w:rPr>
+          <w:b/>
+          <w:bCs/>
+        </w:rPr>
+        <w:t xml:space="preserve">Redis </w:t>
+      </w:r>
+      <w:proofErr w:type="spellStart"/>
+      <w:r>
+        <w:rPr>
+          <w:b/>
+          <w:bCs/>
+        </w:rPr>
+        <w:t>podaci</w:t>
+      </w:r>
+      <w:proofErr w:type="spellEnd"/>
+      <w:r>
+        <w:t xml:space="preserve">: </w:t>
+      </w:r>
+      <w:proofErr w:type="spellStart"/>
+      <w:r>
+        <w:t>Broj</w:t>
+      </w:r>
+      <w:proofErr w:type="spellEnd"/>
+      <w:r>
+        <w:t xml:space="preserve"> </w:t>
+      </w:r>
+      <w:proofErr w:type="spellStart"/>
+      <w:r>
+        <w:t>slobodnih</w:t>
+      </w:r>
+      <w:proofErr w:type="spellEnd"/>
+      <w:r>
+        <w:t xml:space="preserve"> parking </w:t>
+      </w:r>
+      <w:proofErr w:type="spellStart"/>
+      <w:r>
+        <w:t>mesta</w:t>
+      </w:r>
+      <w:proofErr w:type="spellEnd"/>
+      <w:r>
+        <w:t xml:space="preserve">, </w:t>
+      </w:r>
+      <w:proofErr w:type="spellStart"/>
+      <w:r>
+        <w:t>otvorene</w:t>
+      </w:r>
+      <w:proofErr w:type="spellEnd"/>
+      <w:r>
+        <w:t xml:space="preserve"> </w:t>
+      </w:r>
+      <w:proofErr w:type="spellStart"/>
+      <w:r>
+        <w:t>i</w:t>
+      </w:r>
+      <w:proofErr w:type="spellEnd"/>
+      <w:r>
+        <w:t xml:space="preserve"> </w:t>
+      </w:r>
+      <w:proofErr w:type="spellStart"/>
+      <w:r>
+        <w:t>zatvorene</w:t>
+      </w:r>
+      <w:proofErr w:type="spellEnd"/>
+      <w:r>
+        <w:t xml:space="preserve"> </w:t>
+      </w:r>
+      <w:proofErr w:type="spellStart"/>
+      <w:r>
+        <w:t>staze</w:t>
+      </w:r>
+      <w:proofErr w:type="spellEnd"/>
+      <w:r>
+        <w:t>.</w:t>
+      </w:r>
+    </w:p>
+    <w:p>
+      <w:r>
+        <w:pict w14:anchorId="177AB57F">
+          <v:rect id="_x0000_i1037" style="width:0;height:1.5pt" o:hralign="center" o:hrstd="t" o:hr="t" fillcolor="#a0a0a0" stroked="f"/>
+        </w:pict>
+      </w:r>
+    </w:p>
+    <w:p>
+      <w:pPr>
+        <w:rPr>
+          <w:b/>
+          <w:bCs/>
+        </w:rPr>
+      </w:pPr>
+      <w:r>
+        <w:rPr>
+          <w:b/>
+          <w:bCs/>
+        </w:rPr>
+        <w:t xml:space="preserve">5. Primer API </w:t>
+      </w:r>
+      <w:proofErr w:type="spellStart"/>
+      <w:r>
+        <w:rPr>
+          <w:b/>
+          <w:bCs/>
+        </w:rPr>
+        <w:t>kontrolera</w:t>
+      </w:r>
+      <w:proofErr w:type="spellEnd"/>
+      <w:r>
+        <w:rPr>
+          <w:b/>
+          <w:bCs/>
+        </w:rPr>
+        <w:t xml:space="preserve"> za </w:t>
+      </w:r>
+      <w:proofErr w:type="spellStart"/>
+      <w:r>
+        <w:rPr>
+          <w:b/>
+          <w:bCs/>
+        </w:rPr>
+        <w:t>nezavisne</w:t>
+      </w:r>
+      <w:proofErr w:type="spellEnd"/>
+      <w:r>
+        <w:rPr>
+          <w:b/>
+          <w:bCs/>
+        </w:rPr>
+        <w:t xml:space="preserve"> </w:t>
+      </w:r>
+      <w:proofErr w:type="spellStart"/>
+      <w:r>
+        <w:rPr>
+          <w:b/>
+          <w:bCs/>
+        </w:rPr>
+        <w:t>baze</w:t>
+      </w:r>
+      <w:proofErr w:type="spellEnd"/>
+    </w:p>
+    <w:p>
+      <w:pPr>
+        <w:rPr>
+          <w:b/>
+          <w:bCs/>
+        </w:rPr>
+      </w:pPr>
+      <w:proofErr w:type="spellStart"/>
+      <w:r>
+        <w:rPr>
+          <w:b/>
+          <w:bCs/>
+        </w:rPr>
+        <w:t>Dodavanje</w:t>
+      </w:r>
+      <w:proofErr w:type="spellEnd"/>
+      <w:r>
+        <w:rPr>
+          <w:b/>
+          <w:bCs/>
+        </w:rPr>
+        <w:t xml:space="preserve"> </w:t>
+      </w:r>
+      <w:proofErr w:type="spellStart"/>
+      <w:r>
+        <w:rPr>
+          <w:b/>
+          <w:bCs/>
+        </w:rPr>
+        <w:t>skijališta</w:t>
+      </w:r>
+      <w:proofErr w:type="spellEnd"/>
+    </w:p>
+    <w:p>
+      <w:r>
+        <w:t>[</w:t>
+      </w:r>
+      <w:proofErr w:type="spellStart"/>
+      <w:r>
+        <w:t>HttpPost</w:t>
+      </w:r>
+      <w:proofErr w:type="spellEnd"/>
+      <w:r>
+        <w:t>]</w:t>
+      </w:r>
+    </w:p>
+    <w:p>
+      <w:r>
+        <w:lastRenderedPageBreak/>
+        <w:t>public async Task&lt;</w:t>
+      </w:r>
+      <w:proofErr w:type="spellStart"/>
+      <w:r>
+        <w:t>IActionResult</w:t>
+      </w:r>
+      <w:proofErr w:type="spellEnd"/>
+      <w:r>
+        <w:t xml:space="preserve">&gt; </w:t>
+      </w:r>
+      <w:proofErr w:type="spellStart"/>
+      <w:r>
+        <w:t>DodajSkijaliste</w:t>
+      </w:r>
+      <w:proofErr w:type="spellEnd"/>
+      <w:r>
+        <w:t>([</w:t>
+      </w:r>
+      <w:proofErr w:type="spellStart"/>
+      <w:r>
+        <w:t>FromBody</w:t>
+      </w:r>
+      <w:proofErr w:type="spellEnd"/>
+      <w:r>
+        <w:t xml:space="preserve">] </w:t>
+      </w:r>
+      <w:proofErr w:type="spellStart"/>
+      <w:r>
+        <w:t>SkijalisteDTO</w:t>
+      </w:r>
+      <w:proofErr w:type="spellEnd"/>
+      <w:r>
+        <w:t xml:space="preserve"> </w:t>
+      </w:r>
+      <w:proofErr w:type="spellStart"/>
+      <w:r>
+        <w:t>skijaliste</w:t>
+      </w:r>
+      <w:proofErr w:type="spellEnd"/>
+      <w:r>
+        <w:t>)</w:t>
+      </w:r>
+    </w:p>
+    <w:p>
+      <w:r>
+        <w:t>{</w:t>
+      </w:r>
+    </w:p>
+    <w:p>
+      <w:r>
+        <w:t xml:space="preserve">    // </w:t>
+      </w:r>
+      <w:proofErr w:type="spellStart"/>
+      <w:r>
+        <w:t>Dodavanje</w:t>
+      </w:r>
+      <w:proofErr w:type="spellEnd"/>
+      <w:r>
+        <w:t xml:space="preserve"> u Neo4j</w:t>
+      </w:r>
+    </w:p>
+    <w:p>
+      <w:r>
+        <w:t xml:space="preserve">    await _neo4jService.DodajSkijaliste(new </w:t>
+      </w:r>
+      <w:proofErr w:type="spellStart"/>
+      <w:r>
+        <w:t>Skijaliste</w:t>
+      </w:r>
+      <w:proofErr w:type="spellEnd"/>
+    </w:p>
+    <w:p>
+      <w:r>
+        <w:t xml:space="preserve">    {</w:t>
+      </w:r>
+    </w:p>
+    <w:p>
+      <w:r>
+        <w:t xml:space="preserve">        </w:t>
+      </w:r>
+      <w:proofErr w:type="spellStart"/>
+      <w:r>
+        <w:t>Naziv</w:t>
+      </w:r>
+      <w:proofErr w:type="spellEnd"/>
+      <w:r>
+        <w:t xml:space="preserve"> = </w:t>
+      </w:r>
+      <w:proofErr w:type="spellStart"/>
+      <w:proofErr w:type="gramStart"/>
+      <w:r>
+        <w:t>skijaliste.Naziv</w:t>
+      </w:r>
+      <w:proofErr w:type="spellEnd"/>
+      <w:proofErr w:type="gramEnd"/>
+      <w:r>
+        <w:t>,</w:t>
+      </w:r>
+    </w:p>
+    <w:p>
+      <w:r>
+        <w:t xml:space="preserve">        </w:t>
+      </w:r>
+      <w:proofErr w:type="spellStart"/>
+      <w:r>
+        <w:t>Lokacija</w:t>
+      </w:r>
+      <w:proofErr w:type="spellEnd"/>
+      <w:r>
+        <w:t xml:space="preserve"> = </w:t>
+      </w:r>
+      <w:proofErr w:type="spellStart"/>
+      <w:proofErr w:type="gramStart"/>
+      <w:r>
+        <w:t>skijaliste.Lokacija</w:t>
+      </w:r>
+      <w:proofErr w:type="spellEnd"/>
+      <w:proofErr w:type="gramEnd"/>
+      <w:r>
+        <w:t>,</w:t>
+      </w:r>
+    </w:p>
+    <w:p>
+      <w:r>
+        <w:t xml:space="preserve">        </w:t>
+      </w:r>
+      <w:proofErr w:type="spellStart"/>
+      <w:r>
+        <w:t>UkupnoStaza</w:t>
+      </w:r>
+      <w:proofErr w:type="spellEnd"/>
+      <w:r>
+        <w:t xml:space="preserve"> = </w:t>
+      </w:r>
+      <w:proofErr w:type="spellStart"/>
+      <w:proofErr w:type="gramStart"/>
+      <w:r>
+        <w:t>skijaliste.UkupnoStaza</w:t>
+      </w:r>
+      <w:proofErr w:type="spellEnd"/>
+      <w:proofErr w:type="gramEnd"/>
+    </w:p>
+    <w:p>
+      <w:r>
+        <w:t xml:space="preserve">    });</w:t>
+      </w:r>
+    </w:p>
+    <w:p/>
+    <w:p>
+      <w:r>
+        <w:t xml:space="preserve">    // </w:t>
+      </w:r>
+      <w:proofErr w:type="spellStart"/>
+      <w:r>
+        <w:t>Inicijalizacija</w:t>
+      </w:r>
+      <w:proofErr w:type="spellEnd"/>
+      <w:r>
+        <w:t xml:space="preserve"> Redis </w:t>
+      </w:r>
+      <w:proofErr w:type="spellStart"/>
+      <w:r>
+        <w:t>podataka</w:t>
+      </w:r>
+      <w:proofErr w:type="spellEnd"/>
+    </w:p>
+    <w:p>
+      <w:r>
+        <w:t xml:space="preserve">    await _</w:t>
+      </w:r>
+      <w:proofErr w:type="spellStart"/>
+      <w:r>
+        <w:t>redisService.InicijalizujKapacitet</w:t>
+      </w:r>
+      <w:proofErr w:type="spellEnd"/>
+      <w:r>
+        <w:t>(</w:t>
+      </w:r>
+      <w:proofErr w:type="spellStart"/>
+      <w:proofErr w:type="gramStart"/>
+      <w:r>
+        <w:t>skijaliste.Naziv</w:t>
+      </w:r>
+      <w:proofErr w:type="spellEnd"/>
+      <w:proofErr w:type="gramEnd"/>
+      <w:r>
+        <w:t xml:space="preserve">, </w:t>
+      </w:r>
+      <w:proofErr w:type="spellStart"/>
+      <w:r>
+        <w:t>skijaliste.ParkingMesta</w:t>
+      </w:r>
+      <w:proofErr w:type="spellEnd"/>
+      <w:r>
+        <w:t xml:space="preserve">, 0, </w:t>
+      </w:r>
+      <w:proofErr w:type="spellStart"/>
+      <w:r>
+        <w:t>skijaliste.UkupnoStaza</w:t>
+      </w:r>
+      <w:proofErr w:type="spellEnd"/>
+      <w:r>
+        <w:t>);</w:t>
+      </w:r>
+    </w:p>
+    <w:p/>
+    <w:p>
+      <w:r>
+        <w:t xml:space="preserve">    return </w:t>
+      </w:r>
+      <w:proofErr w:type="gramStart"/>
+      <w:r>
+        <w:t>Ok(</w:t>
+      </w:r>
+      <w:proofErr w:type="gramEnd"/>
+      <w:r>
+        <w:t>"</w:t>
+      </w:r>
+      <w:proofErr w:type="spellStart"/>
+      <w:r>
+        <w:t>Skijalište</w:t>
+      </w:r>
+      <w:proofErr w:type="spellEnd"/>
+      <w:r>
+        <w:t xml:space="preserve"> </w:t>
+      </w:r>
+      <w:proofErr w:type="spellStart"/>
+      <w:r>
+        <w:t>dodato</w:t>
+      </w:r>
+      <w:proofErr w:type="spellEnd"/>
+      <w:r>
+        <w:t>.");</w:t>
+      </w:r>
+    </w:p>
+    <w:p>
+      <w:r>
+        <w:t>}</w:t>
+      </w:r>
+    </w:p>
+    <w:p>
+      <w:pPr>
+        <w:rPr>
+          <w:b/>
+          <w:bCs/>
+        </w:rPr>
+      </w:pPr>
+      <w:proofErr w:type="spellStart"/>
+      <w:r>
+        <w:rPr>
+          <w:b/>
+          <w:bCs/>
+        </w:rPr>
+        <w:t>Dohvatanje</w:t>
+      </w:r>
+      <w:proofErr w:type="spellEnd"/>
+      <w:r>
+        <w:rPr>
+          <w:b/>
+          <w:bCs/>
+        </w:rPr>
+        <w:t xml:space="preserve"> </w:t>
+      </w:r>
+      <w:proofErr w:type="spellStart"/>
+      <w:r>
+        <w:rPr>
+          <w:b/>
+          <w:bCs/>
+        </w:rPr>
+        <w:t>kombinovanih</w:t>
+      </w:r>
+      <w:proofErr w:type="spellEnd"/>
+      <w:r>
+        <w:rPr>
+          <w:b/>
+          <w:bCs/>
+        </w:rPr>
+        <w:t xml:space="preserve"> </w:t>
+      </w:r>
+      <w:proofErr w:type="spellStart"/>
+      <w:r>
+        <w:rPr>
+          <w:b/>
+          <w:bCs/>
+        </w:rPr>
+        <w:t>podataka</w:t>
+      </w:r>
+      <w:proofErr w:type="spellEnd"/>
+    </w:p>
+    <w:p>
+      <w:r>
+        <w:t>[</w:t>
+      </w:r>
+      <w:proofErr w:type="spellStart"/>
+      <w:r>
+        <w:t>HttpGet</w:t>
+      </w:r>
+      <w:proofErr w:type="spellEnd"/>
+      <w:r>
+        <w:t>("{</w:t>
+      </w:r>
+      <w:proofErr w:type="spellStart"/>
+      <w:r>
+        <w:t>naziv</w:t>
+      </w:r>
+      <w:proofErr w:type="spellEnd"/>
+      <w:r>
+        <w:t>}")]</w:t>
+      </w:r>
+    </w:p>
+    <w:p>
+      <w:r>
+        <w:t>public async Task&lt;</w:t>
+      </w:r>
+      <w:proofErr w:type="spellStart"/>
+      <w:r>
+        <w:t>IActionResult</w:t>
+      </w:r>
+      <w:proofErr w:type="spellEnd"/>
+      <w:r>
+        <w:t xml:space="preserve">&gt; </w:t>
+      </w:r>
+      <w:proofErr w:type="spellStart"/>
+      <w:proofErr w:type="gramStart"/>
+      <w:r>
+        <w:t>GetSkijaliste</w:t>
+      </w:r>
+      <w:proofErr w:type="spellEnd"/>
+      <w:r>
+        <w:t>(</w:t>
+      </w:r>
+      <w:proofErr w:type="gramEnd"/>
+      <w:r>
+        <w:t xml:space="preserve">string </w:t>
+      </w:r>
+      <w:proofErr w:type="spellStart"/>
+      <w:r>
+        <w:t>naziv</w:t>
+      </w:r>
+      <w:proofErr w:type="spellEnd"/>
+      <w:r>
+        <w:t>)</w:t>
+      </w:r>
+    </w:p>
+    <w:p>
+      <w:r>
+        <w:t>{</w:t>
+      </w:r>
+    </w:p>
+    <w:p>
+      <w:r>
+        <w:t xml:space="preserve">    // </w:t>
+      </w:r>
+      <w:proofErr w:type="spellStart"/>
+      <w:r>
+        <w:t>Dohvatanje</w:t>
+      </w:r>
+      <w:proofErr w:type="spellEnd"/>
+      <w:r>
+        <w:t xml:space="preserve"> </w:t>
+      </w:r>
+      <w:proofErr w:type="spellStart"/>
+      <w:r>
+        <w:t>iz</w:t>
+      </w:r>
+      <w:proofErr w:type="spellEnd"/>
+      <w:r>
+        <w:t xml:space="preserve"> Neo4j</w:t>
+      </w:r>
+    </w:p>
+    <w:p>
+      <w:r>
+        <w:t xml:space="preserve">    var </w:t>
+      </w:r>
+      <w:proofErr w:type="spellStart"/>
+      <w:r>
+        <w:t>skijaliste</w:t>
+      </w:r>
+      <w:proofErr w:type="spellEnd"/>
+      <w:r>
+        <w:t xml:space="preserve"> = await _neo4jService.GetSkijaliste(</w:t>
+      </w:r>
+      <w:proofErr w:type="spellStart"/>
+      <w:r>
+        <w:t>naziv</w:t>
+      </w:r>
+      <w:proofErr w:type="spellEnd"/>
+      <w:r>
+        <w:t>);</w:t>
+      </w:r>
+    </w:p>
+    <w:p>
+      <w:r>
+        <w:t xml:space="preserve">    if (</w:t>
+      </w:r>
+      <w:proofErr w:type="spellStart"/>
+      <w:r>
+        <w:t>skijaliste</w:t>
+      </w:r>
+      <w:proofErr w:type="spellEnd"/>
+      <w:r>
+        <w:t xml:space="preserve"> == null)</w:t>
+      </w:r>
+    </w:p>
+    <w:p>
+      <w:r>
+        <w:t xml:space="preserve">        return </w:t>
+      </w:r>
+      <w:proofErr w:type="spellStart"/>
+      <w:proofErr w:type="gramStart"/>
+      <w:r>
+        <w:t>NotFound</w:t>
+      </w:r>
+      <w:proofErr w:type="spellEnd"/>
+      <w:r>
+        <w:t>(</w:t>
+      </w:r>
+      <w:proofErr w:type="gramEnd"/>
+      <w:r>
+        <w:t>);</w:t>
+      </w:r>
+    </w:p>
+    <w:p/>
+    <w:p>
+      <w:r>
+        <w:t xml:space="preserve">    // </w:t>
+      </w:r>
+      <w:proofErr w:type="spellStart"/>
+      <w:r>
+        <w:t>Dohvatanje</w:t>
+      </w:r>
+      <w:proofErr w:type="spellEnd"/>
+      <w:r>
+        <w:t xml:space="preserve"> </w:t>
+      </w:r>
+      <w:proofErr w:type="spellStart"/>
+      <w:r>
+        <w:t>iz</w:t>
+      </w:r>
+      <w:proofErr w:type="spellEnd"/>
+      <w:r>
+        <w:t xml:space="preserve"> Redis-a</w:t>
+      </w:r>
+    </w:p>
+    <w:p>
+      <w:r>
+        <w:t xml:space="preserve">    var </w:t>
+      </w:r>
+      <w:proofErr w:type="spellStart"/>
+      <w:r>
+        <w:t>kapacitet</w:t>
+      </w:r>
+      <w:proofErr w:type="spellEnd"/>
+      <w:r>
+        <w:t xml:space="preserve"> = await _</w:t>
+      </w:r>
+      <w:proofErr w:type="spellStart"/>
+      <w:r>
+        <w:t>redisService.GetKapacitet</w:t>
+      </w:r>
+      <w:proofErr w:type="spellEnd"/>
+      <w:r>
+        <w:t>(</w:t>
+      </w:r>
+      <w:proofErr w:type="spellStart"/>
+      <w:r>
+        <w:t>naziv</w:t>
+      </w:r>
+      <w:proofErr w:type="spellEnd"/>
+      <w:r>
+        <w:t>);</w:t>
+      </w:r>
+    </w:p>
+    <w:p/>
+    <w:p>
+      <w:r>
+        <w:t xml:space="preserve">    // </w:t>
+      </w:r>
+      <w:proofErr w:type="spellStart"/>
+      <w:r>
+        <w:t>Kombinovanje</w:t>
+      </w:r>
+      <w:proofErr w:type="spellEnd"/>
+      <w:r>
+        <w:t xml:space="preserve"> </w:t>
+      </w:r>
+      <w:proofErr w:type="spellStart"/>
+      <w:r>
+        <w:t>podataka</w:t>
+      </w:r>
+      <w:proofErr w:type="spellEnd"/>
+    </w:p>
+    <w:p>
+      <w:r>
+        <w:lastRenderedPageBreak/>
+        <w:t xml:space="preserve">    var </w:t>
+      </w:r>
+      <w:proofErr w:type="spellStart"/>
+      <w:r>
+        <w:t>rezultat</w:t>
+      </w:r>
+      <w:proofErr w:type="spellEnd"/>
+      <w:r>
+        <w:t xml:space="preserve"> = new</w:t>
+      </w:r>
+    </w:p>
+    <w:p>
+      <w:r>
+        <w:t xml:space="preserve">    {</w:t>
+      </w:r>
+    </w:p>
+    <w:p>
+      <w:r>
+        <w:t xml:space="preserve">        </w:t>
+      </w:r>
+      <w:proofErr w:type="spellStart"/>
+      <w:proofErr w:type="gramStart"/>
+      <w:r>
+        <w:t>skijaliste.Naziv</w:t>
+      </w:r>
+      <w:proofErr w:type="spellEnd"/>
+      <w:proofErr w:type="gramEnd"/>
+      <w:r>
+        <w:t>,</w:t>
+      </w:r>
+    </w:p>
+    <w:p>
+      <w:r>
+        <w:t xml:space="preserve">        </w:t>
+      </w:r>
+      <w:proofErr w:type="spellStart"/>
+      <w:proofErr w:type="gramStart"/>
+      <w:r>
+        <w:t>skijaliste.Lokacija</w:t>
+      </w:r>
+      <w:proofErr w:type="spellEnd"/>
+      <w:proofErr w:type="gramEnd"/>
+      <w:r>
+        <w:t>,</w:t>
+      </w:r>
+    </w:p>
+    <w:p>
+      <w:r>
+        <w:t xml:space="preserve">        </w:t>
+      </w:r>
+      <w:proofErr w:type="spellStart"/>
+      <w:proofErr w:type="gramStart"/>
+      <w:r>
+        <w:t>kapacitet.ParkingSlobodnaMesta</w:t>
+      </w:r>
+      <w:proofErr w:type="spellEnd"/>
+      <w:proofErr w:type="gramEnd"/>
+      <w:r>
+        <w:t>,</w:t>
+      </w:r>
+    </w:p>
+    <w:p>
+      <w:r>
+        <w:t xml:space="preserve">        </w:t>
+      </w:r>
+      <w:proofErr w:type="spellStart"/>
+      <w:proofErr w:type="gramStart"/>
+      <w:r>
+        <w:t>kapacitet.StazaOtvorena</w:t>
+      </w:r>
+      <w:proofErr w:type="spellEnd"/>
+      <w:proofErr w:type="gramEnd"/>
+      <w:r>
+        <w:t>,</w:t>
+      </w:r>
+    </w:p>
+    <w:p>
+      <w:r>
+        <w:t xml:space="preserve">        </w:t>
+      </w:r>
+      <w:proofErr w:type="spellStart"/>
+      <w:proofErr w:type="gramStart"/>
+      <w:r>
+        <w:t>kapacitet.StazaZatvorena</w:t>
+      </w:r>
+      <w:proofErr w:type="spellEnd"/>
+      <w:proofErr w:type="gramEnd"/>
+    </w:p>
+    <w:p>
+      <w:r>
+        <w:t xml:space="preserve">    };</w:t>
+      </w:r>
+    </w:p>
+    <w:p/>
+    <w:p>
+      <w:r>
+        <w:t xml:space="preserve">    return Ok(</w:t>
+      </w:r>
+      <w:proofErr w:type="spellStart"/>
+      <w:r>
+        <w:t>rezultat</w:t>
+      </w:r>
+      <w:proofErr w:type="spellEnd"/>
+      <w:r>
+        <w:t>);</w:t>
+      </w:r>
+    </w:p>
+    <w:p>
+      <w:r>
+        <w:t>}</w:t>
+      </w:r>
+    </w:p>
+    <w:p>
+      <w:r>
+        <w:pict w14:anchorId="59919A6F">
+          <v:rect id="_x0000_i1038" style="width:0;height:1.5pt" o:hralign="center" o:hrstd="t" o:hr="t" fillcolor="#a0a0a0" stroked="f"/>
+        </w:pict>
+      </w:r>
+    </w:p>
+    <w:p>
+      <w:pPr>
+        <w:rPr>
+          <w:b/>
+          <w:bCs/>
+        </w:rPr>
+      </w:pPr>
+      <w:r>
+        <w:rPr>
+          <w:b/>
+          <w:bCs/>
+        </w:rPr>
+        <w:t xml:space="preserve">6. Kada </w:t>
+      </w:r>
+      <w:proofErr w:type="spellStart"/>
+      <w:r>
+        <w:rPr>
+          <w:b/>
+          <w:bCs/>
+        </w:rPr>
+        <w:t>koristiti</w:t>
+      </w:r>
+      <w:proofErr w:type="spellEnd"/>
+      <w:r>
+        <w:rPr>
+          <w:b/>
+          <w:bCs/>
+        </w:rPr>
+        <w:t xml:space="preserve"> </w:t>
+      </w:r>
+      <w:proofErr w:type="spellStart"/>
+      <w:r>
+        <w:rPr>
+          <w:b/>
+          <w:bCs/>
+        </w:rPr>
+        <w:t>potpuno</w:t>
+      </w:r>
+      <w:proofErr w:type="spellEnd"/>
+      <w:r>
+        <w:rPr>
+          <w:b/>
+          <w:bCs/>
+        </w:rPr>
+        <w:t xml:space="preserve"> </w:t>
+      </w:r>
+      <w:proofErr w:type="spellStart"/>
+      <w:r>
+        <w:rPr>
+          <w:b/>
+          <w:bCs/>
+        </w:rPr>
+        <w:t>odvajanje</w:t>
+      </w:r>
+      <w:proofErr w:type="spellEnd"/>
+      <w:r>
+        <w:rPr>
+          <w:b/>
+          <w:bCs/>
+        </w:rPr>
+        <w:t>?</w:t>
+      </w:r>
+    </w:p>
+    <w:p>
+      <w:pPr>
+        <w:numPr>
+          <w:ilvl w:val="0"/>
+          <w:numId w:val="29"/>
+        </w:numPr>
+      </w:pPr>
+      <w:proofErr w:type="spellStart"/>
+      <w:r>
+        <w:rPr>
+          <w:b/>
+          <w:bCs/>
+        </w:rPr>
+        <w:t>Nema</w:t>
+      </w:r>
+      <w:proofErr w:type="spellEnd"/>
+      <w:r>
+        <w:rPr>
+          <w:b/>
+          <w:bCs/>
+        </w:rPr>
+        <w:t xml:space="preserve"> </w:t>
+      </w:r>
+      <w:proofErr w:type="spellStart"/>
+      <w:r>
+        <w:rPr>
+          <w:b/>
+          <w:bCs/>
+        </w:rPr>
+        <w:t>potrebe</w:t>
+      </w:r>
+      <w:proofErr w:type="spellEnd"/>
+      <w:r>
+        <w:rPr>
+          <w:b/>
+          <w:bCs/>
+        </w:rPr>
+        <w:t xml:space="preserve"> za </w:t>
+      </w:r>
+      <w:proofErr w:type="spellStart"/>
+      <w:r>
+        <w:rPr>
+          <w:b/>
+          <w:bCs/>
+        </w:rPr>
+        <w:t>direktnom</w:t>
+      </w:r>
+      <w:proofErr w:type="spellEnd"/>
+      <w:r>
+        <w:rPr>
+          <w:b/>
+          <w:bCs/>
+        </w:rPr>
+        <w:t xml:space="preserve"> </w:t>
+      </w:r>
+      <w:proofErr w:type="spellStart"/>
+      <w:r>
+        <w:rPr>
+          <w:b/>
+          <w:bCs/>
+        </w:rPr>
+        <w:t>integracijom</w:t>
+      </w:r>
+      <w:proofErr w:type="spellEnd"/>
+      <w:r>
+        <w:t>:</w:t>
+      </w:r>
+    </w:p>
+    <w:p>
+      <w:pPr>
+        <w:numPr>
+          <w:ilvl w:val="1"/>
+          <w:numId w:val="29"/>
+        </w:numPr>
+      </w:pPr>
+      <w:r>
+        <w:t xml:space="preserve">Ako </w:t>
+      </w:r>
+      <w:proofErr w:type="spellStart"/>
+      <w:r>
+        <w:t>podaci</w:t>
+      </w:r>
+      <w:proofErr w:type="spellEnd"/>
+      <w:r>
+        <w:t xml:space="preserve"> u Redis-u </w:t>
+      </w:r>
+      <w:proofErr w:type="spellStart"/>
+      <w:r>
+        <w:t>i</w:t>
+      </w:r>
+      <w:proofErr w:type="spellEnd"/>
+      <w:r>
+        <w:t xml:space="preserve"> Neo4j-u </w:t>
+      </w:r>
+      <w:proofErr w:type="spellStart"/>
+      <w:r>
+        <w:t>nisu</w:t>
+      </w:r>
+      <w:proofErr w:type="spellEnd"/>
+      <w:r>
+        <w:t xml:space="preserve"> </w:t>
+      </w:r>
+      <w:proofErr w:type="spellStart"/>
+      <w:r>
+        <w:t>direktno</w:t>
+      </w:r>
+      <w:proofErr w:type="spellEnd"/>
+      <w:r>
+        <w:t xml:space="preserve"> </w:t>
+      </w:r>
+      <w:proofErr w:type="spellStart"/>
+      <w:r>
+        <w:t>zavisni</w:t>
+      </w:r>
+      <w:proofErr w:type="spellEnd"/>
+      <w:r>
+        <w:t xml:space="preserve"> </w:t>
+      </w:r>
+      <w:proofErr w:type="spellStart"/>
+      <w:r>
+        <w:t>jedni</w:t>
+      </w:r>
+      <w:proofErr w:type="spellEnd"/>
+      <w:r>
+        <w:t xml:space="preserve"> </w:t>
+      </w:r>
+      <w:proofErr w:type="spellStart"/>
+      <w:r>
+        <w:t>od</w:t>
+      </w:r>
+      <w:proofErr w:type="spellEnd"/>
+      <w:r>
+        <w:t xml:space="preserve"> </w:t>
+      </w:r>
+      <w:proofErr w:type="spellStart"/>
+      <w:r>
+        <w:t>drugih</w:t>
+      </w:r>
+      <w:proofErr w:type="spellEnd"/>
+      <w:r>
+        <w:t>.</w:t>
+      </w:r>
+    </w:p>
+    <w:p>
+      <w:pPr>
+        <w:numPr>
+          <w:ilvl w:val="1"/>
+          <w:numId w:val="29"/>
+        </w:numPr>
+      </w:pPr>
+      <w:r>
+        <w:t xml:space="preserve">Ako je Redis </w:t>
+      </w:r>
+      <w:proofErr w:type="spellStart"/>
+      <w:r>
+        <w:t>fokusiran</w:t>
+      </w:r>
+      <w:proofErr w:type="spellEnd"/>
+      <w:r>
+        <w:t xml:space="preserve"> </w:t>
+      </w:r>
+      <w:proofErr w:type="spellStart"/>
+      <w:r>
+        <w:t>na</w:t>
+      </w:r>
+      <w:proofErr w:type="spellEnd"/>
+      <w:r>
+        <w:t xml:space="preserve"> real-time </w:t>
+      </w:r>
+      <w:proofErr w:type="spellStart"/>
+      <w:r>
+        <w:t>podatke</w:t>
+      </w:r>
+      <w:proofErr w:type="spellEnd"/>
+      <w:r>
+        <w:t xml:space="preserve"> </w:t>
+      </w:r>
+      <w:proofErr w:type="spellStart"/>
+      <w:r>
+        <w:t>i</w:t>
+      </w:r>
+      <w:proofErr w:type="spellEnd"/>
+      <w:r>
+        <w:t xml:space="preserve"> Neo4j </w:t>
+      </w:r>
+      <w:proofErr w:type="spellStart"/>
+      <w:r>
+        <w:t>na</w:t>
+      </w:r>
+      <w:proofErr w:type="spellEnd"/>
+      <w:r>
+        <w:t xml:space="preserve"> </w:t>
+      </w:r>
+      <w:proofErr w:type="spellStart"/>
+      <w:r>
+        <w:t>relacione</w:t>
+      </w:r>
+      <w:proofErr w:type="spellEnd"/>
+      <w:r>
+        <w:t xml:space="preserve"> </w:t>
+      </w:r>
+      <w:proofErr w:type="spellStart"/>
+      <w:r>
+        <w:t>podatke</w:t>
+      </w:r>
+      <w:proofErr w:type="spellEnd"/>
+      <w:r>
+        <w:t>.</w:t>
+      </w:r>
+    </w:p>
+    <w:p>
+      <w:pPr>
+        <w:numPr>
+          <w:ilvl w:val="0"/>
+          <w:numId w:val="29"/>
+        </w:numPr>
+      </w:pPr>
+      <w:r>
+        <w:rPr>
+          <w:b/>
+          <w:bCs/>
+        </w:rPr>
+        <w:t xml:space="preserve">Jasna </w:t>
+      </w:r>
+      <w:proofErr w:type="spellStart"/>
+      <w:r>
+        <w:rPr>
+          <w:b/>
+          <w:bCs/>
+        </w:rPr>
+        <w:t>podela</w:t>
+      </w:r>
+      <w:proofErr w:type="spellEnd"/>
+      <w:r>
+        <w:rPr>
+          <w:b/>
+          <w:bCs/>
+        </w:rPr>
+        <w:t xml:space="preserve"> </w:t>
+      </w:r>
+      <w:proofErr w:type="spellStart"/>
+      <w:r>
+        <w:rPr>
+          <w:b/>
+          <w:bCs/>
+        </w:rPr>
+        <w:t>odgovornosti</w:t>
+      </w:r>
+      <w:proofErr w:type="spellEnd"/>
+      <w:r>
+        <w:t>:</w:t>
+      </w:r>
+    </w:p>
+    <w:p>
+      <w:pPr>
+        <w:numPr>
+          <w:ilvl w:val="1"/>
+          <w:numId w:val="29"/>
+        </w:numPr>
+      </w:pPr>
+      <w:proofErr w:type="spellStart"/>
+      <w:r>
+        <w:t>Jedna</w:t>
+      </w:r>
+      <w:proofErr w:type="spellEnd"/>
+      <w:r>
+        <w:t xml:space="preserve"> </w:t>
+      </w:r>
+      <w:proofErr w:type="spellStart"/>
+      <w:r>
+        <w:t>baza</w:t>
+      </w:r>
+      <w:proofErr w:type="spellEnd"/>
+      <w:r>
+        <w:t xml:space="preserve"> se ne </w:t>
+      </w:r>
+      <w:proofErr w:type="spellStart"/>
+      <w:r>
+        <w:t>preopterećuje</w:t>
+      </w:r>
+      <w:proofErr w:type="spellEnd"/>
+      <w:r>
+        <w:t xml:space="preserve"> </w:t>
+      </w:r>
+      <w:proofErr w:type="spellStart"/>
+      <w:r>
+        <w:t>zahtevima</w:t>
+      </w:r>
+      <w:proofErr w:type="spellEnd"/>
+      <w:r>
+        <w:t xml:space="preserve"> koji </w:t>
+      </w:r>
+      <w:proofErr w:type="spellStart"/>
+      <w:r>
+        <w:t>nisu</w:t>
+      </w:r>
+      <w:proofErr w:type="spellEnd"/>
+      <w:r>
+        <w:t xml:space="preserve"> u </w:t>
+      </w:r>
+      <w:proofErr w:type="spellStart"/>
+      <w:r>
+        <w:t>njenoj</w:t>
+      </w:r>
+      <w:proofErr w:type="spellEnd"/>
+      <w:r>
+        <w:t xml:space="preserve"> </w:t>
+      </w:r>
+      <w:proofErr w:type="spellStart"/>
+      <w:r>
+        <w:t>specijalizaciji</w:t>
+      </w:r>
+      <w:proofErr w:type="spellEnd"/>
+      <w:r>
+        <w:t>.</w:t>
+      </w:r>
+    </w:p>
+    <w:p>
+      <w:pPr>
+        <w:numPr>
+          <w:ilvl w:val="0"/>
+          <w:numId w:val="29"/>
+        </w:numPr>
+      </w:pPr>
+      <w:r>
+        <w:rPr>
+          <w:b/>
+          <w:bCs/>
+        </w:rPr>
+        <w:t xml:space="preserve">Manji </w:t>
+      </w:r>
+      <w:proofErr w:type="spellStart"/>
+      <w:r>
+        <w:rPr>
+          <w:b/>
+          <w:bCs/>
+        </w:rPr>
+        <w:t>rizik</w:t>
+      </w:r>
+      <w:proofErr w:type="spellEnd"/>
+      <w:r>
+        <w:rPr>
+          <w:b/>
+          <w:bCs/>
+        </w:rPr>
+        <w:t xml:space="preserve"> od </w:t>
+      </w:r>
+      <w:proofErr w:type="spellStart"/>
+      <w:r>
+        <w:rPr>
+          <w:b/>
+          <w:bCs/>
+        </w:rPr>
+        <w:t>sinhronizacije</w:t>
+      </w:r>
+      <w:proofErr w:type="spellEnd"/>
+      <w:r>
+        <w:t>:</w:t>
+      </w:r>
+    </w:p>
+    <w:p>
+      <w:pPr>
+        <w:numPr>
+          <w:ilvl w:val="1"/>
+          <w:numId w:val="29"/>
+        </w:numPr>
+      </w:pPr>
+      <w:proofErr w:type="spellStart"/>
+      <w:r>
+        <w:t>Nema</w:t>
+      </w:r>
+      <w:proofErr w:type="spellEnd"/>
+      <w:r>
+        <w:t xml:space="preserve"> </w:t>
+      </w:r>
+      <w:proofErr w:type="spellStart"/>
+      <w:r>
+        <w:t>potrebe</w:t>
+      </w:r>
+      <w:proofErr w:type="spellEnd"/>
+      <w:r>
+        <w:t xml:space="preserve"> za </w:t>
+      </w:r>
+      <w:proofErr w:type="spellStart"/>
+      <w:r>
+        <w:t>složenom</w:t>
+      </w:r>
+      <w:proofErr w:type="spellEnd"/>
+      <w:r>
+        <w:t xml:space="preserve"> </w:t>
+      </w:r>
+      <w:proofErr w:type="spellStart"/>
+      <w:r>
+        <w:t>logikom</w:t>
+      </w:r>
+      <w:proofErr w:type="spellEnd"/>
+      <w:r>
+        <w:t xml:space="preserve"> za </w:t>
+      </w:r>
+      <w:proofErr w:type="spellStart"/>
+      <w:r>
+        <w:t>ažuriranje</w:t>
+      </w:r>
+      <w:proofErr w:type="spellEnd"/>
+      <w:r>
+        <w:t xml:space="preserve"> </w:t>
+      </w:r>
+      <w:proofErr w:type="spellStart"/>
+      <w:r>
+        <w:t>između</w:t>
+      </w:r>
+      <w:proofErr w:type="spellEnd"/>
+      <w:r>
+        <w:t xml:space="preserve"> </w:t>
+      </w:r>
+      <w:proofErr w:type="spellStart"/>
+      <w:r>
+        <w:t>baza</w:t>
+      </w:r>
+      <w:proofErr w:type="spellEnd"/>
+      <w:r>
+        <w:t>.</w:t>
+      </w:r>
+    </w:p>
+    <w:p>
+      <w:r>
+        <w:pict w14:anchorId="41DE713C">
+          <v:rect id="_x0000_i1039" style="width:0;height:1.5pt" o:hralign="center" o:hrstd="t" o:hr="t" fillcolor="#a0a0a0" stroked="f"/>
+        </w:pict>
+      </w:r>
+    </w:p>
+    <w:p>
+      <w:r>
+        <w:t xml:space="preserve">Da li </w:t>
+      </w:r>
+      <w:proofErr w:type="spellStart"/>
+      <w:r>
+        <w:t>ovakav</w:t>
+      </w:r>
+      <w:proofErr w:type="spellEnd"/>
+      <w:r>
+        <w:t xml:space="preserve"> </w:t>
+      </w:r>
+      <w:proofErr w:type="spellStart"/>
+      <w:r>
+        <w:t>pristup</w:t>
+      </w:r>
+      <w:proofErr w:type="spellEnd"/>
+      <w:r>
+        <w:t xml:space="preserve"> </w:t>
+      </w:r>
+      <w:proofErr w:type="spellStart"/>
+      <w:r>
+        <w:t>odgovara</w:t>
+      </w:r>
+      <w:proofErr w:type="spellEnd"/>
+      <w:r>
+        <w:t xml:space="preserve"> </w:t>
+      </w:r>
+      <w:proofErr w:type="spellStart"/>
+      <w:r>
+        <w:t>tvojoj</w:t>
+      </w:r>
+      <w:proofErr w:type="spellEnd"/>
+      <w:r>
+        <w:t xml:space="preserve"> </w:t>
+      </w:r>
+      <w:proofErr w:type="spellStart"/>
+      <w:r>
+        <w:t>aplikaciji</w:t>
+      </w:r>
+      <w:proofErr w:type="spellEnd"/>
+      <w:r>
+        <w:t xml:space="preserve">? </w:t>
+      </w:r>
+      <w:r>
+        <w:rPr>
+          <w:rFonts w:ascii="Segoe UI Emoji" w:hAnsi="Segoe UI Emoji" w:cs="Segoe UI Emoji"/>
+        </w:rPr>
+        <w:t>😊</w:t>
+      </w:r>
+    </w:p>
+    <w:p/>
     <w:sectPr>
       <w:pgSz w:w="12240" w:h="15840"/>
       <w:pgMar w:top="1440" w:right="1440" w:bottom="1440" w:left="1440" w:header="720" w:footer="720" w:gutter="0"/>
@@ -5229,6 +9424,123 @@
     </w:lvl>
   </w:abstractNum>
   <w:abstractNum w:abstractNumId="1" w15:restartNumberingAfterBreak="0">
+    <w:nsid w:val="03487FD0"/>
+    <w:multiLevelType w:val="multilevel"/>
+    <w:tmpl w:val="37E25C4A"/>
+    <w:lvl w:ilvl="0">
+      <w:start w:val="1"/>
+      <w:numFmt w:val="decimal"/>
+      <w:lvlText w:val="%1."/>
+      <w:lvlJc w:val="left"/>
+      <w:pPr>
+        <w:tabs>
+          <w:tab w:val="num" w:pos="720"/>
+        </w:tabs>
+        <w:ind w:left="720" w:hanging="360"/>
+      </w:pPr>
+    </w:lvl>
+    <w:lvl w:ilvl="1">
+      <w:start w:val="1"/>
+      <w:numFmt w:val="bullet"/>
+      <w:lvlText w:val="o"/>
+      <w:lvlJc w:val="left"/>
+      <w:pPr>
+        <w:tabs>
+          <w:tab w:val="num" w:pos="1440"/>
+        </w:tabs>
+        <w:ind w:left="1440" w:hanging="360"/>
+      </w:pPr>
+      <w:rPr>
+        <w:rFonts w:ascii="Courier New" w:hAnsi="Courier New" w:hint="default"/>
+        <w:sz w:val="20"/>
+      </w:rPr>
+    </w:lvl>
+    <w:lvl w:ilvl="2" w:tentative="1">
+      <w:start w:val="1"/>
+      <w:numFmt w:val="decimal"/>
+      <w:lvlText w:val="%3."/>
+      <w:lvlJc w:val="left"/>
+      <w:pPr>
+        <w:tabs>
+          <w:tab w:val="num" w:pos="2160"/>
+        </w:tabs>
+        <w:ind w:left="2160" w:hanging="360"/>
+      </w:pPr>
+    </w:lvl>
+    <w:lvl w:ilvl="3" w:tentative="1">
+      <w:start w:val="1"/>
+      <w:numFmt w:val="decimal"/>
+      <w:lvlText w:val="%4."/>
+      <w:lvlJc w:val="left"/>
+      <w:pPr>
+        <w:tabs>
+          <w:tab w:val="num" w:pos="2880"/>
+        </w:tabs>
+        <w:ind w:left="2880" w:hanging="360"/>
+      </w:pPr>
+    </w:lvl>
+    <w:lvl w:ilvl="4" w:tentative="1">
+      <w:start w:val="1"/>
+      <w:numFmt w:val="decimal"/>
+      <w:lvlText w:val="%5."/>
+      <w:lvlJc w:val="left"/>
+      <w:pPr>
+        <w:tabs>
+          <w:tab w:val="num" w:pos="3600"/>
+        </w:tabs>
+        <w:ind w:left="3600" w:hanging="360"/>
+      </w:pPr>
+    </w:lvl>
+    <w:lvl w:ilvl="5" w:tentative="1">
+      <w:start w:val="1"/>
+      <w:numFmt w:val="decimal"/>
+      <w:lvlText w:val="%6."/>
+      <w:lvlJc w:val="left"/>
+      <w:pPr>
+        <w:tabs>
+          <w:tab w:val="num" w:pos="4320"/>
+        </w:tabs>
+        <w:ind w:left="4320" w:hanging="360"/>
+      </w:pPr>
+    </w:lvl>
+    <w:lvl w:ilvl="6" w:tentative="1">
+      <w:start w:val="1"/>
+      <w:numFmt w:val="decimal"/>
+      <w:lvlText w:val="%7."/>
+      <w:lvlJc w:val="left"/>
+      <w:pPr>
+        <w:tabs>
+          <w:tab w:val="num" w:pos="5040"/>
+        </w:tabs>
+        <w:ind w:left="5040" w:hanging="360"/>
+      </w:pPr>
+    </w:lvl>
+    <w:lvl w:ilvl="7" w:tentative="1">
+      <w:start w:val="1"/>
+      <w:numFmt w:val="decimal"/>
+      <w:lvlText w:val="%8."/>
+      <w:lvlJc w:val="left"/>
+      <w:pPr>
+        <w:tabs>
+          <w:tab w:val="num" w:pos="5760"/>
+        </w:tabs>
+        <w:ind w:left="5760" w:hanging="360"/>
+      </w:pPr>
+    </w:lvl>
+    <w:lvl w:ilvl="8" w:tentative="1">
+      <w:start w:val="1"/>
+      <w:numFmt w:val="decimal"/>
+      <w:lvlText w:val="%9."/>
+      <w:lvlJc w:val="left"/>
+      <w:pPr>
+        <w:tabs>
+          <w:tab w:val="num" w:pos="6480"/>
+        </w:tabs>
+        <w:ind w:left="6480" w:hanging="360"/>
+      </w:pPr>
+    </w:lvl>
+  </w:abstractNum>
+  <w:abstractNum w:abstractNumId="2" w15:restartNumberingAfterBreak="0">
     <w:nsid w:val="1B7870F7"/>
     <w:multiLevelType w:val="multilevel"/>
     <w:tmpl w:val="18D298B0"/>
@@ -5345,7 +9657,156 @@
       </w:pPr>
     </w:lvl>
   </w:abstractNum>
-  <w:abstractNum w:abstractNumId="2" w15:restartNumberingAfterBreak="0">
+  <w:abstractNum w:abstractNumId="3" w15:restartNumberingAfterBreak="0">
+    <w:nsid w:val="1BF118E9"/>
+    <w:multiLevelType w:val="multilevel"/>
+    <w:tmpl w:val="9ED4CED8"/>
+    <w:lvl w:ilvl="0">
+      <w:start w:val="1"/>
+      <w:numFmt w:val="bullet"/>
+      <w:lvlText w:val=""/>
+      <w:lvlJc w:val="left"/>
+      <w:pPr>
+        <w:tabs>
+          <w:tab w:val="num" w:pos="720"/>
+        </w:tabs>
+        <w:ind w:left="720" w:hanging="360"/>
+      </w:pPr>
+      <w:rPr>
+        <w:rFonts w:ascii="Symbol" w:hAnsi="Symbol" w:hint="default"/>
+        <w:sz w:val="20"/>
+      </w:rPr>
+    </w:lvl>
+    <w:lvl w:ilvl="1" w:tentative="1">
+      <w:start w:val="1"/>
+      <w:numFmt w:val="bullet"/>
+      <w:lvlText w:val="o"/>
+      <w:lvlJc w:val="left"/>
+      <w:pPr>
+        <w:tabs>
+          <w:tab w:val="num" w:pos="1440"/>
+        </w:tabs>
+        <w:ind w:left="1440" w:hanging="360"/>
+      </w:pPr>
+      <w:rPr>
+        <w:rFonts w:ascii="Courier New" w:hAnsi="Courier New" w:hint="default"/>
+        <w:sz w:val="20"/>
+      </w:rPr>
+    </w:lvl>
+    <w:lvl w:ilvl="2" w:tentative="1">
+      <w:start w:val="1"/>
+      <w:numFmt w:val="bullet"/>
+      <w:lvlText w:val=""/>
+      <w:lvlJc w:val="left"/>
+      <w:pPr>
+        <w:tabs>
+          <w:tab w:val="num" w:pos="2160"/>
+        </w:tabs>
+        <w:ind w:left="2160" w:hanging="360"/>
+      </w:pPr>
+      <w:rPr>
+        <w:rFonts w:ascii="Wingdings" w:hAnsi="Wingdings" w:hint="default"/>
+        <w:sz w:val="20"/>
+      </w:rPr>
+    </w:lvl>
+    <w:lvl w:ilvl="3" w:tentative="1">
+      <w:start w:val="1"/>
+      <w:numFmt w:val="bullet"/>
+      <w:lvlText w:val=""/>
+      <w:lvlJc w:val="left"/>
+      <w:pPr>
+        <w:tabs>
+          <w:tab w:val="num" w:pos="2880"/>
+        </w:tabs>
+        <w:ind w:left="2880" w:hanging="360"/>
+      </w:pPr>
+      <w:rPr>
+        <w:rFonts w:ascii="Wingdings" w:hAnsi="Wingdings" w:hint="default"/>
+        <w:sz w:val="20"/>
+      </w:rPr>
+    </w:lvl>
+    <w:lvl w:ilvl="4" w:tentative="1">
+      <w:start w:val="1"/>
+      <w:numFmt w:val="bullet"/>
+      <w:lvlText w:val=""/>
+      <w:lvlJc w:val="left"/>
+      <w:pPr>
+        <w:tabs>
+          <w:tab w:val="num" w:pos="3600"/>
+        </w:tabs>
+        <w:ind w:left="3600" w:hanging="360"/>
+      </w:pPr>
+      <w:rPr>
+        <w:rFonts w:ascii="Wingdings" w:hAnsi="Wingdings" w:hint="default"/>
+        <w:sz w:val="20"/>
+      </w:rPr>
+    </w:lvl>
+    <w:lvl w:ilvl="5" w:tentative="1">
+      <w:start w:val="1"/>
+      <w:numFmt w:val="bullet"/>
+      <w:lvlText w:val=""/>
+      <w:lvlJc w:val="left"/>
+      <w:pPr>
+        <w:tabs>
+          <w:tab w:val="num" w:pos="4320"/>
+        </w:tabs>
+        <w:ind w:left="4320" w:hanging="360"/>
+      </w:pPr>
+      <w:rPr>
+        <w:rFonts w:ascii="Wingdings" w:hAnsi="Wingdings" w:hint="default"/>
+        <w:sz w:val="20"/>
+      </w:rPr>
+    </w:lvl>
+    <w:lvl w:ilvl="6" w:tentative="1">
+      <w:start w:val="1"/>
+      <w:numFmt w:val="bullet"/>
+      <w:lvlText w:val=""/>
+      <w:lvlJc w:val="left"/>
+      <w:pPr>
+        <w:tabs>
+          <w:tab w:val="num" w:pos="5040"/>
+        </w:tabs>
+        <w:ind w:left="5040" w:hanging="360"/>
+      </w:pPr>
+      <w:rPr>
+        <w:rFonts w:ascii="Wingdings" w:hAnsi="Wingdings" w:hint="default"/>
+        <w:sz w:val="20"/>
+      </w:rPr>
+    </w:lvl>
+    <w:lvl w:ilvl="7" w:tentative="1">
+      <w:start w:val="1"/>
+      <w:numFmt w:val="bullet"/>
+      <w:lvlText w:val=""/>
+      <w:lvlJc w:val="left"/>
+      <w:pPr>
+        <w:tabs>
+          <w:tab w:val="num" w:pos="5760"/>
+        </w:tabs>
+        <w:ind w:left="5760" w:hanging="360"/>
+      </w:pPr>
+      <w:rPr>
+        <w:rFonts w:ascii="Wingdings" w:hAnsi="Wingdings" w:hint="default"/>
+        <w:sz w:val="20"/>
+      </w:rPr>
+    </w:lvl>
+    <w:lvl w:ilvl="8" w:tentative="1">
+      <w:start w:val="1"/>
+      <w:numFmt w:val="bullet"/>
+      <w:lvlText w:val=""/>
+      <w:lvlJc w:val="left"/>
+      <w:pPr>
+        <w:tabs>
+          <w:tab w:val="num" w:pos="6480"/>
+        </w:tabs>
+        <w:ind w:left="6480" w:hanging="360"/>
+      </w:pPr>
+      <w:rPr>
+        <w:rFonts w:ascii="Wingdings" w:hAnsi="Wingdings" w:hint="default"/>
+        <w:sz w:val="20"/>
+      </w:rPr>
+    </w:lvl>
+  </w:abstractNum>
+  <w:abstractNum w:abstractNumId="4" w15:restartNumberingAfterBreak="0">
     <w:nsid w:val="244931C8"/>
     <w:multiLevelType w:val="multilevel"/>
     <w:tmpl w:val="FF16AC22"/>
@@ -5494,7 +9955,7 @@
       </w:rPr>
     </w:lvl>
   </w:abstractNum>
-  <w:abstractNum w:abstractNumId="3" w15:restartNumberingAfterBreak="0">
+  <w:abstractNum w:abstractNumId="5" w15:restartNumberingAfterBreak="0">
     <w:nsid w:val="29C40EF6"/>
     <w:multiLevelType w:val="multilevel"/>
     <w:tmpl w:val="5C8E2134"/>
@@ -5643,7 +10104,156 @@
       </w:rPr>
     </w:lvl>
   </w:abstractNum>
-  <w:abstractNum w:abstractNumId="4" w15:restartNumberingAfterBreak="0">
+  <w:abstractNum w:abstractNumId="6" w15:restartNumberingAfterBreak="0">
+    <w:nsid w:val="2F8077A2"/>
+    <w:multiLevelType w:val="multilevel"/>
+    <w:tmpl w:val="A8CAD350"/>
+    <w:lvl w:ilvl="0">
+      <w:start w:val="1"/>
+      <w:numFmt w:val="bullet"/>
+      <w:lvlText w:val=""/>
+      <w:lvlJc w:val="left"/>
+      <w:pPr>
+        <w:tabs>
+          <w:tab w:val="num" w:pos="720"/>
+        </w:tabs>
+        <w:ind w:left="720" w:hanging="360"/>
+      </w:pPr>
+      <w:rPr>
+        <w:rFonts w:ascii="Symbol" w:hAnsi="Symbol" w:hint="default"/>
+        <w:sz w:val="20"/>
+      </w:rPr>
+    </w:lvl>
+    <w:lvl w:ilvl="1" w:tentative="1">
+      <w:start w:val="1"/>
+      <w:numFmt w:val="bullet"/>
+      <w:lvlText w:val="o"/>
+      <w:lvlJc w:val="left"/>
+      <w:pPr>
+        <w:tabs>
+          <w:tab w:val="num" w:pos="1440"/>
+        </w:tabs>
+        <w:ind w:left="1440" w:hanging="360"/>
+      </w:pPr>
+      <w:rPr>
+        <w:rFonts w:ascii="Courier New" w:hAnsi="Courier New" w:hint="default"/>
+        <w:sz w:val="20"/>
+      </w:rPr>
+    </w:lvl>
+    <w:lvl w:ilvl="2" w:tentative="1">
+      <w:start w:val="1"/>
+      <w:numFmt w:val="bullet"/>
+      <w:lvlText w:val=""/>
+      <w:lvlJc w:val="left"/>
+      <w:pPr>
+        <w:tabs>
+          <w:tab w:val="num" w:pos="2160"/>
+        </w:tabs>
+        <w:ind w:left="2160" w:hanging="360"/>
+      </w:pPr>
+      <w:rPr>
+        <w:rFonts w:ascii="Wingdings" w:hAnsi="Wingdings" w:hint="default"/>
+        <w:sz w:val="20"/>
+      </w:rPr>
+    </w:lvl>
+    <w:lvl w:ilvl="3" w:tentative="1">
+      <w:start w:val="1"/>
+      <w:numFmt w:val="bullet"/>
+      <w:lvlText w:val=""/>
+      <w:lvlJc w:val="left"/>
+      <w:pPr>
+        <w:tabs>
+          <w:tab w:val="num" w:pos="2880"/>
+        </w:tabs>
+        <w:ind w:left="2880" w:hanging="360"/>
+      </w:pPr>
+      <w:rPr>
+        <w:rFonts w:ascii="Wingdings" w:hAnsi="Wingdings" w:hint="default"/>
+        <w:sz w:val="20"/>
+      </w:rPr>
+    </w:lvl>
+    <w:lvl w:ilvl="4" w:tentative="1">
+      <w:start w:val="1"/>
+      <w:numFmt w:val="bullet"/>
+      <w:lvlText w:val=""/>
+      <w:lvlJc w:val="left"/>
+      <w:pPr>
+        <w:tabs>
+          <w:tab w:val="num" w:pos="3600"/>
+        </w:tabs>
+        <w:ind w:left="3600" w:hanging="360"/>
+      </w:pPr>
+      <w:rPr>
+        <w:rFonts w:ascii="Wingdings" w:hAnsi="Wingdings" w:hint="default"/>
+        <w:sz w:val="20"/>
+      </w:rPr>
+    </w:lvl>
+    <w:lvl w:ilvl="5" w:tentative="1">
+      <w:start w:val="1"/>
+      <w:numFmt w:val="bullet"/>
+      <w:lvlText w:val=""/>
+      <w:lvlJc w:val="left"/>
+      <w:pPr>
+        <w:tabs>
+          <w:tab w:val="num" w:pos="4320"/>
+        </w:tabs>
+        <w:ind w:left="4320" w:hanging="360"/>
+      </w:pPr>
+      <w:rPr>
+        <w:rFonts w:ascii="Wingdings" w:hAnsi="Wingdings" w:hint="default"/>
+        <w:sz w:val="20"/>
+      </w:rPr>
+    </w:lvl>
+    <w:lvl w:ilvl="6" w:tentative="1">
+      <w:start w:val="1"/>
+      <w:numFmt w:val="bullet"/>
+      <w:lvlText w:val=""/>
+      <w:lvlJc w:val="left"/>
+      <w:pPr>
+        <w:tabs>
+          <w:tab w:val="num" w:pos="5040"/>
+        </w:tabs>
+        <w:ind w:left="5040" w:hanging="360"/>
+      </w:pPr>
+      <w:rPr>
+        <w:rFonts w:ascii="Wingdings" w:hAnsi="Wingdings" w:hint="default"/>
+        <w:sz w:val="20"/>
+      </w:rPr>
+    </w:lvl>
+    <w:lvl w:ilvl="7" w:tentative="1">
+      <w:start w:val="1"/>
+      <w:numFmt w:val="bullet"/>
+      <w:lvlText w:val=""/>
+      <w:lvlJc w:val="left"/>
+      <w:pPr>
+        <w:tabs>
+          <w:tab w:val="num" w:pos="5760"/>
+        </w:tabs>
+        <w:ind w:left="5760" w:hanging="360"/>
+      </w:pPr>
+      <w:rPr>
+        <w:rFonts w:ascii="Wingdings" w:hAnsi="Wingdings" w:hint="default"/>
+        <w:sz w:val="20"/>
+      </w:rPr>
+    </w:lvl>
+    <w:lvl w:ilvl="8" w:tentative="1">
+      <w:start w:val="1"/>
+      <w:numFmt w:val="bullet"/>
+      <w:lvlText w:val=""/>
+      <w:lvlJc w:val="left"/>
+      <w:pPr>
+        <w:tabs>
+          <w:tab w:val="num" w:pos="6480"/>
+        </w:tabs>
+        <w:ind w:left="6480" w:hanging="360"/>
+      </w:pPr>
+      <w:rPr>
+        <w:rFonts w:ascii="Wingdings" w:hAnsi="Wingdings" w:hint="default"/>
+        <w:sz w:val="20"/>
+      </w:rPr>
+    </w:lvl>
+  </w:abstractNum>
+  <w:abstractNum w:abstractNumId="7" w15:restartNumberingAfterBreak="0">
     <w:nsid w:val="2FE468BF"/>
     <w:multiLevelType w:val="multilevel"/>
     <w:tmpl w:val="5B32F746"/>
@@ -5760,7 +10370,7 @@
       </w:pPr>
     </w:lvl>
   </w:abstractNum>
-  <w:abstractNum w:abstractNumId="5" w15:restartNumberingAfterBreak="0">
+  <w:abstractNum w:abstractNumId="8" w15:restartNumberingAfterBreak="0">
     <w:nsid w:val="32CC698E"/>
     <w:multiLevelType w:val="multilevel"/>
     <w:tmpl w:val="5F90A164"/>
@@ -5909,7 +10519,7 @@
       </w:rPr>
     </w:lvl>
   </w:abstractNum>
-  <w:abstractNum w:abstractNumId="6" w15:restartNumberingAfterBreak="0">
+  <w:abstractNum w:abstractNumId="9" w15:restartNumberingAfterBreak="0">
     <w:nsid w:val="37A169B9"/>
     <w:multiLevelType w:val="multilevel"/>
     <w:tmpl w:val="7C0A25A8"/>
@@ -6058,7 +10668,7 @@
       </w:rPr>
     </w:lvl>
   </w:abstractNum>
-  <w:abstractNum w:abstractNumId="7" w15:restartNumberingAfterBreak="0">
+  <w:abstractNum w:abstractNumId="10" w15:restartNumberingAfterBreak="0">
     <w:nsid w:val="3F171FF7"/>
     <w:multiLevelType w:val="multilevel"/>
     <w:tmpl w:val="E61A06FA"/>
@@ -6207,7 +10817,7 @@
       </w:rPr>
     </w:lvl>
   </w:abstractNum>
-  <w:abstractNum w:abstractNumId="8" w15:restartNumberingAfterBreak="0">
+  <w:abstractNum w:abstractNumId="11" w15:restartNumberingAfterBreak="0">
     <w:nsid w:val="4001194C"/>
     <w:multiLevelType w:val="multilevel"/>
     <w:tmpl w:val="4946679C"/>
@@ -6356,7 +10966,152 @@
       </w:rPr>
     </w:lvl>
   </w:abstractNum>
-  <w:abstractNum w:abstractNumId="9" w15:restartNumberingAfterBreak="0">
+  <w:abstractNum w:abstractNumId="12" w15:restartNumberingAfterBreak="0">
+    <w:nsid w:val="442E5DF5"/>
+    <w:multiLevelType w:val="multilevel"/>
+    <w:tmpl w:val="7CA2D1D2"/>
+    <w:lvl w:ilvl="0">
+      <w:start w:val="1"/>
+      <w:numFmt w:val="bullet"/>
+      <w:lvlText w:val=""/>
+      <w:lvlJc w:val="left"/>
+      <w:pPr>
+        <w:tabs>
+          <w:tab w:val="num" w:pos="720"/>
+        </w:tabs>
+        <w:ind w:left="720" w:hanging="360"/>
+      </w:pPr>
+      <w:rPr>
+        <w:rFonts w:ascii="Symbol" w:hAnsi="Symbol" w:hint="default"/>
+        <w:sz w:val="20"/>
+      </w:rPr>
+    </w:lvl>
+    <w:lvl w:ilvl="1">
+      <w:start w:val="1"/>
+      <w:numFmt w:val="decimal"/>
+      <w:lvlText w:val="%2."/>
+      <w:lvlJc w:val="left"/>
+      <w:pPr>
+        <w:tabs>
+          <w:tab w:val="num" w:pos="1440"/>
+        </w:tabs>
+        <w:ind w:left="1440" w:hanging="360"/>
+      </w:pPr>
+    </w:lvl>
+    <w:lvl w:ilvl="2">
+      <w:start w:val="1"/>
+      <w:numFmt w:val="bullet"/>
+      <w:lvlText w:val=""/>
+      <w:lvlJc w:val="left"/>
+      <w:pPr>
+        <w:tabs>
+          <w:tab w:val="num" w:pos="2160"/>
+        </w:tabs>
+        <w:ind w:left="2160" w:hanging="360"/>
+      </w:pPr>
+      <w:rPr>
+        <w:rFonts w:ascii="Wingdings" w:hAnsi="Wingdings" w:hint="default"/>
+        <w:sz w:val="20"/>
+      </w:rPr>
+    </w:lvl>
+    <w:lvl w:ilvl="3" w:tentative="1">
+      <w:start w:val="1"/>
+      <w:numFmt w:val="bullet"/>
+      <w:lvlText w:val=""/>
+      <w:lvlJc w:val="left"/>
+      <w:pPr>
+        <w:tabs>
+          <w:tab w:val="num" w:pos="2880"/>
+        </w:tabs>
+        <w:ind w:left="2880" w:hanging="360"/>
+      </w:pPr>
+      <w:rPr>
+        <w:rFonts w:ascii="Wingdings" w:hAnsi="Wingdings" w:hint="default"/>
+        <w:sz w:val="20"/>
+      </w:rPr>
+    </w:lvl>
+    <w:lvl w:ilvl="4" w:tentative="1">
+      <w:start w:val="1"/>
+      <w:numFmt w:val="bullet"/>
+      <w:lvlText w:val=""/>
+      <w:lvlJc w:val="left"/>
+      <w:pPr>
+        <w:tabs>
+          <w:tab w:val="num" w:pos="3600"/>
+        </w:tabs>
+        <w:ind w:left="3600" w:hanging="360"/>
+      </w:pPr>
+      <w:rPr>
+        <w:rFonts w:ascii="Wingdings" w:hAnsi="Wingdings" w:hint="default"/>
+        <w:sz w:val="20"/>
+      </w:rPr>
+    </w:lvl>
+    <w:lvl w:ilvl="5" w:tentative="1">
+      <w:start w:val="1"/>
+      <w:numFmt w:val="bullet"/>
+      <w:lvlText w:val=""/>
+      <w:lvlJc w:val="left"/>
+      <w:pPr>
+        <w:tabs>
+          <w:tab w:val="num" w:pos="4320"/>
+        </w:tabs>
+        <w:ind w:left="4320" w:hanging="360"/>
+      </w:pPr>
+      <w:rPr>
+        <w:rFonts w:ascii="Wingdings" w:hAnsi="Wingdings" w:hint="default"/>
+        <w:sz w:val="20"/>
+      </w:rPr>
+    </w:lvl>
+    <w:lvl w:ilvl="6" w:tentative="1">
+      <w:start w:val="1"/>
+      <w:numFmt w:val="bullet"/>
+      <w:lvlText w:val=""/>
+      <w:lvlJc w:val="left"/>
+      <w:pPr>
+        <w:tabs>
+          <w:tab w:val="num" w:pos="5040"/>
+        </w:tabs>
+        <w:ind w:left="5040" w:hanging="360"/>
+      </w:pPr>
+      <w:rPr>
+        <w:rFonts w:ascii="Wingdings" w:hAnsi="Wingdings" w:hint="default"/>
+        <w:sz w:val="20"/>
+      </w:rPr>
+    </w:lvl>
+    <w:lvl w:ilvl="7" w:tentative="1">
+      <w:start w:val="1"/>
+      <w:numFmt w:val="bullet"/>
+      <w:lvlText w:val=""/>
+      <w:lvlJc w:val="left"/>
+      <w:pPr>
+        <w:tabs>
+          <w:tab w:val="num" w:pos="5760"/>
+        </w:tabs>
+        <w:ind w:left="5760" w:hanging="360"/>
+      </w:pPr>
+      <w:rPr>
+        <w:rFonts w:ascii="Wingdings" w:hAnsi="Wingdings" w:hint="default"/>
+        <w:sz w:val="20"/>
+      </w:rPr>
+    </w:lvl>
+    <w:lvl w:ilvl="8" w:tentative="1">
+      <w:start w:val="1"/>
+      <w:numFmt w:val="bullet"/>
+      <w:lvlText w:val=""/>
+      <w:lvlJc w:val="left"/>
+      <w:pPr>
+        <w:tabs>
+          <w:tab w:val="num" w:pos="6480"/>
+        </w:tabs>
+        <w:ind w:left="6480" w:hanging="360"/>
+      </w:pPr>
+      <w:rPr>
+        <w:rFonts w:ascii="Wingdings" w:hAnsi="Wingdings" w:hint="default"/>
+        <w:sz w:val="20"/>
+      </w:rPr>
+    </w:lvl>
+  </w:abstractNum>
+  <w:abstractNum w:abstractNumId="13" w15:restartNumberingAfterBreak="0">
     <w:nsid w:val="4A5305FD"/>
     <w:multiLevelType w:val="multilevel"/>
     <w:tmpl w:val="F0023A4C"/>
@@ -6505,7 +11260,7 @@
       </w:rPr>
     </w:lvl>
   </w:abstractNum>
-  <w:abstractNum w:abstractNumId="10" w15:restartNumberingAfterBreak="0">
+  <w:abstractNum w:abstractNumId="14" w15:restartNumberingAfterBreak="0">
     <w:nsid w:val="50006149"/>
     <w:multiLevelType w:val="multilevel"/>
     <w:tmpl w:val="04C8A604"/>
@@ -6622,7 +11377,7 @@
       </w:pPr>
     </w:lvl>
   </w:abstractNum>
-  <w:abstractNum w:abstractNumId="11" w15:restartNumberingAfterBreak="0">
+  <w:abstractNum w:abstractNumId="15" w15:restartNumberingAfterBreak="0">
     <w:nsid w:val="55A60593"/>
     <w:multiLevelType w:val="multilevel"/>
     <w:tmpl w:val="F0CC49BC"/>
@@ -6743,7 +11498,7 @@
       </w:pPr>
     </w:lvl>
   </w:abstractNum>
-  <w:abstractNum w:abstractNumId="12" w15:restartNumberingAfterBreak="0">
+  <w:abstractNum w:abstractNumId="16" w15:restartNumberingAfterBreak="0">
     <w:nsid w:val="579374B5"/>
     <w:multiLevelType w:val="multilevel"/>
     <w:tmpl w:val="4F2A6EA4"/>
@@ -6892,7 +11647,301 @@
       </w:rPr>
     </w:lvl>
   </w:abstractNum>
-  <w:abstractNum w:abstractNumId="13" w15:restartNumberingAfterBreak="0">
+  <w:abstractNum w:abstractNumId="17" w15:restartNumberingAfterBreak="0">
+    <w:nsid w:val="58311203"/>
+    <w:multiLevelType w:val="multilevel"/>
+    <w:tmpl w:val="3D0ECC5E"/>
+    <w:lvl w:ilvl="0">
+      <w:start w:val="1"/>
+      <w:numFmt w:val="bullet"/>
+      <w:lvlText w:val=""/>
+      <w:lvlJc w:val="left"/>
+      <w:pPr>
+        <w:tabs>
+          <w:tab w:val="num" w:pos="720"/>
+        </w:tabs>
+        <w:ind w:left="720" w:hanging="360"/>
+      </w:pPr>
+      <w:rPr>
+        <w:rFonts w:ascii="Symbol" w:hAnsi="Symbol" w:hint="default"/>
+        <w:sz w:val="20"/>
+      </w:rPr>
+    </w:lvl>
+    <w:lvl w:ilvl="1">
+      <w:start w:val="1"/>
+      <w:numFmt w:val="decimal"/>
+      <w:lvlText w:val="%2."/>
+      <w:lvlJc w:val="left"/>
+      <w:pPr>
+        <w:tabs>
+          <w:tab w:val="num" w:pos="1440"/>
+        </w:tabs>
+        <w:ind w:left="1440" w:hanging="360"/>
+      </w:pPr>
+    </w:lvl>
+    <w:lvl w:ilvl="2" w:tentative="1">
+      <w:start w:val="1"/>
+      <w:numFmt w:val="bullet"/>
+      <w:lvlText w:val=""/>
+      <w:lvlJc w:val="left"/>
+      <w:pPr>
+        <w:tabs>
+          <w:tab w:val="num" w:pos="2160"/>
+        </w:tabs>
+        <w:ind w:left="2160" w:hanging="360"/>
+      </w:pPr>
+      <w:rPr>
+        <w:rFonts w:ascii="Wingdings" w:hAnsi="Wingdings" w:hint="default"/>
+        <w:sz w:val="20"/>
+      </w:rPr>
+    </w:lvl>
+    <w:lvl w:ilvl="3" w:tentative="1">
+      <w:start w:val="1"/>
+      <w:numFmt w:val="bullet"/>
+      <w:lvlText w:val=""/>
+      <w:lvlJc w:val="left"/>
+      <w:pPr>
+        <w:tabs>
+          <w:tab w:val="num" w:pos="2880"/>
+        </w:tabs>
+        <w:ind w:left="2880" w:hanging="360"/>
+      </w:pPr>
+      <w:rPr>
+        <w:rFonts w:ascii="Wingdings" w:hAnsi="Wingdings" w:hint="default"/>
+        <w:sz w:val="20"/>
+      </w:rPr>
+    </w:lvl>
+    <w:lvl w:ilvl="4" w:tentative="1">
+      <w:start w:val="1"/>
+      <w:numFmt w:val="bullet"/>
+      <w:lvlText w:val=""/>
+      <w:lvlJc w:val="left"/>
+      <w:pPr>
+        <w:tabs>
+          <w:tab w:val="num" w:pos="3600"/>
+        </w:tabs>
+        <w:ind w:left="3600" w:hanging="360"/>
+      </w:pPr>
+      <w:rPr>
+        <w:rFonts w:ascii="Wingdings" w:hAnsi="Wingdings" w:hint="default"/>
+        <w:sz w:val="20"/>
+      </w:rPr>
+    </w:lvl>
+    <w:lvl w:ilvl="5" w:tentative="1">
+      <w:start w:val="1"/>
+      <w:numFmt w:val="bullet"/>
+      <w:lvlText w:val=""/>
+      <w:lvlJc w:val="left"/>
+      <w:pPr>
+        <w:tabs>
+          <w:tab w:val="num" w:pos="4320"/>
+        </w:tabs>
+        <w:ind w:left="4320" w:hanging="360"/>
+      </w:pPr>
+      <w:rPr>
+        <w:rFonts w:ascii="Wingdings" w:hAnsi="Wingdings" w:hint="default"/>
+        <w:sz w:val="20"/>
+      </w:rPr>
+    </w:lvl>
+    <w:lvl w:ilvl="6" w:tentative="1">
+      <w:start w:val="1"/>
+      <w:numFmt w:val="bullet"/>
+      <w:lvlText w:val=""/>
+      <w:lvlJc w:val="left"/>
+      <w:pPr>
+        <w:tabs>
+          <w:tab w:val="num" w:pos="5040"/>
+        </w:tabs>
+        <w:ind w:left="5040" w:hanging="360"/>
+      </w:pPr>
+      <w:rPr>
+        <w:rFonts w:ascii="Wingdings" w:hAnsi="Wingdings" w:hint="default"/>
+        <w:sz w:val="20"/>
+      </w:rPr>
+    </w:lvl>
+    <w:lvl w:ilvl="7" w:tentative="1">
+      <w:start w:val="1"/>
+      <w:numFmt w:val="bullet"/>
+      <w:lvlText w:val=""/>
+      <w:lvlJc w:val="left"/>
+      <w:pPr>
+        <w:tabs>
+          <w:tab w:val="num" w:pos="5760"/>
+        </w:tabs>
+        <w:ind w:left="5760" w:hanging="360"/>
+      </w:pPr>
+      <w:rPr>
+        <w:rFonts w:ascii="Wingdings" w:hAnsi="Wingdings" w:hint="default"/>
+        <w:sz w:val="20"/>
+      </w:rPr>
+    </w:lvl>
+    <w:lvl w:ilvl="8" w:tentative="1">
+      <w:start w:val="1"/>
+      <w:numFmt w:val="bullet"/>
+      <w:lvlText w:val=""/>
+      <w:lvlJc w:val="left"/>
+      <w:pPr>
+        <w:tabs>
+          <w:tab w:val="num" w:pos="6480"/>
+        </w:tabs>
+        <w:ind w:left="6480" w:hanging="360"/>
+      </w:pPr>
+      <w:rPr>
+        <w:rFonts w:ascii="Wingdings" w:hAnsi="Wingdings" w:hint="default"/>
+        <w:sz w:val="20"/>
+      </w:rPr>
+    </w:lvl>
+  </w:abstractNum>
+  <w:abstractNum w:abstractNumId="18" w15:restartNumberingAfterBreak="0">
+    <w:nsid w:val="59E43C3F"/>
+    <w:multiLevelType w:val="multilevel"/>
+    <w:tmpl w:val="1374C5E0"/>
+    <w:lvl w:ilvl="0">
+      <w:start w:val="1"/>
+      <w:numFmt w:val="bullet"/>
+      <w:lvlText w:val=""/>
+      <w:lvlJc w:val="left"/>
+      <w:pPr>
+        <w:tabs>
+          <w:tab w:val="num" w:pos="720"/>
+        </w:tabs>
+        <w:ind w:left="720" w:hanging="360"/>
+      </w:pPr>
+      <w:rPr>
+        <w:rFonts w:ascii="Symbol" w:hAnsi="Symbol" w:hint="default"/>
+        <w:sz w:val="20"/>
+      </w:rPr>
+    </w:lvl>
+    <w:lvl w:ilvl="1">
+      <w:start w:val="1"/>
+      <w:numFmt w:val="bullet"/>
+      <w:lvlText w:val="o"/>
+      <w:lvlJc w:val="left"/>
+      <w:pPr>
+        <w:tabs>
+          <w:tab w:val="num" w:pos="1440"/>
+        </w:tabs>
+        <w:ind w:left="1440" w:hanging="360"/>
+      </w:pPr>
+      <w:rPr>
+        <w:rFonts w:ascii="Courier New" w:hAnsi="Courier New" w:hint="default"/>
+        <w:sz w:val="20"/>
+      </w:rPr>
+    </w:lvl>
+    <w:lvl w:ilvl="2">
+      <w:start w:val="1"/>
+      <w:numFmt w:val="bullet"/>
+      <w:lvlText w:val=""/>
+      <w:lvlJc w:val="left"/>
+      <w:pPr>
+        <w:tabs>
+          <w:tab w:val="num" w:pos="2160"/>
+        </w:tabs>
+        <w:ind w:left="2160" w:hanging="360"/>
+      </w:pPr>
+      <w:rPr>
+        <w:rFonts w:ascii="Wingdings" w:hAnsi="Wingdings" w:hint="default"/>
+        <w:sz w:val="20"/>
+      </w:rPr>
+    </w:lvl>
+    <w:lvl w:ilvl="3" w:tentative="1">
+      <w:start w:val="1"/>
+      <w:numFmt w:val="bullet"/>
+      <w:lvlText w:val=""/>
+      <w:lvlJc w:val="left"/>
+      <w:pPr>
+        <w:tabs>
+          <w:tab w:val="num" w:pos="2880"/>
+        </w:tabs>
+        <w:ind w:left="2880" w:hanging="360"/>
+      </w:pPr>
+      <w:rPr>
+        <w:rFonts w:ascii="Wingdings" w:hAnsi="Wingdings" w:hint="default"/>
+        <w:sz w:val="20"/>
+      </w:rPr>
+    </w:lvl>
+    <w:lvl w:ilvl="4" w:tentative="1">
+      <w:start w:val="1"/>
+      <w:numFmt w:val="bullet"/>
+      <w:lvlText w:val=""/>
+      <w:lvlJc w:val="left"/>
+      <w:pPr>
+        <w:tabs>
+          <w:tab w:val="num" w:pos="3600"/>
+        </w:tabs>
+        <w:ind w:left="3600" w:hanging="360"/>
+      </w:pPr>
+      <w:rPr>
+        <w:rFonts w:ascii="Wingdings" w:hAnsi="Wingdings" w:hint="default"/>
+        <w:sz w:val="20"/>
+      </w:rPr>
+    </w:lvl>
+    <w:lvl w:ilvl="5" w:tentative="1">
+      <w:start w:val="1"/>
+      <w:numFmt w:val="bullet"/>
+      <w:lvlText w:val=""/>
+      <w:lvlJc w:val="left"/>
+      <w:pPr>
+        <w:tabs>
+          <w:tab w:val="num" w:pos="4320"/>
+        </w:tabs>
+        <w:ind w:left="4320" w:hanging="360"/>
+      </w:pPr>
+      <w:rPr>
+        <w:rFonts w:ascii="Wingdings" w:hAnsi="Wingdings" w:hint="default"/>
+        <w:sz w:val="20"/>
+      </w:rPr>
+    </w:lvl>
+    <w:lvl w:ilvl="6" w:tentative="1">
+      <w:start w:val="1"/>
+      <w:numFmt w:val="bullet"/>
+      <w:lvlText w:val=""/>
+      <w:lvlJc w:val="left"/>
+      <w:pPr>
+        <w:tabs>
+          <w:tab w:val="num" w:pos="5040"/>
+        </w:tabs>
+        <w:ind w:left="5040" w:hanging="360"/>
+      </w:pPr>
+      <w:rPr>
+        <w:rFonts w:ascii="Wingdings" w:hAnsi="Wingdings" w:hint="default"/>
+        <w:sz w:val="20"/>
+      </w:rPr>
+    </w:lvl>
+    <w:lvl w:ilvl="7" w:tentative="1">
+      <w:start w:val="1"/>
+      <w:numFmt w:val="bullet"/>
+      <w:lvlText w:val=""/>
+      <w:lvlJc w:val="left"/>
+      <w:pPr>
+        <w:tabs>
+          <w:tab w:val="num" w:pos="5760"/>
+        </w:tabs>
+        <w:ind w:left="5760" w:hanging="360"/>
+      </w:pPr>
+      <w:rPr>
+        <w:rFonts w:ascii="Wingdings" w:hAnsi="Wingdings" w:hint="default"/>
+        <w:sz w:val="20"/>
+      </w:rPr>
+    </w:lvl>
+    <w:lvl w:ilvl="8" w:tentative="1">
+      <w:start w:val="1"/>
+      <w:numFmt w:val="bullet"/>
+      <w:lvlText w:val=""/>
+      <w:lvlJc w:val="left"/>
+      <w:pPr>
+        <w:tabs>
+          <w:tab w:val="num" w:pos="6480"/>
+        </w:tabs>
+        <w:ind w:left="6480" w:hanging="360"/>
+      </w:pPr>
+      <w:rPr>
+        <w:rFonts w:ascii="Wingdings" w:hAnsi="Wingdings" w:hint="default"/>
+        <w:sz w:val="20"/>
+      </w:rPr>
+    </w:lvl>
+  </w:abstractNum>
+  <w:abstractNum w:abstractNumId="19" w15:restartNumberingAfterBreak="0">
     <w:nsid w:val="5FB60B45"/>
     <w:multiLevelType w:val="multilevel"/>
     <w:tmpl w:val="2242AA80"/>
@@ -7041,7 +12090,7 @@
       </w:rPr>
     </w:lvl>
   </w:abstractNum>
-  <w:abstractNum w:abstractNumId="14" w15:restartNumberingAfterBreak="0">
+  <w:abstractNum w:abstractNumId="20" w15:restartNumberingAfterBreak="0">
     <w:nsid w:val="6A1166E0"/>
     <w:multiLevelType w:val="multilevel"/>
     <w:tmpl w:val="B4325DAC"/>
@@ -7190,7 +12239,156 @@
       </w:rPr>
     </w:lvl>
   </w:abstractNum>
-  <w:abstractNum w:abstractNumId="15" w15:restartNumberingAfterBreak="0">
+  <w:abstractNum w:abstractNumId="21" w15:restartNumberingAfterBreak="0">
+    <w:nsid w:val="6CBD5D29"/>
+    <w:multiLevelType w:val="multilevel"/>
+    <w:tmpl w:val="929E3ACE"/>
+    <w:lvl w:ilvl="0">
+      <w:start w:val="1"/>
+      <w:numFmt w:val="bullet"/>
+      <w:lvlText w:val=""/>
+      <w:lvlJc w:val="left"/>
+      <w:pPr>
+        <w:tabs>
+          <w:tab w:val="num" w:pos="720"/>
+        </w:tabs>
+        <w:ind w:left="720" w:hanging="360"/>
+      </w:pPr>
+      <w:rPr>
+        <w:rFonts w:ascii="Symbol" w:hAnsi="Symbol" w:hint="default"/>
+        <w:sz w:val="20"/>
+      </w:rPr>
+    </w:lvl>
+    <w:lvl w:ilvl="1" w:tentative="1">
+      <w:start w:val="1"/>
+      <w:numFmt w:val="bullet"/>
+      <w:lvlText w:val="o"/>
+      <w:lvlJc w:val="left"/>
+      <w:pPr>
+        <w:tabs>
+          <w:tab w:val="num" w:pos="1440"/>
+        </w:tabs>
+        <w:ind w:left="1440" w:hanging="360"/>
+      </w:pPr>
+      <w:rPr>
+        <w:rFonts w:ascii="Courier New" w:hAnsi="Courier New" w:hint="default"/>
+        <w:sz w:val="20"/>
+      </w:rPr>
+    </w:lvl>
+    <w:lvl w:ilvl="2" w:tentative="1">
+      <w:start w:val="1"/>
+      <w:numFmt w:val="bullet"/>
+      <w:lvlText w:val=""/>
+      <w:lvlJc w:val="left"/>
+      <w:pPr>
+        <w:tabs>
+          <w:tab w:val="num" w:pos="2160"/>
+        </w:tabs>
+        <w:ind w:left="2160" w:hanging="360"/>
+      </w:pPr>
+      <w:rPr>
+        <w:rFonts w:ascii="Wingdings" w:hAnsi="Wingdings" w:hint="default"/>
+        <w:sz w:val="20"/>
+      </w:rPr>
+    </w:lvl>
+    <w:lvl w:ilvl="3" w:tentative="1">
+      <w:start w:val="1"/>
+      <w:numFmt w:val="bullet"/>
+      <w:lvlText w:val=""/>
+      <w:lvlJc w:val="left"/>
+      <w:pPr>
+        <w:tabs>
+          <w:tab w:val="num" w:pos="2880"/>
+        </w:tabs>
+        <w:ind w:left="2880" w:hanging="360"/>
+      </w:pPr>
+      <w:rPr>
+        <w:rFonts w:ascii="Wingdings" w:hAnsi="Wingdings" w:hint="default"/>
+        <w:sz w:val="20"/>
+      </w:rPr>
+    </w:lvl>
+    <w:lvl w:ilvl="4" w:tentative="1">
+      <w:start w:val="1"/>
+      <w:numFmt w:val="bullet"/>
+      <w:lvlText w:val=""/>
+      <w:lvlJc w:val="left"/>
+      <w:pPr>
+        <w:tabs>
+          <w:tab w:val="num" w:pos="3600"/>
+        </w:tabs>
+        <w:ind w:left="3600" w:hanging="360"/>
+      </w:pPr>
+      <w:rPr>
+        <w:rFonts w:ascii="Wingdings" w:hAnsi="Wingdings" w:hint="default"/>
+        <w:sz w:val="20"/>
+      </w:rPr>
+    </w:lvl>
+    <w:lvl w:ilvl="5" w:tentative="1">
+      <w:start w:val="1"/>
+      <w:numFmt w:val="bullet"/>
+      <w:lvlText w:val=""/>
+      <w:lvlJc w:val="left"/>
+      <w:pPr>
+        <w:tabs>
+          <w:tab w:val="num" w:pos="4320"/>
+        </w:tabs>
+        <w:ind w:left="4320" w:hanging="360"/>
+      </w:pPr>
+      <w:rPr>
+        <w:rFonts w:ascii="Wingdings" w:hAnsi="Wingdings" w:hint="default"/>
+        <w:sz w:val="20"/>
+      </w:rPr>
+    </w:lvl>
+    <w:lvl w:ilvl="6" w:tentative="1">
+      <w:start w:val="1"/>
+      <w:numFmt w:val="bullet"/>
+      <w:lvlText w:val=""/>
+      <w:lvlJc w:val="left"/>
+      <w:pPr>
+        <w:tabs>
+          <w:tab w:val="num" w:pos="5040"/>
+        </w:tabs>
+        <w:ind w:left="5040" w:hanging="360"/>
+      </w:pPr>
+      <w:rPr>
+        <w:rFonts w:ascii="Wingdings" w:hAnsi="Wingdings" w:hint="default"/>
+        <w:sz w:val="20"/>
+      </w:rPr>
+    </w:lvl>
+    <w:lvl w:ilvl="7" w:tentative="1">
+      <w:start w:val="1"/>
+      <w:numFmt w:val="bullet"/>
+      <w:lvlText w:val=""/>
+      <w:lvlJc w:val="left"/>
+      <w:pPr>
+        <w:tabs>
+          <w:tab w:val="num" w:pos="5760"/>
+        </w:tabs>
+        <w:ind w:left="5760" w:hanging="360"/>
+      </w:pPr>
+      <w:rPr>
+        <w:rFonts w:ascii="Wingdings" w:hAnsi="Wingdings" w:hint="default"/>
+        <w:sz w:val="20"/>
+      </w:rPr>
+    </w:lvl>
+    <w:lvl w:ilvl="8" w:tentative="1">
+      <w:start w:val="1"/>
+      <w:numFmt w:val="bullet"/>
+      <w:lvlText w:val=""/>
+      <w:lvlJc w:val="left"/>
+      <w:pPr>
+        <w:tabs>
+          <w:tab w:val="num" w:pos="6480"/>
+        </w:tabs>
+        <w:ind w:left="6480" w:hanging="360"/>
+      </w:pPr>
+      <w:rPr>
+        <w:rFonts w:ascii="Wingdings" w:hAnsi="Wingdings" w:hint="default"/>
+        <w:sz w:val="20"/>
+      </w:rPr>
+    </w:lvl>
+  </w:abstractNum>
+  <w:abstractNum w:abstractNumId="22" w15:restartNumberingAfterBreak="0">
     <w:nsid w:val="6D203CB5"/>
     <w:multiLevelType w:val="multilevel"/>
     <w:tmpl w:val="47504A12"/>
@@ -7339,7 +12537,7 @@
       </w:rPr>
     </w:lvl>
   </w:abstractNum>
-  <w:abstractNum w:abstractNumId="16" w15:restartNumberingAfterBreak="0">
+  <w:abstractNum w:abstractNumId="23" w15:restartNumberingAfterBreak="0">
     <w:nsid w:val="6DBF7FEE"/>
     <w:multiLevelType w:val="multilevel"/>
     <w:tmpl w:val="64824550"/>
@@ -7456,7 +12654,124 @@
       </w:pPr>
     </w:lvl>
   </w:abstractNum>
-  <w:abstractNum w:abstractNumId="17" w15:restartNumberingAfterBreak="0">
+  <w:abstractNum w:abstractNumId="24" w15:restartNumberingAfterBreak="0">
+    <w:nsid w:val="70EC4BB6"/>
+    <w:multiLevelType w:val="multilevel"/>
+    <w:tmpl w:val="9C167EAA"/>
+    <w:lvl w:ilvl="0">
+      <w:start w:val="1"/>
+      <w:numFmt w:val="decimal"/>
+      <w:lvlText w:val="%1."/>
+      <w:lvlJc w:val="left"/>
+      <w:pPr>
+        <w:tabs>
+          <w:tab w:val="num" w:pos="720"/>
+        </w:tabs>
+        <w:ind w:left="720" w:hanging="360"/>
+      </w:pPr>
+    </w:lvl>
+    <w:lvl w:ilvl="1">
+      <w:start w:val="1"/>
+      <w:numFmt w:val="bullet"/>
+      <w:lvlText w:val="o"/>
+      <w:lvlJc w:val="left"/>
+      <w:pPr>
+        <w:tabs>
+          <w:tab w:val="num" w:pos="1440"/>
+        </w:tabs>
+        <w:ind w:left="1440" w:hanging="360"/>
+      </w:pPr>
+      <w:rPr>
+        <w:rFonts w:ascii="Courier New" w:hAnsi="Courier New" w:hint="default"/>
+        <w:sz w:val="20"/>
+      </w:rPr>
+    </w:lvl>
+    <w:lvl w:ilvl="2" w:tentative="1">
+      <w:start w:val="1"/>
+      <w:numFmt w:val="decimal"/>
+      <w:lvlText w:val="%3."/>
+      <w:lvlJc w:val="left"/>
+      <w:pPr>
+        <w:tabs>
+          <w:tab w:val="num" w:pos="2160"/>
+        </w:tabs>
+        <w:ind w:left="2160" w:hanging="360"/>
+      </w:pPr>
+    </w:lvl>
+    <w:lvl w:ilvl="3" w:tentative="1">
+      <w:start w:val="1"/>
+      <w:numFmt w:val="decimal"/>
+      <w:lvlText w:val="%4."/>
+      <w:lvlJc w:val="left"/>
+      <w:pPr>
+        <w:tabs>
+          <w:tab w:val="num" w:pos="2880"/>
+        </w:tabs>
+        <w:ind w:left="2880" w:hanging="360"/>
+      </w:pPr>
+    </w:lvl>
+    <w:lvl w:ilvl="4" w:tentative="1">
+      <w:start w:val="1"/>
+      <w:numFmt w:val="decimal"/>
+      <w:lvlText w:val="%5."/>
+      <w:lvlJc w:val="left"/>
+      <w:pPr>
+        <w:tabs>
+          <w:tab w:val="num" w:pos="3600"/>
+        </w:tabs>
+        <w:ind w:left="3600" w:hanging="360"/>
+      </w:pPr>
+    </w:lvl>
+    <w:lvl w:ilvl="5" w:tentative="1">
+      <w:start w:val="1"/>
+      <w:numFmt w:val="decimal"/>
+      <w:lvlText w:val="%6."/>
+      <w:lvlJc w:val="left"/>
+      <w:pPr>
+        <w:tabs>
+          <w:tab w:val="num" w:pos="4320"/>
+        </w:tabs>
+        <w:ind w:left="4320" w:hanging="360"/>
+      </w:pPr>
+    </w:lvl>
+    <w:lvl w:ilvl="6" w:tentative="1">
+      <w:start w:val="1"/>
+      <w:numFmt w:val="decimal"/>
+      <w:lvlText w:val="%7."/>
+      <w:lvlJc w:val="left"/>
+      <w:pPr>
+        <w:tabs>
+          <w:tab w:val="num" w:pos="5040"/>
+        </w:tabs>
+        <w:ind w:left="5040" w:hanging="360"/>
+      </w:pPr>
+    </w:lvl>
+    <w:lvl w:ilvl="7" w:tentative="1">
+      <w:start w:val="1"/>
+      <w:numFmt w:val="decimal"/>
+      <w:lvlText w:val="%8."/>
+      <w:lvlJc w:val="left"/>
+      <w:pPr>
+        <w:tabs>
+          <w:tab w:val="num" w:pos="5760"/>
+        </w:tabs>
+        <w:ind w:left="5760" w:hanging="360"/>
+      </w:pPr>
+    </w:lvl>
+    <w:lvl w:ilvl="8" w:tentative="1">
+      <w:start w:val="1"/>
+      <w:numFmt w:val="decimal"/>
+      <w:lvlText w:val="%9."/>
+      <w:lvlJc w:val="left"/>
+      <w:pPr>
+        <w:tabs>
+          <w:tab w:val="num" w:pos="6480"/>
+        </w:tabs>
+        <w:ind w:left="6480" w:hanging="360"/>
+      </w:pPr>
+    </w:lvl>
+  </w:abstractNum>
+  <w:abstractNum w:abstractNumId="25" w15:restartNumberingAfterBreak="0">
     <w:nsid w:val="73A71391"/>
     <w:multiLevelType w:val="multilevel"/>
     <w:tmpl w:val="CCFECF0A"/>
@@ -7573,7 +12888,7 @@
       </w:pPr>
     </w:lvl>
   </w:abstractNum>
-  <w:abstractNum w:abstractNumId="18" w15:restartNumberingAfterBreak="0">
+  <w:abstractNum w:abstractNumId="26" w15:restartNumberingAfterBreak="0">
     <w:nsid w:val="773508FB"/>
     <w:multiLevelType w:val="multilevel"/>
     <w:tmpl w:val="76A076A0"/>
@@ -7722,7 +13037,7 @@
       </w:rPr>
     </w:lvl>
   </w:abstractNum>
-  <w:abstractNum w:abstractNumId="19" w15:restartNumberingAfterBreak="0">
+  <w:abstractNum w:abstractNumId="27" w15:restartNumberingAfterBreak="0">
     <w:nsid w:val="7C190D46"/>
     <w:multiLevelType w:val="multilevel"/>
     <w:tmpl w:val="BE66DD3A"/>
@@ -7871,7 +13186,7 @@
       </w:rPr>
     </w:lvl>
   </w:abstractNum>
-  <w:abstractNum w:abstractNumId="20" w15:restartNumberingAfterBreak="0">
+  <w:abstractNum w:abstractNumId="28" w15:restartNumberingAfterBreak="0">
     <w:nsid w:val="7FF93FD9"/>
     <w:multiLevelType w:val="multilevel"/>
     <w:tmpl w:val="32B6E3FC"/>
@@ -8021,67 +13336,91 @@
     </w:lvl>
   </w:abstractNum>
   <w:num w:numId="1" w16cid:durableId="1116632990">
-    <w:abstractNumId w:val="13"/>
+    <w:abstractNumId w:val="19"/>
   </w:num>
   <w:num w:numId="2" w16cid:durableId="1921794774">
-    <w:abstractNumId w:val="4"/>
+    <w:abstractNumId w:val="7"/>
   </w:num>
   <w:num w:numId="3" w16cid:durableId="125465675">
-    <w:abstractNumId w:val="12"/>
+    <w:abstractNumId w:val="16"/>
   </w:num>
   <w:num w:numId="4" w16cid:durableId="143284221">
-    <w:abstractNumId w:val="6"/>
+    <w:abstractNumId w:val="9"/>
   </w:num>
   <w:num w:numId="5" w16cid:durableId="718867572">
-    <w:abstractNumId w:val="10"/>
+    <w:abstractNumId w:val="14"/>
   </w:num>
   <w:num w:numId="6" w16cid:durableId="1328245354">
-    <w:abstractNumId w:val="19"/>
+    <w:abstractNumId w:val="27"/>
   </w:num>
   <w:num w:numId="7" w16cid:durableId="338630173">
+    <w:abstractNumId w:val="11"/>
+  </w:num>
+  <w:num w:numId="8" w16cid:durableId="113912388">
+    <w:abstractNumId w:val="2"/>
+  </w:num>
+  <w:num w:numId="9" w16cid:durableId="157425452">
     <w:abstractNumId w:val="8"/>
   </w:num>
-  <w:num w:numId="8" w16cid:durableId="113912388">
-    <w:abstractNumId w:val="1"/>
-  </w:num>
-  <w:num w:numId="9" w16cid:durableId="157425452">
-    <w:abstractNumId w:val="5"/>
-  </w:num>
   <w:num w:numId="10" w16cid:durableId="1795900903">
-    <w:abstractNumId w:val="20"/>
+    <w:abstractNumId w:val="28"/>
   </w:num>
   <w:num w:numId="11" w16cid:durableId="513032406">
-    <w:abstractNumId w:val="17"/>
+    <w:abstractNumId w:val="25"/>
   </w:num>
   <w:num w:numId="12" w16cid:durableId="77288149">
-    <w:abstractNumId w:val="2"/>
+    <w:abstractNumId w:val="4"/>
   </w:num>
   <w:num w:numId="13" w16cid:durableId="919413243">
     <w:abstractNumId w:val="0"/>
   </w:num>
   <w:num w:numId="14" w16cid:durableId="2084646232">
-    <w:abstractNumId w:val="7"/>
+    <w:abstractNumId w:val="10"/>
   </w:num>
   <w:num w:numId="15" w16cid:durableId="1933468297">
-    <w:abstractNumId w:val="9"/>
+    <w:abstractNumId w:val="13"/>
   </w:num>
   <w:num w:numId="16" w16cid:durableId="547183022">
+    <w:abstractNumId w:val="26"/>
+  </w:num>
+  <w:num w:numId="17" w16cid:durableId="238103209">
+    <w:abstractNumId w:val="5"/>
+  </w:num>
+  <w:num w:numId="18" w16cid:durableId="545800522">
+    <w:abstractNumId w:val="15"/>
+  </w:num>
+  <w:num w:numId="19" w16cid:durableId="270287338">
+    <w:abstractNumId w:val="20"/>
+  </w:num>
+  <w:num w:numId="20" w16cid:durableId="327101521">
+    <w:abstractNumId w:val="22"/>
+  </w:num>
+  <w:num w:numId="21" w16cid:durableId="786854943">
+    <w:abstractNumId w:val="23"/>
+  </w:num>
+  <w:num w:numId="22" w16cid:durableId="1458177445">
     <w:abstractNumId w:val="18"/>
   </w:num>
-  <w:num w:numId="17" w16cid:durableId="238103209">
+  <w:num w:numId="23" w16cid:durableId="456527319">
+    <w:abstractNumId w:val="6"/>
+  </w:num>
+  <w:num w:numId="24" w16cid:durableId="1637027843">
     <w:abstractNumId w:val="3"/>
   </w:num>
-  <w:num w:numId="18" w16cid:durableId="545800522">
-    <w:abstractNumId w:val="11"/>
+  <w:num w:numId="25" w16cid:durableId="1950889265">
+    <w:abstractNumId w:val="1"/>
   </w:num>
-  <w:num w:numId="19" w16cid:durableId="270287338">
-    <w:abstractNumId w:val="14"/>
+  <w:num w:numId="26" w16cid:durableId="1979264201">
+    <w:abstractNumId w:val="17"/>
   </w:num>
-  <w:num w:numId="20" w16cid:durableId="327101521">
-    <w:abstractNumId w:val="15"/>
+  <w:num w:numId="27" w16cid:durableId="226839619">
+    <w:abstractNumId w:val="12"/>
   </w:num>
-  <w:num w:numId="21" w16cid:durableId="786854943">
-    <w:abstractNumId w:val="16"/>
+  <w:num w:numId="28" w16cid:durableId="1066030014">
+    <w:abstractNumId w:val="21"/>
+  </w:num>
+  <w:num w:numId="29" w16cid:durableId="1768191051">
+    <w:abstractNumId w:val="24"/>
   </w:num>
 </w:numbering>
 </file>

--- a/Beleske-Redis.docx
+++ b/Beleske-Redis.docx
@@ -312,59 +312,6 @@
     </w:p>
     <w:p>
       <w:pPr>
-        <w:numPr>
-          <w:ilvl w:val="0"/>
-          <w:numId w:val="1"/>
-        </w:numPr>
-        <w:rPr>
-          <w:strike/>
-        </w:rPr>
-      </w:pPr>
-      <w:proofErr w:type="spellStart"/>
-      <w:r>
-        <w:rPr>
-          <w:strike/>
-        </w:rPr>
-        <w:t>Informacije</w:t>
-      </w:r>
-      <w:proofErr w:type="spellEnd"/>
-      <w:r>
-        <w:rPr>
-          <w:strike/>
-        </w:rPr>
-        <w:t xml:space="preserve"> o </w:t>
-      </w:r>
-      <w:proofErr w:type="spellStart"/>
-      <w:r>
-        <w:rPr>
-          <w:strike/>
-        </w:rPr>
-        <w:t>vremenskim</w:t>
-      </w:r>
-      <w:proofErr w:type="spellEnd"/>
-      <w:r>
-        <w:rPr>
-          <w:strike/>
-        </w:rPr>
-        <w:t xml:space="preserve"> </w:t>
-      </w:r>
-      <w:proofErr w:type="spellStart"/>
-      <w:r>
-        <w:rPr>
-          <w:strike/>
-        </w:rPr>
-        <w:t>uslovima</w:t>
-      </w:r>
-      <w:proofErr w:type="spellEnd"/>
-      <w:r>
-        <w:rPr>
-          <w:strike/>
-        </w:rPr>
-        <w:t>.</w:t>
-      </w:r>
-    </w:p>
-    <w:p>
-      <w:pPr>
         <w:rPr>
           <w:b/>
           <w:bCs/>
@@ -891,143 +838,6 @@
     </w:p>
     <w:p>
       <w:pPr>
-        <w:numPr>
-          <w:ilvl w:val="1"/>
-          <w:numId w:val="2"/>
-        </w:numPr>
-        <w:rPr>
-          <w:strike/>
-        </w:rPr>
-      </w:pPr>
-      <w:proofErr w:type="spellStart"/>
-      <w:r>
-        <w:rPr>
-          <w:strike/>
-        </w:rPr>
-        <w:t>Keširani</w:t>
-      </w:r>
-      <w:proofErr w:type="spellEnd"/>
-      <w:r>
-        <w:rPr>
-          <w:strike/>
-        </w:rPr>
-        <w:t xml:space="preserve"> </w:t>
-      </w:r>
-      <w:proofErr w:type="spellStart"/>
-      <w:r>
-        <w:rPr>
-          <w:strike/>
-        </w:rPr>
-        <w:t>podaci</w:t>
-      </w:r>
-      <w:proofErr w:type="spellEnd"/>
-      <w:r>
-        <w:rPr>
-          <w:strike/>
-        </w:rPr>
-        <w:t xml:space="preserve"> o </w:t>
-      </w:r>
-      <w:proofErr w:type="spellStart"/>
-      <w:r>
-        <w:rPr>
-          <w:strike/>
-        </w:rPr>
-        <w:t>vremenskim</w:t>
-      </w:r>
-      <w:proofErr w:type="spellEnd"/>
-      <w:r>
-        <w:rPr>
-          <w:strike/>
-        </w:rPr>
-        <w:t xml:space="preserve"> </w:t>
-      </w:r>
-      <w:proofErr w:type="spellStart"/>
-      <w:r>
-        <w:rPr>
-          <w:strike/>
-        </w:rPr>
-        <w:t>uslovima</w:t>
-      </w:r>
-      <w:proofErr w:type="spellEnd"/>
-      <w:r>
-        <w:rPr>
-          <w:strike/>
-        </w:rPr>
-        <w:t xml:space="preserve"> </w:t>
-      </w:r>
-      <w:proofErr w:type="spellStart"/>
-      <w:r>
-        <w:rPr>
-          <w:strike/>
-        </w:rPr>
-        <w:t>sa</w:t>
-      </w:r>
-      <w:proofErr w:type="spellEnd"/>
-      <w:r>
-        <w:rPr>
-          <w:strike/>
-        </w:rPr>
-        <w:t xml:space="preserve"> </w:t>
-      </w:r>
-      <w:proofErr w:type="spellStart"/>
-      <w:r>
-        <w:rPr>
-          <w:strike/>
-        </w:rPr>
-        <w:t>automatskim</w:t>
-      </w:r>
-      <w:proofErr w:type="spellEnd"/>
-      <w:r>
-        <w:rPr>
-          <w:strike/>
-        </w:rPr>
-        <w:t xml:space="preserve"> </w:t>
-      </w:r>
-      <w:proofErr w:type="spellStart"/>
-      <w:r>
-        <w:rPr>
-          <w:strike/>
-        </w:rPr>
-        <w:t>brisanjem</w:t>
-      </w:r>
-      <w:proofErr w:type="spellEnd"/>
-      <w:r>
-        <w:rPr>
-          <w:strike/>
-        </w:rPr>
-        <w:t xml:space="preserve"> </w:t>
-      </w:r>
-      <w:proofErr w:type="spellStart"/>
-      <w:r>
-        <w:rPr>
-          <w:strike/>
-        </w:rPr>
-        <w:t>svakih</w:t>
-      </w:r>
-      <w:proofErr w:type="spellEnd"/>
-      <w:r>
-        <w:rPr>
-          <w:strike/>
-        </w:rPr>
-        <w:t xml:space="preserve"> 30 </w:t>
-      </w:r>
-      <w:proofErr w:type="spellStart"/>
-      <w:r>
-        <w:rPr>
-          <w:strike/>
-        </w:rPr>
-        <w:t>minuta</w:t>
-      </w:r>
-      <w:proofErr w:type="spellEnd"/>
-      <w:r>
-        <w:rPr>
-          <w:strike/>
-        </w:rPr>
-        <w:t>.</w:t>
-      </w:r>
-    </w:p>
-    <w:p>
-      <w:pPr>
         <w:rPr>
           <w:b/>
           <w:bCs/>
@@ -1221,202 +1031,17 @@
       </w:r>
     </w:p>
     <w:p>
-      <w:pPr>
-        <w:rPr>
-          <w:b/>
-          <w:bCs/>
-        </w:rPr>
-      </w:pPr>
-      <w:proofErr w:type="spellStart"/>
-      <w:r>
-        <w:rPr>
-          <w:b/>
-          <w:bCs/>
-        </w:rPr>
+      <w:r>
+        <w:pict w14:anchorId="472C0508">
+          <v:rect id="_x0000_i1044" style="width:0;height:1.5pt" o:hralign="center" o:hrstd="t" o:hr="t" fillcolor="#a0a0a0" stroked="f"/>
+        </w:pict>
+      </w:r>
+    </w:p>
+    <w:p/>
+    <w:p>
+      <w:proofErr w:type="spellStart"/>
+      <w:r>
         <w:lastRenderedPageBreak/>
-        <w:t>Minimalni</w:t>
-      </w:r>
-      <w:proofErr w:type="spellEnd"/>
-      <w:r>
-        <w:rPr>
-          <w:b/>
-          <w:bCs/>
-        </w:rPr>
-        <w:t xml:space="preserve"> </w:t>
-      </w:r>
-      <w:proofErr w:type="spellStart"/>
-      <w:r>
-        <w:rPr>
-          <w:b/>
-          <w:bCs/>
-        </w:rPr>
-        <w:t>tehnički</w:t>
-      </w:r>
-      <w:proofErr w:type="spellEnd"/>
-      <w:r>
-        <w:rPr>
-          <w:b/>
-          <w:bCs/>
-        </w:rPr>
-        <w:t xml:space="preserve"> </w:t>
-      </w:r>
-      <w:proofErr w:type="spellStart"/>
-      <w:r>
-        <w:rPr>
-          <w:b/>
-          <w:bCs/>
-        </w:rPr>
-        <w:t>zahtevi</w:t>
-      </w:r>
-      <w:proofErr w:type="spellEnd"/>
-      <w:r>
-        <w:rPr>
-          <w:b/>
-          <w:bCs/>
-        </w:rPr>
-        <w:t>:</w:t>
-      </w:r>
-    </w:p>
-    <w:p>
-      <w:pPr>
-        <w:numPr>
-          <w:ilvl w:val="0"/>
-          <w:numId w:val="4"/>
-        </w:numPr>
-      </w:pPr>
-      <w:r>
-        <w:t xml:space="preserve">Backend: Node.js </w:t>
-      </w:r>
-      <w:proofErr w:type="spellStart"/>
-      <w:r>
-        <w:t>ili</w:t>
-      </w:r>
-      <w:proofErr w:type="spellEnd"/>
-      <w:r>
-        <w:t xml:space="preserve"> Python (Redis </w:t>
-      </w:r>
-      <w:proofErr w:type="spellStart"/>
-      <w:r>
-        <w:t>klijent</w:t>
-      </w:r>
-      <w:proofErr w:type="spellEnd"/>
-      <w:r>
-        <w:t xml:space="preserve"> </w:t>
-      </w:r>
-      <w:proofErr w:type="spellStart"/>
-      <w:r>
-        <w:t>poput</w:t>
-      </w:r>
-      <w:proofErr w:type="spellEnd"/>
-      <w:r>
-        <w:t xml:space="preserve"> </w:t>
-      </w:r>
-      <w:proofErr w:type="spellStart"/>
-      <w:r>
-        <w:t>redis-py</w:t>
-      </w:r>
-      <w:proofErr w:type="spellEnd"/>
-      <w:r>
-        <w:t xml:space="preserve"> </w:t>
-      </w:r>
-      <w:proofErr w:type="spellStart"/>
-      <w:r>
-        <w:t>ili</w:t>
-      </w:r>
-      <w:proofErr w:type="spellEnd"/>
-      <w:r>
-        <w:t xml:space="preserve"> </w:t>
-      </w:r>
-      <w:proofErr w:type="spellStart"/>
-      <w:r>
-        <w:t>ioredis</w:t>
-      </w:r>
-      <w:proofErr w:type="spellEnd"/>
-      <w:r>
-        <w:t>).</w:t>
-      </w:r>
-    </w:p>
-    <w:p>
-      <w:pPr>
-        <w:numPr>
-          <w:ilvl w:val="0"/>
-          <w:numId w:val="4"/>
-        </w:numPr>
-      </w:pPr>
-      <w:r>
-        <w:t xml:space="preserve">Frontend: React za </w:t>
-      </w:r>
-      <w:proofErr w:type="spellStart"/>
-      <w:r>
-        <w:t>prikaz</w:t>
-      </w:r>
-      <w:proofErr w:type="spellEnd"/>
-      <w:r>
-        <w:t xml:space="preserve"> </w:t>
-      </w:r>
-      <w:proofErr w:type="spellStart"/>
-      <w:r>
-        <w:t>podataka</w:t>
-      </w:r>
-      <w:proofErr w:type="spellEnd"/>
-      <w:r>
-        <w:t xml:space="preserve"> u </w:t>
-      </w:r>
-      <w:proofErr w:type="spellStart"/>
-      <w:r>
-        <w:t>realnom</w:t>
-      </w:r>
-      <w:proofErr w:type="spellEnd"/>
-      <w:r>
-        <w:t xml:space="preserve"> </w:t>
-      </w:r>
-      <w:proofErr w:type="spellStart"/>
-      <w:r>
-        <w:t>vremenu</w:t>
-      </w:r>
-      <w:proofErr w:type="spellEnd"/>
-      <w:r>
-        <w:t>.</w:t>
-      </w:r>
-    </w:p>
-    <w:p>
-      <w:pPr>
-        <w:numPr>
-          <w:ilvl w:val="0"/>
-          <w:numId w:val="4"/>
-        </w:numPr>
-      </w:pPr>
-      <w:r>
-        <w:t xml:space="preserve">Redis server </w:t>
-      </w:r>
-      <w:proofErr w:type="spellStart"/>
-      <w:r>
-        <w:t>sa</w:t>
-      </w:r>
-      <w:proofErr w:type="spellEnd"/>
-      <w:r>
-        <w:t xml:space="preserve"> </w:t>
-      </w:r>
-      <w:proofErr w:type="spellStart"/>
-      <w:r>
-        <w:t>konfiguracijom</w:t>
-      </w:r>
-      <w:proofErr w:type="spellEnd"/>
-      <w:r>
-        <w:t xml:space="preserve"> za Pub/Sub.</w:t>
-      </w:r>
-    </w:p>
-    <w:p>
-      <w:r>
-        <w:pict w14:anchorId="472C0508">
-          <v:rect id="_x0000_i1026" style="width:0;height:1.5pt" o:hralign="center" o:hrstd="t" o:hr="t" fillcolor="#a0a0a0" stroked="f"/>
-        </w:pict>
-      </w:r>
-    </w:p>
-    <w:p/>
-    <w:p>
-      <w:proofErr w:type="spellStart"/>
-      <w:r>
         <w:t>Naravno</w:t>
       </w:r>
       <w:proofErr w:type="spellEnd"/>
@@ -2428,7 +2053,6 @@
       </w:pPr>
       <w:proofErr w:type="spellStart"/>
       <w:r>
-        <w:lastRenderedPageBreak/>
         <w:t>Korisnik</w:t>
       </w:r>
       <w:proofErr w:type="spellEnd"/>
@@ -2632,6 +2256,7 @@
         <w:rPr>
           <w:rFonts w:ascii="Segoe UI Emoji" w:hAnsi="Segoe UI Emoji" w:cs="Segoe UI Emoji"/>
         </w:rPr>
+        <w:lastRenderedPageBreak/>
         <w:t>🔔</w:t>
       </w:r>
       <w:r>
@@ -3483,7 +3108,6 @@
         </w:numPr>
       </w:pPr>
       <w:r>
-        <w:lastRenderedPageBreak/>
         <w:t xml:space="preserve">Na </w:t>
       </w:r>
       <w:proofErr w:type="spellStart"/>
@@ -3799,6 +3423,7 @@
     </w:p>
     <w:p>
       <w:r>
+        <w:lastRenderedPageBreak/>
         <w:pict w14:anchorId="0400C706">
           <v:rect id="_x0000_i1031" style="width:0;height:1.5pt" o:hralign="center" o:hrstd="t" o:hr="t" fillcolor="#a0a0a0" stroked="f"/>
         </w:pict>
@@ -4194,146 +3819,146 @@
     </w:p>
     <w:p>
       <w:r>
+        <w:t xml:space="preserve">          &lt;</w:t>
+      </w:r>
+      <w:proofErr w:type="spellStart"/>
+      <w:r>
+        <w:t>th</w:t>
+      </w:r>
+      <w:proofErr w:type="spellEnd"/>
+      <w:r>
+        <w:t xml:space="preserve">&gt;Parking </w:t>
+      </w:r>
+      <w:proofErr w:type="spellStart"/>
+      <w:r>
+        <w:t>mesta</w:t>
+      </w:r>
+      <w:proofErr w:type="spellEnd"/>
+      <w:r>
+        <w:t>&lt;/</w:t>
+      </w:r>
+      <w:proofErr w:type="spellStart"/>
+      <w:r>
+        <w:t>th</w:t>
+      </w:r>
+      <w:proofErr w:type="spellEnd"/>
+      <w:r>
+        <w:t>&gt;</w:t>
+      </w:r>
+    </w:p>
+    <w:p>
+      <w:r>
+        <w:t xml:space="preserve">          &lt;</w:t>
+      </w:r>
+      <w:proofErr w:type="spellStart"/>
+      <w:r>
+        <w:t>th</w:t>
+      </w:r>
+      <w:proofErr w:type="spellEnd"/>
+      <w:r>
+        <w:t>&gt;</w:t>
+      </w:r>
+      <w:proofErr w:type="spellStart"/>
+      <w:r>
+        <w:t>Otvorene</w:t>
+      </w:r>
+      <w:proofErr w:type="spellEnd"/>
+      <w:r>
+        <w:t xml:space="preserve"> </w:t>
+      </w:r>
+      <w:proofErr w:type="spellStart"/>
+      <w:r>
+        <w:t>staze</w:t>
+      </w:r>
+      <w:proofErr w:type="spellEnd"/>
+      <w:r>
+        <w:t>&lt;/</w:t>
+      </w:r>
+      <w:proofErr w:type="spellStart"/>
+      <w:r>
+        <w:t>th</w:t>
+      </w:r>
+      <w:proofErr w:type="spellEnd"/>
+      <w:r>
+        <w:t>&gt;</w:t>
+      </w:r>
+    </w:p>
+    <w:p>
+      <w:r>
+        <w:t xml:space="preserve">          &lt;</w:t>
+      </w:r>
+      <w:proofErr w:type="spellStart"/>
+      <w:r>
+        <w:t>th</w:t>
+      </w:r>
+      <w:proofErr w:type="spellEnd"/>
+      <w:r>
+        <w:t>&gt;</w:t>
+      </w:r>
+      <w:proofErr w:type="spellStart"/>
+      <w:r>
+        <w:t>Popularnost</w:t>
+      </w:r>
+      <w:proofErr w:type="spellEnd"/>
+      <w:r>
+        <w:t>&lt;/</w:t>
+      </w:r>
+      <w:proofErr w:type="spellStart"/>
+      <w:r>
+        <w:t>th</w:t>
+      </w:r>
+      <w:proofErr w:type="spellEnd"/>
+      <w:r>
+        <w:t>&gt;</w:t>
+      </w:r>
+    </w:p>
+    <w:p>
+      <w:r>
+        <w:t xml:space="preserve">        &lt;/tr&gt;</w:t>
+      </w:r>
+    </w:p>
+    <w:p>
+      <w:r>
+        <w:t xml:space="preserve">      &lt;/</w:t>
+      </w:r>
+      <w:proofErr w:type="spellStart"/>
+      <w:r>
+        <w:t>thead</w:t>
+      </w:r>
+      <w:proofErr w:type="spellEnd"/>
+      <w:r>
+        <w:t>&gt;</w:t>
+      </w:r>
+    </w:p>
+    <w:p>
+      <w:r>
+        <w:t xml:space="preserve">      &lt;</w:t>
+      </w:r>
+      <w:proofErr w:type="spellStart"/>
+      <w:r>
+        <w:t>tbody</w:t>
+      </w:r>
+      <w:proofErr w:type="spellEnd"/>
+      <w:r>
+        <w:t>&gt;</w:t>
+      </w:r>
+    </w:p>
+    <w:p>
+      <w:r>
+        <w:t xml:space="preserve">        {</w:t>
+      </w:r>
+      <w:proofErr w:type="spellStart"/>
+      <w:r>
+        <w:t>data.map</w:t>
+      </w:r>
+      <w:proofErr w:type="spellEnd"/>
+      <w:r>
+        <w:t>((ski) =&gt; (</w:t>
+      </w:r>
+    </w:p>
+    <w:p>
+      <w:r>
         <w:lastRenderedPageBreak/>
-        <w:t xml:space="preserve">          &lt;</w:t>
-      </w:r>
-      <w:proofErr w:type="spellStart"/>
-      <w:r>
-        <w:t>th</w:t>
-      </w:r>
-      <w:proofErr w:type="spellEnd"/>
-      <w:r>
-        <w:t xml:space="preserve">&gt;Parking </w:t>
-      </w:r>
-      <w:proofErr w:type="spellStart"/>
-      <w:r>
-        <w:t>mesta</w:t>
-      </w:r>
-      <w:proofErr w:type="spellEnd"/>
-      <w:r>
-        <w:t>&lt;/</w:t>
-      </w:r>
-      <w:proofErr w:type="spellStart"/>
-      <w:r>
-        <w:t>th</w:t>
-      </w:r>
-      <w:proofErr w:type="spellEnd"/>
-      <w:r>
-        <w:t>&gt;</w:t>
-      </w:r>
-    </w:p>
-    <w:p>
-      <w:r>
-        <w:t xml:space="preserve">          &lt;</w:t>
-      </w:r>
-      <w:proofErr w:type="spellStart"/>
-      <w:r>
-        <w:t>th</w:t>
-      </w:r>
-      <w:proofErr w:type="spellEnd"/>
-      <w:r>
-        <w:t>&gt;</w:t>
-      </w:r>
-      <w:proofErr w:type="spellStart"/>
-      <w:r>
-        <w:t>Otvorene</w:t>
-      </w:r>
-      <w:proofErr w:type="spellEnd"/>
-      <w:r>
-        <w:t xml:space="preserve"> </w:t>
-      </w:r>
-      <w:proofErr w:type="spellStart"/>
-      <w:r>
-        <w:t>staze</w:t>
-      </w:r>
-      <w:proofErr w:type="spellEnd"/>
-      <w:r>
-        <w:t>&lt;/</w:t>
-      </w:r>
-      <w:proofErr w:type="spellStart"/>
-      <w:r>
-        <w:t>th</w:t>
-      </w:r>
-      <w:proofErr w:type="spellEnd"/>
-      <w:r>
-        <w:t>&gt;</w:t>
-      </w:r>
-    </w:p>
-    <w:p>
-      <w:r>
-        <w:t xml:space="preserve">          &lt;</w:t>
-      </w:r>
-      <w:proofErr w:type="spellStart"/>
-      <w:r>
-        <w:t>th</w:t>
-      </w:r>
-      <w:proofErr w:type="spellEnd"/>
-      <w:r>
-        <w:t>&gt;</w:t>
-      </w:r>
-      <w:proofErr w:type="spellStart"/>
-      <w:r>
-        <w:t>Popularnost</w:t>
-      </w:r>
-      <w:proofErr w:type="spellEnd"/>
-      <w:r>
-        <w:t>&lt;/</w:t>
-      </w:r>
-      <w:proofErr w:type="spellStart"/>
-      <w:r>
-        <w:t>th</w:t>
-      </w:r>
-      <w:proofErr w:type="spellEnd"/>
-      <w:r>
-        <w:t>&gt;</w:t>
-      </w:r>
-    </w:p>
-    <w:p>
-      <w:r>
-        <w:t xml:space="preserve">        &lt;/tr&gt;</w:t>
-      </w:r>
-    </w:p>
-    <w:p>
-      <w:r>
-        <w:t xml:space="preserve">      &lt;/</w:t>
-      </w:r>
-      <w:proofErr w:type="spellStart"/>
-      <w:r>
-        <w:t>thead</w:t>
-      </w:r>
-      <w:proofErr w:type="spellEnd"/>
-      <w:r>
-        <w:t>&gt;</w:t>
-      </w:r>
-    </w:p>
-    <w:p>
-      <w:r>
-        <w:t xml:space="preserve">      &lt;</w:t>
-      </w:r>
-      <w:proofErr w:type="spellStart"/>
-      <w:r>
-        <w:t>tbody</w:t>
-      </w:r>
-      <w:proofErr w:type="spellEnd"/>
-      <w:r>
-        <w:t>&gt;</w:t>
-      </w:r>
-    </w:p>
-    <w:p>
-      <w:r>
-        <w:t xml:space="preserve">        {</w:t>
-      </w:r>
-      <w:proofErr w:type="spellStart"/>
-      <w:r>
-        <w:t>data.map</w:t>
-      </w:r>
-      <w:proofErr w:type="spellEnd"/>
-      <w:r>
-        <w:t>((ski) =&gt; (</w:t>
-      </w:r>
-    </w:p>
-    <w:p>
-      <w:r>
         <w:t xml:space="preserve">          &lt;tr key={ski.id}&gt;</w:t>
       </w:r>
     </w:p>
@@ -4620,7 +4245,6 @@
     <w:p/>
     <w:p>
       <w:r>
-        <w:lastRenderedPageBreak/>
         <w:t xml:space="preserve">    return () =&gt; </w:t>
       </w:r>
       <w:proofErr w:type="spellStart"/>
@@ -4710,6 +4334,7 @@
           <w:b/>
           <w:bCs/>
         </w:rPr>
+        <w:lastRenderedPageBreak/>
         <w:t>Početna</w:t>
       </w:r>
       <w:proofErr w:type="spellEnd"/>
@@ -5889,7 +5514,6 @@
       </w:pPr>
       <w:proofErr w:type="spellStart"/>
       <w:r>
-        <w:lastRenderedPageBreak/>
         <w:t>Trenutni</w:t>
       </w:r>
       <w:proofErr w:type="spellEnd"/>
@@ -5950,15 +5574,7 @@
       </w:r>
       <w:proofErr w:type="spellEnd"/>
       <w:r>
-        <w:t xml:space="preserve"> </w:t>
-      </w:r>
-      <w:proofErr w:type="spellStart"/>
-      <w:r>
-        <w:t>i</w:t>
-      </w:r>
-      <w:proofErr w:type="spellEnd"/>
-      <w:r>
-        <w:t xml:space="preserve"> </w:t>
+        <w:t xml:space="preserve"> i </w:t>
       </w:r>
       <w:proofErr w:type="spellStart"/>
       <w:r>
@@ -5978,7 +5594,15 @@
       </w:r>
       <w:proofErr w:type="spellStart"/>
       <w:r>
-        <w:t>popularnost</w:t>
+        <w:t>broj</w:t>
+      </w:r>
+      <w:proofErr w:type="spellEnd"/>
+      <w:r>
+        <w:t xml:space="preserve"> </w:t>
+      </w:r>
+      <w:proofErr w:type="spellStart"/>
+      <w:r>
+        <w:t>skijasa</w:t>
       </w:r>
       <w:proofErr w:type="spellEnd"/>
       <w:r>
@@ -6223,6 +5847,7 @@
         </w:tabs>
       </w:pPr>
       <w:r>
+        <w:lastRenderedPageBreak/>
         <w:t>{</w:t>
       </w:r>
     </w:p>
@@ -6868,7 +6493,6 @@
         </w:numPr>
       </w:pPr>
       <w:r>
-        <w:lastRenderedPageBreak/>
         <w:t xml:space="preserve">Redis </w:t>
       </w:r>
       <w:proofErr w:type="spellStart"/>
@@ -7254,6 +6878,7 @@
       </w:pPr>
       <w:proofErr w:type="spellStart"/>
       <w:r>
+        <w:lastRenderedPageBreak/>
         <w:t>Osnovni</w:t>
       </w:r>
       <w:proofErr w:type="spellEnd"/>
@@ -7992,725 +7617,6 @@
     </w:p>
     <w:p>
       <w:r>
-        <w:pict w14:anchorId="177AB57F">
-          <v:rect id="_x0000_i1037" style="width:0;height:1.5pt" o:hralign="center" o:hrstd="t" o:hr="t" fillcolor="#a0a0a0" stroked="f"/>
-        </w:pict>
-      </w:r>
-    </w:p>
-    <w:p>
-      <w:pPr>
-        <w:rPr>
-          <w:b/>
-          <w:bCs/>
-        </w:rPr>
-      </w:pPr>
-      <w:r>
-        <w:rPr>
-          <w:b/>
-          <w:bCs/>
-        </w:rPr>
-        <w:t xml:space="preserve">5. Primer API </w:t>
-      </w:r>
-      <w:proofErr w:type="spellStart"/>
-      <w:r>
-        <w:rPr>
-          <w:b/>
-          <w:bCs/>
-        </w:rPr>
-        <w:t>kontrolera</w:t>
-      </w:r>
-      <w:proofErr w:type="spellEnd"/>
-      <w:r>
-        <w:rPr>
-          <w:b/>
-          <w:bCs/>
-        </w:rPr>
-        <w:t xml:space="preserve"> za </w:t>
-      </w:r>
-      <w:proofErr w:type="spellStart"/>
-      <w:r>
-        <w:rPr>
-          <w:b/>
-          <w:bCs/>
-        </w:rPr>
-        <w:t>nezavisne</w:t>
-      </w:r>
-      <w:proofErr w:type="spellEnd"/>
-      <w:r>
-        <w:rPr>
-          <w:b/>
-          <w:bCs/>
-        </w:rPr>
-        <w:t xml:space="preserve"> </w:t>
-      </w:r>
-      <w:proofErr w:type="spellStart"/>
-      <w:r>
-        <w:rPr>
-          <w:b/>
-          <w:bCs/>
-        </w:rPr>
-        <w:t>baze</w:t>
-      </w:r>
-      <w:proofErr w:type="spellEnd"/>
-    </w:p>
-    <w:p>
-      <w:pPr>
-        <w:rPr>
-          <w:b/>
-          <w:bCs/>
-        </w:rPr>
-      </w:pPr>
-      <w:proofErr w:type="spellStart"/>
-      <w:r>
-        <w:rPr>
-          <w:b/>
-          <w:bCs/>
-        </w:rPr>
-        <w:t>Dodavanje</w:t>
-      </w:r>
-      <w:proofErr w:type="spellEnd"/>
-      <w:r>
-        <w:rPr>
-          <w:b/>
-          <w:bCs/>
-        </w:rPr>
-        <w:t xml:space="preserve"> </w:t>
-      </w:r>
-      <w:proofErr w:type="spellStart"/>
-      <w:r>
-        <w:rPr>
-          <w:b/>
-          <w:bCs/>
-        </w:rPr>
-        <w:t>skijališta</w:t>
-      </w:r>
-      <w:proofErr w:type="spellEnd"/>
-    </w:p>
-    <w:p>
-      <w:r>
-        <w:t>[</w:t>
-      </w:r>
-      <w:proofErr w:type="spellStart"/>
-      <w:r>
-        <w:t>HttpPost</w:t>
-      </w:r>
-      <w:proofErr w:type="spellEnd"/>
-      <w:r>
-        <w:t>]</w:t>
-      </w:r>
-    </w:p>
-    <w:p>
-      <w:r>
-        <w:lastRenderedPageBreak/>
-        <w:t>public async Task&lt;</w:t>
-      </w:r>
-      <w:proofErr w:type="spellStart"/>
-      <w:r>
-        <w:t>IActionResult</w:t>
-      </w:r>
-      <w:proofErr w:type="spellEnd"/>
-      <w:r>
-        <w:t xml:space="preserve">&gt; </w:t>
-      </w:r>
-      <w:proofErr w:type="spellStart"/>
-      <w:r>
-        <w:t>DodajSkijaliste</w:t>
-      </w:r>
-      <w:proofErr w:type="spellEnd"/>
-      <w:r>
-        <w:t>([</w:t>
-      </w:r>
-      <w:proofErr w:type="spellStart"/>
-      <w:r>
-        <w:t>FromBody</w:t>
-      </w:r>
-      <w:proofErr w:type="spellEnd"/>
-      <w:r>
-        <w:t xml:space="preserve">] </w:t>
-      </w:r>
-      <w:proofErr w:type="spellStart"/>
-      <w:r>
-        <w:t>SkijalisteDTO</w:t>
-      </w:r>
-      <w:proofErr w:type="spellEnd"/>
-      <w:r>
-        <w:t xml:space="preserve"> </w:t>
-      </w:r>
-      <w:proofErr w:type="spellStart"/>
-      <w:r>
-        <w:t>skijaliste</w:t>
-      </w:r>
-      <w:proofErr w:type="spellEnd"/>
-      <w:r>
-        <w:t>)</w:t>
-      </w:r>
-    </w:p>
-    <w:p>
-      <w:r>
-        <w:t>{</w:t>
-      </w:r>
-    </w:p>
-    <w:p>
-      <w:r>
-        <w:t xml:space="preserve">    // </w:t>
-      </w:r>
-      <w:proofErr w:type="spellStart"/>
-      <w:r>
-        <w:t>Dodavanje</w:t>
-      </w:r>
-      <w:proofErr w:type="spellEnd"/>
-      <w:r>
-        <w:t xml:space="preserve"> u Neo4j</w:t>
-      </w:r>
-    </w:p>
-    <w:p>
-      <w:r>
-        <w:t xml:space="preserve">    await _neo4jService.DodajSkijaliste(new </w:t>
-      </w:r>
-      <w:proofErr w:type="spellStart"/>
-      <w:r>
-        <w:t>Skijaliste</w:t>
-      </w:r>
-      <w:proofErr w:type="spellEnd"/>
-    </w:p>
-    <w:p>
-      <w:r>
-        <w:t xml:space="preserve">    {</w:t>
-      </w:r>
-    </w:p>
-    <w:p>
-      <w:r>
-        <w:t xml:space="preserve">        </w:t>
-      </w:r>
-      <w:proofErr w:type="spellStart"/>
-      <w:r>
-        <w:t>Naziv</w:t>
-      </w:r>
-      <w:proofErr w:type="spellEnd"/>
-      <w:r>
-        <w:t xml:space="preserve"> = </w:t>
-      </w:r>
-      <w:proofErr w:type="spellStart"/>
-      <w:proofErr w:type="gramStart"/>
-      <w:r>
-        <w:t>skijaliste.Naziv</w:t>
-      </w:r>
-      <w:proofErr w:type="spellEnd"/>
-      <w:proofErr w:type="gramEnd"/>
-      <w:r>
-        <w:t>,</w:t>
-      </w:r>
-    </w:p>
-    <w:p>
-      <w:r>
-        <w:t xml:space="preserve">        </w:t>
-      </w:r>
-      <w:proofErr w:type="spellStart"/>
-      <w:r>
-        <w:t>Lokacija</w:t>
-      </w:r>
-      <w:proofErr w:type="spellEnd"/>
-      <w:r>
-        <w:t xml:space="preserve"> = </w:t>
-      </w:r>
-      <w:proofErr w:type="spellStart"/>
-      <w:proofErr w:type="gramStart"/>
-      <w:r>
-        <w:t>skijaliste.Lokacija</w:t>
-      </w:r>
-      <w:proofErr w:type="spellEnd"/>
-      <w:proofErr w:type="gramEnd"/>
-      <w:r>
-        <w:t>,</w:t>
-      </w:r>
-    </w:p>
-    <w:p>
-      <w:r>
-        <w:t xml:space="preserve">        </w:t>
-      </w:r>
-      <w:proofErr w:type="spellStart"/>
-      <w:r>
-        <w:t>UkupnoStaza</w:t>
-      </w:r>
-      <w:proofErr w:type="spellEnd"/>
-      <w:r>
-        <w:t xml:space="preserve"> = </w:t>
-      </w:r>
-      <w:proofErr w:type="spellStart"/>
-      <w:proofErr w:type="gramStart"/>
-      <w:r>
-        <w:t>skijaliste.UkupnoStaza</w:t>
-      </w:r>
-      <w:proofErr w:type="spellEnd"/>
-      <w:proofErr w:type="gramEnd"/>
-    </w:p>
-    <w:p>
-      <w:r>
-        <w:t xml:space="preserve">    });</w:t>
-      </w:r>
-    </w:p>
-    <w:p/>
-    <w:p>
-      <w:r>
-        <w:t xml:space="preserve">    // </w:t>
-      </w:r>
-      <w:proofErr w:type="spellStart"/>
-      <w:r>
-        <w:t>Inicijalizacija</w:t>
-      </w:r>
-      <w:proofErr w:type="spellEnd"/>
-      <w:r>
-        <w:t xml:space="preserve"> Redis </w:t>
-      </w:r>
-      <w:proofErr w:type="spellStart"/>
-      <w:r>
-        <w:t>podataka</w:t>
-      </w:r>
-      <w:proofErr w:type="spellEnd"/>
-    </w:p>
-    <w:p>
-      <w:r>
-        <w:t xml:space="preserve">    await _</w:t>
-      </w:r>
-      <w:proofErr w:type="spellStart"/>
-      <w:r>
-        <w:t>redisService.InicijalizujKapacitet</w:t>
-      </w:r>
-      <w:proofErr w:type="spellEnd"/>
-      <w:r>
-        <w:t>(</w:t>
-      </w:r>
-      <w:proofErr w:type="spellStart"/>
-      <w:proofErr w:type="gramStart"/>
-      <w:r>
-        <w:t>skijaliste.Naziv</w:t>
-      </w:r>
-      <w:proofErr w:type="spellEnd"/>
-      <w:proofErr w:type="gramEnd"/>
-      <w:r>
-        <w:t xml:space="preserve">, </w:t>
-      </w:r>
-      <w:proofErr w:type="spellStart"/>
-      <w:r>
-        <w:t>skijaliste.ParkingMesta</w:t>
-      </w:r>
-      <w:proofErr w:type="spellEnd"/>
-      <w:r>
-        <w:t xml:space="preserve">, 0, </w:t>
-      </w:r>
-      <w:proofErr w:type="spellStart"/>
-      <w:r>
-        <w:t>skijaliste.UkupnoStaza</w:t>
-      </w:r>
-      <w:proofErr w:type="spellEnd"/>
-      <w:r>
-        <w:t>);</w:t>
-      </w:r>
-    </w:p>
-    <w:p/>
-    <w:p>
-      <w:r>
-        <w:t xml:space="preserve">    return </w:t>
-      </w:r>
-      <w:proofErr w:type="gramStart"/>
-      <w:r>
-        <w:t>Ok(</w:t>
-      </w:r>
-      <w:proofErr w:type="gramEnd"/>
-      <w:r>
-        <w:t>"</w:t>
-      </w:r>
-      <w:proofErr w:type="spellStart"/>
-      <w:r>
-        <w:t>Skijalište</w:t>
-      </w:r>
-      <w:proofErr w:type="spellEnd"/>
-      <w:r>
-        <w:t xml:space="preserve"> </w:t>
-      </w:r>
-      <w:proofErr w:type="spellStart"/>
-      <w:r>
-        <w:t>dodato</w:t>
-      </w:r>
-      <w:proofErr w:type="spellEnd"/>
-      <w:r>
-        <w:t>.");</w:t>
-      </w:r>
-    </w:p>
-    <w:p>
-      <w:r>
-        <w:t>}</w:t>
-      </w:r>
-    </w:p>
-    <w:p>
-      <w:pPr>
-        <w:rPr>
-          <w:b/>
-          <w:bCs/>
-        </w:rPr>
-      </w:pPr>
-      <w:proofErr w:type="spellStart"/>
-      <w:r>
-        <w:rPr>
-          <w:b/>
-          <w:bCs/>
-        </w:rPr>
-        <w:t>Dohvatanje</w:t>
-      </w:r>
-      <w:proofErr w:type="spellEnd"/>
-      <w:r>
-        <w:rPr>
-          <w:b/>
-          <w:bCs/>
-        </w:rPr>
-        <w:t xml:space="preserve"> </w:t>
-      </w:r>
-      <w:proofErr w:type="spellStart"/>
-      <w:r>
-        <w:rPr>
-          <w:b/>
-          <w:bCs/>
-        </w:rPr>
-        <w:t>kombinovanih</w:t>
-      </w:r>
-      <w:proofErr w:type="spellEnd"/>
-      <w:r>
-        <w:rPr>
-          <w:b/>
-          <w:bCs/>
-        </w:rPr>
-        <w:t xml:space="preserve"> </w:t>
-      </w:r>
-      <w:proofErr w:type="spellStart"/>
-      <w:r>
-        <w:rPr>
-          <w:b/>
-          <w:bCs/>
-        </w:rPr>
-        <w:t>podataka</w:t>
-      </w:r>
-      <w:proofErr w:type="spellEnd"/>
-    </w:p>
-    <w:p>
-      <w:r>
-        <w:t>[</w:t>
-      </w:r>
-      <w:proofErr w:type="spellStart"/>
-      <w:r>
-        <w:t>HttpGet</w:t>
-      </w:r>
-      <w:proofErr w:type="spellEnd"/>
-      <w:r>
-        <w:t>("{</w:t>
-      </w:r>
-      <w:proofErr w:type="spellStart"/>
-      <w:r>
-        <w:t>naziv</w:t>
-      </w:r>
-      <w:proofErr w:type="spellEnd"/>
-      <w:r>
-        <w:t>}")]</w:t>
-      </w:r>
-    </w:p>
-    <w:p>
-      <w:r>
-        <w:t>public async Task&lt;</w:t>
-      </w:r>
-      <w:proofErr w:type="spellStart"/>
-      <w:r>
-        <w:t>IActionResult</w:t>
-      </w:r>
-      <w:proofErr w:type="spellEnd"/>
-      <w:r>
-        <w:t xml:space="preserve">&gt; </w:t>
-      </w:r>
-      <w:proofErr w:type="spellStart"/>
-      <w:proofErr w:type="gramStart"/>
-      <w:r>
-        <w:t>GetSkijaliste</w:t>
-      </w:r>
-      <w:proofErr w:type="spellEnd"/>
-      <w:r>
-        <w:t>(</w:t>
-      </w:r>
-      <w:proofErr w:type="gramEnd"/>
-      <w:r>
-        <w:t xml:space="preserve">string </w:t>
-      </w:r>
-      <w:proofErr w:type="spellStart"/>
-      <w:r>
-        <w:t>naziv</w:t>
-      </w:r>
-      <w:proofErr w:type="spellEnd"/>
-      <w:r>
-        <w:t>)</w:t>
-      </w:r>
-    </w:p>
-    <w:p>
-      <w:r>
-        <w:t>{</w:t>
-      </w:r>
-    </w:p>
-    <w:p>
-      <w:r>
-        <w:t xml:space="preserve">    // </w:t>
-      </w:r>
-      <w:proofErr w:type="spellStart"/>
-      <w:r>
-        <w:t>Dohvatanje</w:t>
-      </w:r>
-      <w:proofErr w:type="spellEnd"/>
-      <w:r>
-        <w:t xml:space="preserve"> </w:t>
-      </w:r>
-      <w:proofErr w:type="spellStart"/>
-      <w:r>
-        <w:t>iz</w:t>
-      </w:r>
-      <w:proofErr w:type="spellEnd"/>
-      <w:r>
-        <w:t xml:space="preserve"> Neo4j</w:t>
-      </w:r>
-    </w:p>
-    <w:p>
-      <w:r>
-        <w:t xml:space="preserve">    var </w:t>
-      </w:r>
-      <w:proofErr w:type="spellStart"/>
-      <w:r>
-        <w:t>skijaliste</w:t>
-      </w:r>
-      <w:proofErr w:type="spellEnd"/>
-      <w:r>
-        <w:t xml:space="preserve"> = await _neo4jService.GetSkijaliste(</w:t>
-      </w:r>
-      <w:proofErr w:type="spellStart"/>
-      <w:r>
-        <w:t>naziv</w:t>
-      </w:r>
-      <w:proofErr w:type="spellEnd"/>
-      <w:r>
-        <w:t>);</w:t>
-      </w:r>
-    </w:p>
-    <w:p>
-      <w:r>
-        <w:t xml:space="preserve">    if (</w:t>
-      </w:r>
-      <w:proofErr w:type="spellStart"/>
-      <w:r>
-        <w:t>skijaliste</w:t>
-      </w:r>
-      <w:proofErr w:type="spellEnd"/>
-      <w:r>
-        <w:t xml:space="preserve"> == null)</w:t>
-      </w:r>
-    </w:p>
-    <w:p>
-      <w:r>
-        <w:t xml:space="preserve">        return </w:t>
-      </w:r>
-      <w:proofErr w:type="spellStart"/>
-      <w:proofErr w:type="gramStart"/>
-      <w:r>
-        <w:t>NotFound</w:t>
-      </w:r>
-      <w:proofErr w:type="spellEnd"/>
-      <w:r>
-        <w:t>(</w:t>
-      </w:r>
-      <w:proofErr w:type="gramEnd"/>
-      <w:r>
-        <w:t>);</w:t>
-      </w:r>
-    </w:p>
-    <w:p/>
-    <w:p>
-      <w:r>
-        <w:t xml:space="preserve">    // </w:t>
-      </w:r>
-      <w:proofErr w:type="spellStart"/>
-      <w:r>
-        <w:t>Dohvatanje</w:t>
-      </w:r>
-      <w:proofErr w:type="spellEnd"/>
-      <w:r>
-        <w:t xml:space="preserve"> </w:t>
-      </w:r>
-      <w:proofErr w:type="spellStart"/>
-      <w:r>
-        <w:t>iz</w:t>
-      </w:r>
-      <w:proofErr w:type="spellEnd"/>
-      <w:r>
-        <w:t xml:space="preserve"> Redis-a</w:t>
-      </w:r>
-    </w:p>
-    <w:p>
-      <w:r>
-        <w:t xml:space="preserve">    var </w:t>
-      </w:r>
-      <w:proofErr w:type="spellStart"/>
-      <w:r>
-        <w:t>kapacitet</w:t>
-      </w:r>
-      <w:proofErr w:type="spellEnd"/>
-      <w:r>
-        <w:t xml:space="preserve"> = await _</w:t>
-      </w:r>
-      <w:proofErr w:type="spellStart"/>
-      <w:r>
-        <w:t>redisService.GetKapacitet</w:t>
-      </w:r>
-      <w:proofErr w:type="spellEnd"/>
-      <w:r>
-        <w:t>(</w:t>
-      </w:r>
-      <w:proofErr w:type="spellStart"/>
-      <w:r>
-        <w:t>naziv</w:t>
-      </w:r>
-      <w:proofErr w:type="spellEnd"/>
-      <w:r>
-        <w:t>);</w:t>
-      </w:r>
-    </w:p>
-    <w:p/>
-    <w:p>
-      <w:r>
-        <w:t xml:space="preserve">    // </w:t>
-      </w:r>
-      <w:proofErr w:type="spellStart"/>
-      <w:r>
-        <w:t>Kombinovanje</w:t>
-      </w:r>
-      <w:proofErr w:type="spellEnd"/>
-      <w:r>
-        <w:t xml:space="preserve"> </w:t>
-      </w:r>
-      <w:proofErr w:type="spellStart"/>
-      <w:r>
-        <w:t>podataka</w:t>
-      </w:r>
-      <w:proofErr w:type="spellEnd"/>
-    </w:p>
-    <w:p>
-      <w:r>
-        <w:lastRenderedPageBreak/>
-        <w:t xml:space="preserve">    var </w:t>
-      </w:r>
-      <w:proofErr w:type="spellStart"/>
-      <w:r>
-        <w:t>rezultat</w:t>
-      </w:r>
-      <w:proofErr w:type="spellEnd"/>
-      <w:r>
-        <w:t xml:space="preserve"> = new</w:t>
-      </w:r>
-    </w:p>
-    <w:p>
-      <w:r>
-        <w:t xml:space="preserve">    {</w:t>
-      </w:r>
-    </w:p>
-    <w:p>
-      <w:r>
-        <w:t xml:space="preserve">        </w:t>
-      </w:r>
-      <w:proofErr w:type="spellStart"/>
-      <w:proofErr w:type="gramStart"/>
-      <w:r>
-        <w:t>skijaliste.Naziv</w:t>
-      </w:r>
-      <w:proofErr w:type="spellEnd"/>
-      <w:proofErr w:type="gramEnd"/>
-      <w:r>
-        <w:t>,</w:t>
-      </w:r>
-    </w:p>
-    <w:p>
-      <w:r>
-        <w:t xml:space="preserve">        </w:t>
-      </w:r>
-      <w:proofErr w:type="spellStart"/>
-      <w:proofErr w:type="gramStart"/>
-      <w:r>
-        <w:t>skijaliste.Lokacija</w:t>
-      </w:r>
-      <w:proofErr w:type="spellEnd"/>
-      <w:proofErr w:type="gramEnd"/>
-      <w:r>
-        <w:t>,</w:t>
-      </w:r>
-    </w:p>
-    <w:p>
-      <w:r>
-        <w:t xml:space="preserve">        </w:t>
-      </w:r>
-      <w:proofErr w:type="spellStart"/>
-      <w:proofErr w:type="gramStart"/>
-      <w:r>
-        <w:t>kapacitet.ParkingSlobodnaMesta</w:t>
-      </w:r>
-      <w:proofErr w:type="spellEnd"/>
-      <w:proofErr w:type="gramEnd"/>
-      <w:r>
-        <w:t>,</w:t>
-      </w:r>
-    </w:p>
-    <w:p>
-      <w:r>
-        <w:t xml:space="preserve">        </w:t>
-      </w:r>
-      <w:proofErr w:type="spellStart"/>
-      <w:proofErr w:type="gramStart"/>
-      <w:r>
-        <w:t>kapacitet.StazaOtvorena</w:t>
-      </w:r>
-      <w:proofErr w:type="spellEnd"/>
-      <w:proofErr w:type="gramEnd"/>
-      <w:r>
-        <w:t>,</w:t>
-      </w:r>
-    </w:p>
-    <w:p>
-      <w:r>
-        <w:t xml:space="preserve">        </w:t>
-      </w:r>
-      <w:proofErr w:type="spellStart"/>
-      <w:proofErr w:type="gramStart"/>
-      <w:r>
-        <w:t>kapacitet.StazaZatvorena</w:t>
-      </w:r>
-      <w:proofErr w:type="spellEnd"/>
-      <w:proofErr w:type="gramEnd"/>
-    </w:p>
-    <w:p>
-      <w:r>
-        <w:t xml:space="preserve">    };</w:t>
-      </w:r>
-    </w:p>
-    <w:p/>
-    <w:p>
-      <w:r>
-        <w:t xml:space="preserve">    return Ok(</w:t>
-      </w:r>
-      <w:proofErr w:type="spellStart"/>
-      <w:r>
-        <w:t>rezultat</w:t>
-      </w:r>
-      <w:proofErr w:type="spellEnd"/>
-      <w:r>
-        <w:t>);</w:t>
-      </w:r>
-    </w:p>
-    <w:p>
-      <w:r>
-        <w:t>}</w:t>
-      </w:r>
-    </w:p>
-    <w:p>
-      <w:r>
         <w:pict w14:anchorId="59919A6F">
           <v:rect id="_x0000_i1038" style="width:0;height:1.5pt" o:hralign="center" o:hrstd="t" o:hr="t" fillcolor="#a0a0a0" stroked="f"/>
         </w:pict>
@@ -9259,6 +8165,680 @@
           <w:rFonts w:ascii="Segoe UI Emoji" w:hAnsi="Segoe UI Emoji" w:cs="Segoe UI Emoji"/>
         </w:rPr>
         <w:t>😊</w:t>
+      </w:r>
+    </w:p>
+    <w:p/>
+    <w:p>
+      <w:proofErr w:type="gramStart"/>
+      <w:r>
+        <w:lastRenderedPageBreak/>
+        <w:t xml:space="preserve">  </w:t>
+      </w:r>
+      <w:r>
+        <w:rPr>
+          <w:b/>
+          <w:bCs/>
+        </w:rPr>
+        <w:t>Redis</w:t>
+      </w:r>
+      <w:proofErr w:type="gramEnd"/>
+      <w:r>
+        <w:rPr>
+          <w:b/>
+          <w:bCs/>
+        </w:rPr>
+        <w:t xml:space="preserve"> Pub/Sub za real-time </w:t>
+      </w:r>
+      <w:proofErr w:type="spellStart"/>
+      <w:r>
+        <w:rPr>
+          <w:b/>
+          <w:bCs/>
+        </w:rPr>
+        <w:t>notifikacije</w:t>
+      </w:r>
+      <w:proofErr w:type="spellEnd"/>
+      <w:r>
+        <w:t>:</w:t>
+      </w:r>
+    </w:p>
+    <w:p>
+      <w:pPr>
+        <w:numPr>
+          <w:ilvl w:val="0"/>
+          <w:numId w:val="30"/>
+        </w:numPr>
+      </w:pPr>
+      <w:r>
+        <w:t xml:space="preserve">Redis </w:t>
+      </w:r>
+      <w:proofErr w:type="spellStart"/>
+      <w:r>
+        <w:t>podržava</w:t>
+      </w:r>
+      <w:proofErr w:type="spellEnd"/>
+      <w:r>
+        <w:t xml:space="preserve"> </w:t>
+      </w:r>
+      <w:proofErr w:type="spellStart"/>
+      <w:r>
+        <w:t>mehanizam</w:t>
+      </w:r>
+      <w:proofErr w:type="spellEnd"/>
+      <w:r>
+        <w:t xml:space="preserve"> </w:t>
+      </w:r>
+      <w:r>
+        <w:rPr>
+          <w:b/>
+          <w:bCs/>
+        </w:rPr>
+        <w:t>Pub/Sub</w:t>
+      </w:r>
+      <w:r>
+        <w:t xml:space="preserve"> (publish/subscribe) za </w:t>
+      </w:r>
+      <w:proofErr w:type="spellStart"/>
+      <w:r>
+        <w:t>obaveštenja</w:t>
+      </w:r>
+      <w:proofErr w:type="spellEnd"/>
+      <w:r>
+        <w:t xml:space="preserve"> u </w:t>
+      </w:r>
+      <w:proofErr w:type="spellStart"/>
+      <w:r>
+        <w:t>realnom</w:t>
+      </w:r>
+      <w:proofErr w:type="spellEnd"/>
+      <w:r>
+        <w:t xml:space="preserve"> </w:t>
+      </w:r>
+      <w:proofErr w:type="spellStart"/>
+      <w:r>
+        <w:t>vremenu</w:t>
+      </w:r>
+      <w:proofErr w:type="spellEnd"/>
+      <w:r>
+        <w:t xml:space="preserve">. </w:t>
+      </w:r>
+      <w:proofErr w:type="spellStart"/>
+      <w:r>
+        <w:t>Potrebno</w:t>
+      </w:r>
+      <w:proofErr w:type="spellEnd"/>
+      <w:r>
+        <w:t xml:space="preserve"> je </w:t>
+      </w:r>
+      <w:proofErr w:type="spellStart"/>
+      <w:r>
+        <w:t>omogućiti</w:t>
+      </w:r>
+      <w:proofErr w:type="spellEnd"/>
+      <w:r>
+        <w:t>:</w:t>
+      </w:r>
+    </w:p>
+    <w:p>
+      <w:pPr>
+        <w:numPr>
+          <w:ilvl w:val="1"/>
+          <w:numId w:val="30"/>
+        </w:numPr>
+      </w:pPr>
+      <w:r>
+        <w:t xml:space="preserve">Da se </w:t>
+      </w:r>
+      <w:proofErr w:type="spellStart"/>
+      <w:r>
+        <w:t>određene</w:t>
+      </w:r>
+      <w:proofErr w:type="spellEnd"/>
+      <w:r>
+        <w:t xml:space="preserve"> </w:t>
+      </w:r>
+      <w:proofErr w:type="spellStart"/>
+      <w:r>
+        <w:t>promene</w:t>
+      </w:r>
+      <w:proofErr w:type="spellEnd"/>
+      <w:r>
+        <w:t xml:space="preserve"> (</w:t>
+      </w:r>
+      <w:proofErr w:type="spellStart"/>
+      <w:r>
+        <w:t>npr</w:t>
+      </w:r>
+      <w:proofErr w:type="spellEnd"/>
+      <w:r>
+        <w:t xml:space="preserve">. </w:t>
+      </w:r>
+      <w:proofErr w:type="spellStart"/>
+      <w:r>
+        <w:t>zatvaranje</w:t>
+      </w:r>
+      <w:proofErr w:type="spellEnd"/>
+      <w:r>
+        <w:t xml:space="preserve"> </w:t>
+      </w:r>
+      <w:proofErr w:type="spellStart"/>
+      <w:r>
+        <w:t>staza</w:t>
+      </w:r>
+      <w:proofErr w:type="spellEnd"/>
+      <w:r>
+        <w:t xml:space="preserve"> </w:t>
+      </w:r>
+      <w:proofErr w:type="spellStart"/>
+      <w:r>
+        <w:t>ili</w:t>
+      </w:r>
+      <w:proofErr w:type="spellEnd"/>
+      <w:r>
+        <w:t xml:space="preserve"> </w:t>
+      </w:r>
+      <w:proofErr w:type="spellStart"/>
+      <w:r>
+        <w:t>popunjen</w:t>
+      </w:r>
+      <w:proofErr w:type="spellEnd"/>
+      <w:r>
+        <w:t xml:space="preserve"> parking) </w:t>
+      </w:r>
+      <w:proofErr w:type="spellStart"/>
+      <w:r>
+        <w:t>šalju</w:t>
+      </w:r>
+      <w:proofErr w:type="spellEnd"/>
+      <w:r>
+        <w:t xml:space="preserve"> </w:t>
+      </w:r>
+      <w:proofErr w:type="spellStart"/>
+      <w:r>
+        <w:t>kao</w:t>
+      </w:r>
+      <w:proofErr w:type="spellEnd"/>
+      <w:r>
+        <w:t xml:space="preserve"> </w:t>
+      </w:r>
+      <w:proofErr w:type="spellStart"/>
+      <w:r>
+        <w:t>poruke</w:t>
+      </w:r>
+      <w:proofErr w:type="spellEnd"/>
+      <w:r>
+        <w:t xml:space="preserve"> Redis </w:t>
+      </w:r>
+      <w:proofErr w:type="spellStart"/>
+      <w:r>
+        <w:t>kanalu</w:t>
+      </w:r>
+      <w:proofErr w:type="spellEnd"/>
+      <w:r>
+        <w:t>.</w:t>
+      </w:r>
+    </w:p>
+    <w:p>
+      <w:pPr>
+        <w:numPr>
+          <w:ilvl w:val="1"/>
+          <w:numId w:val="30"/>
+        </w:numPr>
+      </w:pPr>
+      <w:proofErr w:type="spellStart"/>
+      <w:r>
+        <w:t>Klijenti</w:t>
+      </w:r>
+      <w:proofErr w:type="spellEnd"/>
+      <w:r>
+        <w:t xml:space="preserve"> </w:t>
+      </w:r>
+      <w:proofErr w:type="spellStart"/>
+      <w:r>
+        <w:t>mogu</w:t>
+      </w:r>
+      <w:proofErr w:type="spellEnd"/>
+      <w:r>
+        <w:t xml:space="preserve"> </w:t>
+      </w:r>
+      <w:proofErr w:type="spellStart"/>
+      <w:r>
+        <w:t>slušati</w:t>
+      </w:r>
+      <w:proofErr w:type="spellEnd"/>
+      <w:r>
+        <w:t xml:space="preserve"> </w:t>
+      </w:r>
+      <w:proofErr w:type="spellStart"/>
+      <w:r>
+        <w:t>te</w:t>
+      </w:r>
+      <w:proofErr w:type="spellEnd"/>
+      <w:r>
+        <w:t xml:space="preserve"> </w:t>
+      </w:r>
+      <w:proofErr w:type="spellStart"/>
+      <w:r>
+        <w:t>poruke</w:t>
+      </w:r>
+      <w:proofErr w:type="spellEnd"/>
+      <w:r>
+        <w:t xml:space="preserve"> </w:t>
+      </w:r>
+      <w:proofErr w:type="spellStart"/>
+      <w:r>
+        <w:t>kako</w:t>
+      </w:r>
+      <w:proofErr w:type="spellEnd"/>
+      <w:r>
+        <w:t xml:space="preserve"> bi </w:t>
+      </w:r>
+      <w:proofErr w:type="spellStart"/>
+      <w:r>
+        <w:t>prikazali</w:t>
+      </w:r>
+      <w:proofErr w:type="spellEnd"/>
+      <w:r>
+        <w:t xml:space="preserve"> </w:t>
+      </w:r>
+      <w:proofErr w:type="spellStart"/>
+      <w:r>
+        <w:t>obaveštenja</w:t>
+      </w:r>
+      <w:proofErr w:type="spellEnd"/>
+      <w:r>
+        <w:t xml:space="preserve"> </w:t>
+      </w:r>
+      <w:proofErr w:type="spellStart"/>
+      <w:r>
+        <w:t>korisnicima</w:t>
+      </w:r>
+      <w:proofErr w:type="spellEnd"/>
+      <w:r>
+        <w:t>.</w:t>
+      </w:r>
+    </w:p>
+    <w:p>
+      <w:proofErr w:type="gramStart"/>
+      <w:r>
+        <w:t xml:space="preserve">  </w:t>
+      </w:r>
+      <w:r>
+        <w:rPr>
+          <w:b/>
+          <w:bCs/>
+        </w:rPr>
+        <w:t>ASP.NET</w:t>
+      </w:r>
+      <w:proofErr w:type="gramEnd"/>
+      <w:r>
+        <w:rPr>
+          <w:b/>
+          <w:bCs/>
+        </w:rPr>
+        <w:t xml:space="preserve"> Core </w:t>
+      </w:r>
+      <w:proofErr w:type="spellStart"/>
+      <w:r>
+        <w:rPr>
+          <w:b/>
+          <w:bCs/>
+        </w:rPr>
+        <w:t>SignalR</w:t>
+      </w:r>
+      <w:proofErr w:type="spellEnd"/>
+      <w:r>
+        <w:rPr>
+          <w:b/>
+          <w:bCs/>
+        </w:rPr>
+        <w:t xml:space="preserve"> za </w:t>
+      </w:r>
+      <w:proofErr w:type="spellStart"/>
+      <w:r>
+        <w:rPr>
+          <w:b/>
+          <w:bCs/>
+        </w:rPr>
+        <w:t>notifikacije</w:t>
+      </w:r>
+      <w:proofErr w:type="spellEnd"/>
+      <w:r>
+        <w:rPr>
+          <w:b/>
+          <w:bCs/>
+        </w:rPr>
+        <w:t xml:space="preserve"> </w:t>
+      </w:r>
+      <w:proofErr w:type="spellStart"/>
+      <w:r>
+        <w:rPr>
+          <w:b/>
+          <w:bCs/>
+        </w:rPr>
+        <w:t>na</w:t>
+      </w:r>
+      <w:proofErr w:type="spellEnd"/>
+      <w:r>
+        <w:rPr>
+          <w:b/>
+          <w:bCs/>
+        </w:rPr>
+        <w:t xml:space="preserve"> </w:t>
+      </w:r>
+      <w:proofErr w:type="spellStart"/>
+      <w:r>
+        <w:rPr>
+          <w:b/>
+          <w:bCs/>
+        </w:rPr>
+        <w:t>frontendu</w:t>
+      </w:r>
+      <w:proofErr w:type="spellEnd"/>
+      <w:r>
+        <w:t>:</w:t>
+      </w:r>
+    </w:p>
+    <w:p>
+      <w:pPr>
+        <w:numPr>
+          <w:ilvl w:val="0"/>
+          <w:numId w:val="31"/>
+        </w:numPr>
+      </w:pPr>
+      <w:proofErr w:type="spellStart"/>
+      <w:r>
+        <w:rPr>
+          <w:b/>
+          <w:bCs/>
+        </w:rPr>
+        <w:t>SignalR</w:t>
+      </w:r>
+      <w:proofErr w:type="spellEnd"/>
+      <w:r>
+        <w:t xml:space="preserve"> je </w:t>
+      </w:r>
+      <w:proofErr w:type="spellStart"/>
+      <w:r>
+        <w:t>odličan</w:t>
+      </w:r>
+      <w:proofErr w:type="spellEnd"/>
+      <w:r>
+        <w:t xml:space="preserve"> </w:t>
+      </w:r>
+      <w:proofErr w:type="spellStart"/>
+      <w:r>
+        <w:t>izbor</w:t>
+      </w:r>
+      <w:proofErr w:type="spellEnd"/>
+      <w:r>
+        <w:t xml:space="preserve"> za </w:t>
+      </w:r>
+      <w:proofErr w:type="spellStart"/>
+      <w:r>
+        <w:t>slanje</w:t>
+      </w:r>
+      <w:proofErr w:type="spellEnd"/>
+      <w:r>
+        <w:t xml:space="preserve"> </w:t>
+      </w:r>
+      <w:proofErr w:type="spellStart"/>
+      <w:r>
+        <w:t>notifikacija</w:t>
+      </w:r>
+      <w:proofErr w:type="spellEnd"/>
+      <w:r>
+        <w:t xml:space="preserve"> </w:t>
+      </w:r>
+      <w:proofErr w:type="spellStart"/>
+      <w:r>
+        <w:t>sa</w:t>
+      </w:r>
+      <w:proofErr w:type="spellEnd"/>
+      <w:r>
+        <w:t xml:space="preserve"> </w:t>
+      </w:r>
+      <w:proofErr w:type="spellStart"/>
+      <w:r>
+        <w:t>servera</w:t>
+      </w:r>
+      <w:proofErr w:type="spellEnd"/>
+      <w:r>
+        <w:t xml:space="preserve"> ka </w:t>
+      </w:r>
+      <w:proofErr w:type="spellStart"/>
+      <w:r>
+        <w:t>klijentima</w:t>
+      </w:r>
+      <w:proofErr w:type="spellEnd"/>
+      <w:r>
+        <w:t xml:space="preserve"> u </w:t>
+      </w:r>
+      <w:proofErr w:type="spellStart"/>
+      <w:r>
+        <w:t>realnom</w:t>
+      </w:r>
+      <w:proofErr w:type="spellEnd"/>
+      <w:r>
+        <w:t xml:space="preserve"> </w:t>
+      </w:r>
+      <w:proofErr w:type="spellStart"/>
+      <w:r>
+        <w:t>vremenu</w:t>
+      </w:r>
+      <w:proofErr w:type="spellEnd"/>
+      <w:r>
+        <w:t>.</w:t>
+      </w:r>
+    </w:p>
+    <w:p>
+      <w:pPr>
+        <w:numPr>
+          <w:ilvl w:val="0"/>
+          <w:numId w:val="31"/>
+        </w:numPr>
+      </w:pPr>
+      <w:r>
+        <w:t xml:space="preserve">Kada Redis Pub/Sub </w:t>
+      </w:r>
+      <w:proofErr w:type="spellStart"/>
+      <w:r>
+        <w:t>primi</w:t>
+      </w:r>
+      <w:proofErr w:type="spellEnd"/>
+      <w:r>
+        <w:t xml:space="preserve"> </w:t>
+      </w:r>
+      <w:proofErr w:type="spellStart"/>
+      <w:r>
+        <w:t>poruku</w:t>
+      </w:r>
+      <w:proofErr w:type="spellEnd"/>
+      <w:r>
+        <w:t xml:space="preserve">, server </w:t>
+      </w:r>
+      <w:proofErr w:type="spellStart"/>
+      <w:r>
+        <w:t>koristi</w:t>
+      </w:r>
+      <w:proofErr w:type="spellEnd"/>
+      <w:r>
+        <w:t xml:space="preserve"> </w:t>
+      </w:r>
+      <w:proofErr w:type="spellStart"/>
+      <w:r>
+        <w:rPr>
+          <w:b/>
+          <w:bCs/>
+        </w:rPr>
+        <w:t>SignalR</w:t>
+      </w:r>
+      <w:proofErr w:type="spellEnd"/>
+      <w:r>
+        <w:t xml:space="preserve"> da </w:t>
+      </w:r>
+      <w:proofErr w:type="spellStart"/>
+      <w:r>
+        <w:t>proslijedi</w:t>
+      </w:r>
+      <w:proofErr w:type="spellEnd"/>
+      <w:r>
+        <w:t xml:space="preserve"> </w:t>
+      </w:r>
+      <w:proofErr w:type="spellStart"/>
+      <w:r>
+        <w:t>obaveštenje</w:t>
+      </w:r>
+      <w:proofErr w:type="spellEnd"/>
+      <w:r>
+        <w:t xml:space="preserve"> </w:t>
+      </w:r>
+      <w:proofErr w:type="spellStart"/>
+      <w:r>
+        <w:t>korisnicima</w:t>
+      </w:r>
+      <w:proofErr w:type="spellEnd"/>
+      <w:r>
+        <w:t>.</w:t>
+      </w:r>
+    </w:p>
+    <w:p>
+      <w:proofErr w:type="gramStart"/>
+      <w:r>
+        <w:t xml:space="preserve">  </w:t>
+      </w:r>
+      <w:r>
+        <w:rPr>
+          <w:b/>
+          <w:bCs/>
+        </w:rPr>
+        <w:t>UI</w:t>
+      </w:r>
+      <w:proofErr w:type="gramEnd"/>
+      <w:r>
+        <w:rPr>
+          <w:b/>
+          <w:bCs/>
+        </w:rPr>
+        <w:t xml:space="preserve"> </w:t>
+      </w:r>
+      <w:proofErr w:type="spellStart"/>
+      <w:r>
+        <w:rPr>
+          <w:b/>
+          <w:bCs/>
+        </w:rPr>
+        <w:t>prilagodba</w:t>
+      </w:r>
+      <w:proofErr w:type="spellEnd"/>
+      <w:r>
+        <w:t>:</w:t>
+      </w:r>
+    </w:p>
+    <w:p>
+      <w:pPr>
+        <w:numPr>
+          <w:ilvl w:val="0"/>
+          <w:numId w:val="32"/>
+        </w:numPr>
+      </w:pPr>
+      <w:r>
+        <w:t xml:space="preserve">Na </w:t>
+      </w:r>
+      <w:proofErr w:type="spellStart"/>
+      <w:r>
+        <w:t>frontendu</w:t>
+      </w:r>
+      <w:proofErr w:type="spellEnd"/>
+      <w:r>
+        <w:t xml:space="preserve"> </w:t>
+      </w:r>
+      <w:proofErr w:type="spellStart"/>
+      <w:r>
+        <w:t>treba</w:t>
+      </w:r>
+      <w:proofErr w:type="spellEnd"/>
+      <w:r>
+        <w:t xml:space="preserve"> </w:t>
+      </w:r>
+      <w:proofErr w:type="spellStart"/>
+      <w:r>
+        <w:t>dodati</w:t>
+      </w:r>
+      <w:proofErr w:type="spellEnd"/>
+      <w:r>
+        <w:t xml:space="preserve"> </w:t>
+      </w:r>
+      <w:proofErr w:type="spellStart"/>
+      <w:r>
+        <w:t>komponentu</w:t>
+      </w:r>
+      <w:proofErr w:type="spellEnd"/>
+      <w:r>
+        <w:t xml:space="preserve"> za </w:t>
+      </w:r>
+      <w:proofErr w:type="spellStart"/>
+      <w:r>
+        <w:t>prikaz</w:t>
+      </w:r>
+      <w:proofErr w:type="spellEnd"/>
+      <w:r>
+        <w:t xml:space="preserve"> </w:t>
+      </w:r>
+      <w:r>
+        <w:rPr>
+          <w:b/>
+          <w:bCs/>
+        </w:rPr>
+        <w:t xml:space="preserve">toast </w:t>
+      </w:r>
+      <w:proofErr w:type="spellStart"/>
+      <w:r>
+        <w:rPr>
+          <w:b/>
+          <w:bCs/>
+        </w:rPr>
+        <w:t>poruka</w:t>
+      </w:r>
+      <w:proofErr w:type="spellEnd"/>
+      <w:r>
+        <w:t xml:space="preserve"> </w:t>
+      </w:r>
+      <w:proofErr w:type="spellStart"/>
+      <w:r>
+        <w:t>ili</w:t>
+      </w:r>
+      <w:proofErr w:type="spellEnd"/>
+      <w:r>
+        <w:t xml:space="preserve"> </w:t>
+      </w:r>
+      <w:proofErr w:type="spellStart"/>
+      <w:r>
+        <w:rPr>
+          <w:b/>
+          <w:bCs/>
+        </w:rPr>
+        <w:t>banera</w:t>
+      </w:r>
+      <w:proofErr w:type="spellEnd"/>
+      <w:r>
+        <w:t xml:space="preserve"> koji </w:t>
+      </w:r>
+      <w:proofErr w:type="spellStart"/>
+      <w:r>
+        <w:t>prikazuju</w:t>
+      </w:r>
+      <w:proofErr w:type="spellEnd"/>
+      <w:r>
+        <w:t xml:space="preserve"> </w:t>
+      </w:r>
+      <w:proofErr w:type="spellStart"/>
+      <w:r>
+        <w:t>obaveštenja</w:t>
+      </w:r>
+      <w:proofErr w:type="spellEnd"/>
+      <w:r>
+        <w:t>.</w:t>
       </w:r>
     </w:p>
     <w:p/>
@@ -9807,6 +9387,155 @@
     </w:lvl>
   </w:abstractNum>
   <w:abstractNum w:abstractNumId="4" w15:restartNumberingAfterBreak="0">
+    <w:nsid w:val="237154E5"/>
+    <w:multiLevelType w:val="multilevel"/>
+    <w:tmpl w:val="4304457A"/>
+    <w:lvl w:ilvl="0">
+      <w:start w:val="1"/>
+      <w:numFmt w:val="bullet"/>
+      <w:lvlText w:val=""/>
+      <w:lvlJc w:val="left"/>
+      <w:pPr>
+        <w:tabs>
+          <w:tab w:val="num" w:pos="720"/>
+        </w:tabs>
+        <w:ind w:left="720" w:hanging="360"/>
+      </w:pPr>
+      <w:rPr>
+        <w:rFonts w:ascii="Symbol" w:hAnsi="Symbol" w:hint="default"/>
+        <w:sz w:val="20"/>
+      </w:rPr>
+    </w:lvl>
+    <w:lvl w:ilvl="1" w:tentative="1">
+      <w:start w:val="1"/>
+      <w:numFmt w:val="bullet"/>
+      <w:lvlText w:val="o"/>
+      <w:lvlJc w:val="left"/>
+      <w:pPr>
+        <w:tabs>
+          <w:tab w:val="num" w:pos="1440"/>
+        </w:tabs>
+        <w:ind w:left="1440" w:hanging="360"/>
+      </w:pPr>
+      <w:rPr>
+        <w:rFonts w:ascii="Courier New" w:hAnsi="Courier New" w:hint="default"/>
+        <w:sz w:val="20"/>
+      </w:rPr>
+    </w:lvl>
+    <w:lvl w:ilvl="2" w:tentative="1">
+      <w:start w:val="1"/>
+      <w:numFmt w:val="bullet"/>
+      <w:lvlText w:val=""/>
+      <w:lvlJc w:val="left"/>
+      <w:pPr>
+        <w:tabs>
+          <w:tab w:val="num" w:pos="2160"/>
+        </w:tabs>
+        <w:ind w:left="2160" w:hanging="360"/>
+      </w:pPr>
+      <w:rPr>
+        <w:rFonts w:ascii="Wingdings" w:hAnsi="Wingdings" w:hint="default"/>
+        <w:sz w:val="20"/>
+      </w:rPr>
+    </w:lvl>
+    <w:lvl w:ilvl="3" w:tentative="1">
+      <w:start w:val="1"/>
+      <w:numFmt w:val="bullet"/>
+      <w:lvlText w:val=""/>
+      <w:lvlJc w:val="left"/>
+      <w:pPr>
+        <w:tabs>
+          <w:tab w:val="num" w:pos="2880"/>
+        </w:tabs>
+        <w:ind w:left="2880" w:hanging="360"/>
+      </w:pPr>
+      <w:rPr>
+        <w:rFonts w:ascii="Wingdings" w:hAnsi="Wingdings" w:hint="default"/>
+        <w:sz w:val="20"/>
+      </w:rPr>
+    </w:lvl>
+    <w:lvl w:ilvl="4" w:tentative="1">
+      <w:start w:val="1"/>
+      <w:numFmt w:val="bullet"/>
+      <w:lvlText w:val=""/>
+      <w:lvlJc w:val="left"/>
+      <w:pPr>
+        <w:tabs>
+          <w:tab w:val="num" w:pos="3600"/>
+        </w:tabs>
+        <w:ind w:left="3600" w:hanging="360"/>
+      </w:pPr>
+      <w:rPr>
+        <w:rFonts w:ascii="Wingdings" w:hAnsi="Wingdings" w:hint="default"/>
+        <w:sz w:val="20"/>
+      </w:rPr>
+    </w:lvl>
+    <w:lvl w:ilvl="5" w:tentative="1">
+      <w:start w:val="1"/>
+      <w:numFmt w:val="bullet"/>
+      <w:lvlText w:val=""/>
+      <w:lvlJc w:val="left"/>
+      <w:pPr>
+        <w:tabs>
+          <w:tab w:val="num" w:pos="4320"/>
+        </w:tabs>
+        <w:ind w:left="4320" w:hanging="360"/>
+      </w:pPr>
+      <w:rPr>
+        <w:rFonts w:ascii="Wingdings" w:hAnsi="Wingdings" w:hint="default"/>
+        <w:sz w:val="20"/>
+      </w:rPr>
+    </w:lvl>
+    <w:lvl w:ilvl="6" w:tentative="1">
+      <w:start w:val="1"/>
+      <w:numFmt w:val="bullet"/>
+      <w:lvlText w:val=""/>
+      <w:lvlJc w:val="left"/>
+      <w:pPr>
+        <w:tabs>
+          <w:tab w:val="num" w:pos="5040"/>
+        </w:tabs>
+        <w:ind w:left="5040" w:hanging="360"/>
+      </w:pPr>
+      <w:rPr>
+        <w:rFonts w:ascii="Wingdings" w:hAnsi="Wingdings" w:hint="default"/>
+        <w:sz w:val="20"/>
+      </w:rPr>
+    </w:lvl>
+    <w:lvl w:ilvl="7" w:tentative="1">
+      <w:start w:val="1"/>
+      <w:numFmt w:val="bullet"/>
+      <w:lvlText w:val=""/>
+      <w:lvlJc w:val="left"/>
+      <w:pPr>
+        <w:tabs>
+          <w:tab w:val="num" w:pos="5760"/>
+        </w:tabs>
+        <w:ind w:left="5760" w:hanging="360"/>
+      </w:pPr>
+      <w:rPr>
+        <w:rFonts w:ascii="Wingdings" w:hAnsi="Wingdings" w:hint="default"/>
+        <w:sz w:val="20"/>
+      </w:rPr>
+    </w:lvl>
+    <w:lvl w:ilvl="8" w:tentative="1">
+      <w:start w:val="1"/>
+      <w:numFmt w:val="bullet"/>
+      <w:lvlText w:val=""/>
+      <w:lvlJc w:val="left"/>
+      <w:pPr>
+        <w:tabs>
+          <w:tab w:val="num" w:pos="6480"/>
+        </w:tabs>
+        <w:ind w:left="6480" w:hanging="360"/>
+      </w:pPr>
+      <w:rPr>
+        <w:rFonts w:ascii="Wingdings" w:hAnsi="Wingdings" w:hint="default"/>
+        <w:sz w:val="20"/>
+      </w:rPr>
+    </w:lvl>
+  </w:abstractNum>
+  <w:abstractNum w:abstractNumId="5" w15:restartNumberingAfterBreak="0">
     <w:nsid w:val="244931C8"/>
     <w:multiLevelType w:val="multilevel"/>
     <w:tmpl w:val="FF16AC22"/>
@@ -9955,7 +9684,156 @@
       </w:rPr>
     </w:lvl>
   </w:abstractNum>
-  <w:abstractNum w:abstractNumId="5" w15:restartNumberingAfterBreak="0">
+  <w:abstractNum w:abstractNumId="6" w15:restartNumberingAfterBreak="0">
+    <w:nsid w:val="2469105F"/>
+    <w:multiLevelType w:val="multilevel"/>
+    <w:tmpl w:val="A2144E9A"/>
+    <w:lvl w:ilvl="0">
+      <w:start w:val="1"/>
+      <w:numFmt w:val="bullet"/>
+      <w:lvlText w:val=""/>
+      <w:lvlJc w:val="left"/>
+      <w:pPr>
+        <w:tabs>
+          <w:tab w:val="num" w:pos="720"/>
+        </w:tabs>
+        <w:ind w:left="720" w:hanging="360"/>
+      </w:pPr>
+      <w:rPr>
+        <w:rFonts w:ascii="Symbol" w:hAnsi="Symbol" w:hint="default"/>
+        <w:sz w:val="20"/>
+      </w:rPr>
+    </w:lvl>
+    <w:lvl w:ilvl="1">
+      <w:start w:val="1"/>
+      <w:numFmt w:val="bullet"/>
+      <w:lvlText w:val="o"/>
+      <w:lvlJc w:val="left"/>
+      <w:pPr>
+        <w:tabs>
+          <w:tab w:val="num" w:pos="1440"/>
+        </w:tabs>
+        <w:ind w:left="1440" w:hanging="360"/>
+      </w:pPr>
+      <w:rPr>
+        <w:rFonts w:ascii="Courier New" w:hAnsi="Courier New" w:hint="default"/>
+        <w:sz w:val="20"/>
+      </w:rPr>
+    </w:lvl>
+    <w:lvl w:ilvl="2" w:tentative="1">
+      <w:start w:val="1"/>
+      <w:numFmt w:val="bullet"/>
+      <w:lvlText w:val=""/>
+      <w:lvlJc w:val="left"/>
+      <w:pPr>
+        <w:tabs>
+          <w:tab w:val="num" w:pos="2160"/>
+        </w:tabs>
+        <w:ind w:left="2160" w:hanging="360"/>
+      </w:pPr>
+      <w:rPr>
+        <w:rFonts w:ascii="Wingdings" w:hAnsi="Wingdings" w:hint="default"/>
+        <w:sz w:val="20"/>
+      </w:rPr>
+    </w:lvl>
+    <w:lvl w:ilvl="3" w:tentative="1">
+      <w:start w:val="1"/>
+      <w:numFmt w:val="bullet"/>
+      <w:lvlText w:val=""/>
+      <w:lvlJc w:val="left"/>
+      <w:pPr>
+        <w:tabs>
+          <w:tab w:val="num" w:pos="2880"/>
+        </w:tabs>
+        <w:ind w:left="2880" w:hanging="360"/>
+      </w:pPr>
+      <w:rPr>
+        <w:rFonts w:ascii="Wingdings" w:hAnsi="Wingdings" w:hint="default"/>
+        <w:sz w:val="20"/>
+      </w:rPr>
+    </w:lvl>
+    <w:lvl w:ilvl="4" w:tentative="1">
+      <w:start w:val="1"/>
+      <w:numFmt w:val="bullet"/>
+      <w:lvlText w:val=""/>
+      <w:lvlJc w:val="left"/>
+      <w:pPr>
+        <w:tabs>
+          <w:tab w:val="num" w:pos="3600"/>
+        </w:tabs>
+        <w:ind w:left="3600" w:hanging="360"/>
+      </w:pPr>
+      <w:rPr>
+        <w:rFonts w:ascii="Wingdings" w:hAnsi="Wingdings" w:hint="default"/>
+        <w:sz w:val="20"/>
+      </w:rPr>
+    </w:lvl>
+    <w:lvl w:ilvl="5" w:tentative="1">
+      <w:start w:val="1"/>
+      <w:numFmt w:val="bullet"/>
+      <w:lvlText w:val=""/>
+      <w:lvlJc w:val="left"/>
+      <w:pPr>
+        <w:tabs>
+          <w:tab w:val="num" w:pos="4320"/>
+        </w:tabs>
+        <w:ind w:left="4320" w:hanging="360"/>
+      </w:pPr>
+      <w:rPr>
+        <w:rFonts w:ascii="Wingdings" w:hAnsi="Wingdings" w:hint="default"/>
+        <w:sz w:val="20"/>
+      </w:rPr>
+    </w:lvl>
+    <w:lvl w:ilvl="6" w:tentative="1">
+      <w:start w:val="1"/>
+      <w:numFmt w:val="bullet"/>
+      <w:lvlText w:val=""/>
+      <w:lvlJc w:val="left"/>
+      <w:pPr>
+        <w:tabs>
+          <w:tab w:val="num" w:pos="5040"/>
+        </w:tabs>
+        <w:ind w:left="5040" w:hanging="360"/>
+      </w:pPr>
+      <w:rPr>
+        <w:rFonts w:ascii="Wingdings" w:hAnsi="Wingdings" w:hint="default"/>
+        <w:sz w:val="20"/>
+      </w:rPr>
+    </w:lvl>
+    <w:lvl w:ilvl="7" w:tentative="1">
+      <w:start w:val="1"/>
+      <w:numFmt w:val="bullet"/>
+      <w:lvlText w:val=""/>
+      <w:lvlJc w:val="left"/>
+      <w:pPr>
+        <w:tabs>
+          <w:tab w:val="num" w:pos="5760"/>
+        </w:tabs>
+        <w:ind w:left="5760" w:hanging="360"/>
+      </w:pPr>
+      <w:rPr>
+        <w:rFonts w:ascii="Wingdings" w:hAnsi="Wingdings" w:hint="default"/>
+        <w:sz w:val="20"/>
+      </w:rPr>
+    </w:lvl>
+    <w:lvl w:ilvl="8" w:tentative="1">
+      <w:start w:val="1"/>
+      <w:numFmt w:val="bullet"/>
+      <w:lvlText w:val=""/>
+      <w:lvlJc w:val="left"/>
+      <w:pPr>
+        <w:tabs>
+          <w:tab w:val="num" w:pos="6480"/>
+        </w:tabs>
+        <w:ind w:left="6480" w:hanging="360"/>
+      </w:pPr>
+      <w:rPr>
+        <w:rFonts w:ascii="Wingdings" w:hAnsi="Wingdings" w:hint="default"/>
+        <w:sz w:val="20"/>
+      </w:rPr>
+    </w:lvl>
+  </w:abstractNum>
+  <w:abstractNum w:abstractNumId="7" w15:restartNumberingAfterBreak="0">
     <w:nsid w:val="29C40EF6"/>
     <w:multiLevelType w:val="multilevel"/>
     <w:tmpl w:val="5C8E2134"/>
@@ -10104,7 +9982,7 @@
       </w:rPr>
     </w:lvl>
   </w:abstractNum>
-  <w:abstractNum w:abstractNumId="6" w15:restartNumberingAfterBreak="0">
+  <w:abstractNum w:abstractNumId="8" w15:restartNumberingAfterBreak="0">
     <w:nsid w:val="2F8077A2"/>
     <w:multiLevelType w:val="multilevel"/>
     <w:tmpl w:val="A8CAD350"/>
@@ -10253,7 +10131,7 @@
       </w:rPr>
     </w:lvl>
   </w:abstractNum>
-  <w:abstractNum w:abstractNumId="7" w15:restartNumberingAfterBreak="0">
+  <w:abstractNum w:abstractNumId="9" w15:restartNumberingAfterBreak="0">
     <w:nsid w:val="2FE468BF"/>
     <w:multiLevelType w:val="multilevel"/>
     <w:tmpl w:val="5B32F746"/>
@@ -10370,7 +10248,7 @@
       </w:pPr>
     </w:lvl>
   </w:abstractNum>
-  <w:abstractNum w:abstractNumId="8" w15:restartNumberingAfterBreak="0">
+  <w:abstractNum w:abstractNumId="10" w15:restartNumberingAfterBreak="0">
     <w:nsid w:val="32CC698E"/>
     <w:multiLevelType w:val="multilevel"/>
     <w:tmpl w:val="5F90A164"/>
@@ -10519,7 +10397,7 @@
       </w:rPr>
     </w:lvl>
   </w:abstractNum>
-  <w:abstractNum w:abstractNumId="9" w15:restartNumberingAfterBreak="0">
+  <w:abstractNum w:abstractNumId="11" w15:restartNumberingAfterBreak="0">
     <w:nsid w:val="37A169B9"/>
     <w:multiLevelType w:val="multilevel"/>
     <w:tmpl w:val="7C0A25A8"/>
@@ -10668,7 +10546,7 @@
       </w:rPr>
     </w:lvl>
   </w:abstractNum>
-  <w:abstractNum w:abstractNumId="10" w15:restartNumberingAfterBreak="0">
+  <w:abstractNum w:abstractNumId="12" w15:restartNumberingAfterBreak="0">
     <w:nsid w:val="3F171FF7"/>
     <w:multiLevelType w:val="multilevel"/>
     <w:tmpl w:val="E61A06FA"/>
@@ -10817,7 +10695,7 @@
       </w:rPr>
     </w:lvl>
   </w:abstractNum>
-  <w:abstractNum w:abstractNumId="11" w15:restartNumberingAfterBreak="0">
+  <w:abstractNum w:abstractNumId="13" w15:restartNumberingAfterBreak="0">
     <w:nsid w:val="4001194C"/>
     <w:multiLevelType w:val="multilevel"/>
     <w:tmpl w:val="4946679C"/>
@@ -10966,7 +10844,7 @@
       </w:rPr>
     </w:lvl>
   </w:abstractNum>
-  <w:abstractNum w:abstractNumId="12" w15:restartNumberingAfterBreak="0">
+  <w:abstractNum w:abstractNumId="14" w15:restartNumberingAfterBreak="0">
     <w:nsid w:val="442E5DF5"/>
     <w:multiLevelType w:val="multilevel"/>
     <w:tmpl w:val="7CA2D1D2"/>
@@ -11111,7 +10989,7 @@
       </w:rPr>
     </w:lvl>
   </w:abstractNum>
-  <w:abstractNum w:abstractNumId="13" w15:restartNumberingAfterBreak="0">
+  <w:abstractNum w:abstractNumId="15" w15:restartNumberingAfterBreak="0">
     <w:nsid w:val="4A5305FD"/>
     <w:multiLevelType w:val="multilevel"/>
     <w:tmpl w:val="F0023A4C"/>
@@ -11260,7 +11138,7 @@
       </w:rPr>
     </w:lvl>
   </w:abstractNum>
-  <w:abstractNum w:abstractNumId="14" w15:restartNumberingAfterBreak="0">
+  <w:abstractNum w:abstractNumId="16" w15:restartNumberingAfterBreak="0">
     <w:nsid w:val="50006149"/>
     <w:multiLevelType w:val="multilevel"/>
     <w:tmpl w:val="04C8A604"/>
@@ -11377,7 +11255,7 @@
       </w:pPr>
     </w:lvl>
   </w:abstractNum>
-  <w:abstractNum w:abstractNumId="15" w15:restartNumberingAfterBreak="0">
+  <w:abstractNum w:abstractNumId="17" w15:restartNumberingAfterBreak="0">
     <w:nsid w:val="55A60593"/>
     <w:multiLevelType w:val="multilevel"/>
     <w:tmpl w:val="F0CC49BC"/>
@@ -11498,7 +11376,7 @@
       </w:pPr>
     </w:lvl>
   </w:abstractNum>
-  <w:abstractNum w:abstractNumId="16" w15:restartNumberingAfterBreak="0">
+  <w:abstractNum w:abstractNumId="18" w15:restartNumberingAfterBreak="0">
     <w:nsid w:val="579374B5"/>
     <w:multiLevelType w:val="multilevel"/>
     <w:tmpl w:val="4F2A6EA4"/>
@@ -11647,7 +11525,7 @@
       </w:rPr>
     </w:lvl>
   </w:abstractNum>
-  <w:abstractNum w:abstractNumId="17" w15:restartNumberingAfterBreak="0">
+  <w:abstractNum w:abstractNumId="19" w15:restartNumberingAfterBreak="0">
     <w:nsid w:val="58311203"/>
     <w:multiLevelType w:val="multilevel"/>
     <w:tmpl w:val="3D0ECC5E"/>
@@ -11792,7 +11670,7 @@
       </w:rPr>
     </w:lvl>
   </w:abstractNum>
-  <w:abstractNum w:abstractNumId="18" w15:restartNumberingAfterBreak="0">
+  <w:abstractNum w:abstractNumId="20" w15:restartNumberingAfterBreak="0">
     <w:nsid w:val="59E43C3F"/>
     <w:multiLevelType w:val="multilevel"/>
     <w:tmpl w:val="1374C5E0"/>
@@ -11941,7 +11819,7 @@
       </w:rPr>
     </w:lvl>
   </w:abstractNum>
-  <w:abstractNum w:abstractNumId="19" w15:restartNumberingAfterBreak="0">
+  <w:abstractNum w:abstractNumId="21" w15:restartNumberingAfterBreak="0">
     <w:nsid w:val="5FB60B45"/>
     <w:multiLevelType w:val="multilevel"/>
     <w:tmpl w:val="2242AA80"/>
@@ -12090,7 +11968,7 @@
       </w:rPr>
     </w:lvl>
   </w:abstractNum>
-  <w:abstractNum w:abstractNumId="20" w15:restartNumberingAfterBreak="0">
+  <w:abstractNum w:abstractNumId="22" w15:restartNumberingAfterBreak="0">
     <w:nsid w:val="6A1166E0"/>
     <w:multiLevelType w:val="multilevel"/>
     <w:tmpl w:val="B4325DAC"/>
@@ -12239,7 +12117,7 @@
       </w:rPr>
     </w:lvl>
   </w:abstractNum>
-  <w:abstractNum w:abstractNumId="21" w15:restartNumberingAfterBreak="0">
+  <w:abstractNum w:abstractNumId="23" w15:restartNumberingAfterBreak="0">
     <w:nsid w:val="6CBD5D29"/>
     <w:multiLevelType w:val="multilevel"/>
     <w:tmpl w:val="929E3ACE"/>
@@ -12388,7 +12266,7 @@
       </w:rPr>
     </w:lvl>
   </w:abstractNum>
-  <w:abstractNum w:abstractNumId="22" w15:restartNumberingAfterBreak="0">
+  <w:abstractNum w:abstractNumId="24" w15:restartNumberingAfterBreak="0">
     <w:nsid w:val="6D203CB5"/>
     <w:multiLevelType w:val="multilevel"/>
     <w:tmpl w:val="47504A12"/>
@@ -12537,7 +12415,7 @@
       </w:rPr>
     </w:lvl>
   </w:abstractNum>
-  <w:abstractNum w:abstractNumId="23" w15:restartNumberingAfterBreak="0">
+  <w:abstractNum w:abstractNumId="25" w15:restartNumberingAfterBreak="0">
     <w:nsid w:val="6DBF7FEE"/>
     <w:multiLevelType w:val="multilevel"/>
     <w:tmpl w:val="64824550"/>
@@ -12654,7 +12532,7 @@
       </w:pPr>
     </w:lvl>
   </w:abstractNum>
-  <w:abstractNum w:abstractNumId="24" w15:restartNumberingAfterBreak="0">
+  <w:abstractNum w:abstractNumId="26" w15:restartNumberingAfterBreak="0">
     <w:nsid w:val="70EC4BB6"/>
     <w:multiLevelType w:val="multilevel"/>
     <w:tmpl w:val="9C167EAA"/>
@@ -12771,7 +12649,7 @@
       </w:pPr>
     </w:lvl>
   </w:abstractNum>
-  <w:abstractNum w:abstractNumId="25" w15:restartNumberingAfterBreak="0">
+  <w:abstractNum w:abstractNumId="27" w15:restartNumberingAfterBreak="0">
     <w:nsid w:val="73A71391"/>
     <w:multiLevelType w:val="multilevel"/>
     <w:tmpl w:val="CCFECF0A"/>
@@ -12888,7 +12766,156 @@
       </w:pPr>
     </w:lvl>
   </w:abstractNum>
-  <w:abstractNum w:abstractNumId="26" w15:restartNumberingAfterBreak="0">
+  <w:abstractNum w:abstractNumId="28" w15:restartNumberingAfterBreak="0">
+    <w:nsid w:val="74C16292"/>
+    <w:multiLevelType w:val="multilevel"/>
+    <w:tmpl w:val="A802D292"/>
+    <w:lvl w:ilvl="0">
+      <w:start w:val="1"/>
+      <w:numFmt w:val="bullet"/>
+      <w:lvlText w:val=""/>
+      <w:lvlJc w:val="left"/>
+      <w:pPr>
+        <w:tabs>
+          <w:tab w:val="num" w:pos="720"/>
+        </w:tabs>
+        <w:ind w:left="720" w:hanging="360"/>
+      </w:pPr>
+      <w:rPr>
+        <w:rFonts w:ascii="Symbol" w:hAnsi="Symbol" w:hint="default"/>
+        <w:sz w:val="20"/>
+      </w:rPr>
+    </w:lvl>
+    <w:lvl w:ilvl="1" w:tentative="1">
+      <w:start w:val="1"/>
+      <w:numFmt w:val="bullet"/>
+      <w:lvlText w:val="o"/>
+      <w:lvlJc w:val="left"/>
+      <w:pPr>
+        <w:tabs>
+          <w:tab w:val="num" w:pos="1440"/>
+        </w:tabs>
+        <w:ind w:left="1440" w:hanging="360"/>
+      </w:pPr>
+      <w:rPr>
+        <w:rFonts w:ascii="Courier New" w:hAnsi="Courier New" w:hint="default"/>
+        <w:sz w:val="20"/>
+      </w:rPr>
+    </w:lvl>
+    <w:lvl w:ilvl="2" w:tentative="1">
+      <w:start w:val="1"/>
+      <w:numFmt w:val="bullet"/>
+      <w:lvlText w:val=""/>
+      <w:lvlJc w:val="left"/>
+      <w:pPr>
+        <w:tabs>
+          <w:tab w:val="num" w:pos="2160"/>
+        </w:tabs>
+        <w:ind w:left="2160" w:hanging="360"/>
+      </w:pPr>
+      <w:rPr>
+        <w:rFonts w:ascii="Wingdings" w:hAnsi="Wingdings" w:hint="default"/>
+        <w:sz w:val="20"/>
+      </w:rPr>
+    </w:lvl>
+    <w:lvl w:ilvl="3" w:tentative="1">
+      <w:start w:val="1"/>
+      <w:numFmt w:val="bullet"/>
+      <w:lvlText w:val=""/>
+      <w:lvlJc w:val="left"/>
+      <w:pPr>
+        <w:tabs>
+          <w:tab w:val="num" w:pos="2880"/>
+        </w:tabs>
+        <w:ind w:left="2880" w:hanging="360"/>
+      </w:pPr>
+      <w:rPr>
+        <w:rFonts w:ascii="Wingdings" w:hAnsi="Wingdings" w:hint="default"/>
+        <w:sz w:val="20"/>
+      </w:rPr>
+    </w:lvl>
+    <w:lvl w:ilvl="4" w:tentative="1">
+      <w:start w:val="1"/>
+      <w:numFmt w:val="bullet"/>
+      <w:lvlText w:val=""/>
+      <w:lvlJc w:val="left"/>
+      <w:pPr>
+        <w:tabs>
+          <w:tab w:val="num" w:pos="3600"/>
+        </w:tabs>
+        <w:ind w:left="3600" w:hanging="360"/>
+      </w:pPr>
+      <w:rPr>
+        <w:rFonts w:ascii="Wingdings" w:hAnsi="Wingdings" w:hint="default"/>
+        <w:sz w:val="20"/>
+      </w:rPr>
+    </w:lvl>
+    <w:lvl w:ilvl="5" w:tentative="1">
+      <w:start w:val="1"/>
+      <w:numFmt w:val="bullet"/>
+      <w:lvlText w:val=""/>
+      <w:lvlJc w:val="left"/>
+      <w:pPr>
+        <w:tabs>
+          <w:tab w:val="num" w:pos="4320"/>
+        </w:tabs>
+        <w:ind w:left="4320" w:hanging="360"/>
+      </w:pPr>
+      <w:rPr>
+        <w:rFonts w:ascii="Wingdings" w:hAnsi="Wingdings" w:hint="default"/>
+        <w:sz w:val="20"/>
+      </w:rPr>
+    </w:lvl>
+    <w:lvl w:ilvl="6" w:tentative="1">
+      <w:start w:val="1"/>
+      <w:numFmt w:val="bullet"/>
+      <w:lvlText w:val=""/>
+      <w:lvlJc w:val="left"/>
+      <w:pPr>
+        <w:tabs>
+          <w:tab w:val="num" w:pos="5040"/>
+        </w:tabs>
+        <w:ind w:left="5040" w:hanging="360"/>
+      </w:pPr>
+      <w:rPr>
+        <w:rFonts w:ascii="Wingdings" w:hAnsi="Wingdings" w:hint="default"/>
+        <w:sz w:val="20"/>
+      </w:rPr>
+    </w:lvl>
+    <w:lvl w:ilvl="7" w:tentative="1">
+      <w:start w:val="1"/>
+      <w:numFmt w:val="bullet"/>
+      <w:lvlText w:val=""/>
+      <w:lvlJc w:val="left"/>
+      <w:pPr>
+        <w:tabs>
+          <w:tab w:val="num" w:pos="5760"/>
+        </w:tabs>
+        <w:ind w:left="5760" w:hanging="360"/>
+      </w:pPr>
+      <w:rPr>
+        <w:rFonts w:ascii="Wingdings" w:hAnsi="Wingdings" w:hint="default"/>
+        <w:sz w:val="20"/>
+      </w:rPr>
+    </w:lvl>
+    <w:lvl w:ilvl="8" w:tentative="1">
+      <w:start w:val="1"/>
+      <w:numFmt w:val="bullet"/>
+      <w:lvlText w:val=""/>
+      <w:lvlJc w:val="left"/>
+      <w:pPr>
+        <w:tabs>
+          <w:tab w:val="num" w:pos="6480"/>
+        </w:tabs>
+        <w:ind w:left="6480" w:hanging="360"/>
+      </w:pPr>
+      <w:rPr>
+        <w:rFonts w:ascii="Wingdings" w:hAnsi="Wingdings" w:hint="default"/>
+        <w:sz w:val="20"/>
+      </w:rPr>
+    </w:lvl>
+  </w:abstractNum>
+  <w:abstractNum w:abstractNumId="29" w15:restartNumberingAfterBreak="0">
     <w:nsid w:val="773508FB"/>
     <w:multiLevelType w:val="multilevel"/>
     <w:tmpl w:val="76A076A0"/>
@@ -13037,7 +13064,7 @@
       </w:rPr>
     </w:lvl>
   </w:abstractNum>
-  <w:abstractNum w:abstractNumId="27" w15:restartNumberingAfterBreak="0">
+  <w:abstractNum w:abstractNumId="30" w15:restartNumberingAfterBreak="0">
     <w:nsid w:val="7C190D46"/>
     <w:multiLevelType w:val="multilevel"/>
     <w:tmpl w:val="BE66DD3A"/>
@@ -13186,7 +13213,7 @@
       </w:rPr>
     </w:lvl>
   </w:abstractNum>
-  <w:abstractNum w:abstractNumId="28" w15:restartNumberingAfterBreak="0">
+  <w:abstractNum w:abstractNumId="31" w15:restartNumberingAfterBreak="0">
     <w:nsid w:val="7FF93FD9"/>
     <w:multiLevelType w:val="multilevel"/>
     <w:tmpl w:val="32B6E3FC"/>
@@ -13336,73 +13363,73 @@
     </w:lvl>
   </w:abstractNum>
   <w:num w:numId="1" w16cid:durableId="1116632990">
-    <w:abstractNumId w:val="19"/>
+    <w:abstractNumId w:val="21"/>
   </w:num>
   <w:num w:numId="2" w16cid:durableId="1921794774">
-    <w:abstractNumId w:val="7"/>
+    <w:abstractNumId w:val="9"/>
   </w:num>
   <w:num w:numId="3" w16cid:durableId="125465675">
+    <w:abstractNumId w:val="18"/>
+  </w:num>
+  <w:num w:numId="4" w16cid:durableId="143284221">
+    <w:abstractNumId w:val="11"/>
+  </w:num>
+  <w:num w:numId="5" w16cid:durableId="718867572">
     <w:abstractNumId w:val="16"/>
   </w:num>
-  <w:num w:numId="4" w16cid:durableId="143284221">
-    <w:abstractNumId w:val="9"/>
-  </w:num>
-  <w:num w:numId="5" w16cid:durableId="718867572">
-    <w:abstractNumId w:val="14"/>
-  </w:num>
   <w:num w:numId="6" w16cid:durableId="1328245354">
-    <w:abstractNumId w:val="27"/>
+    <w:abstractNumId w:val="30"/>
   </w:num>
   <w:num w:numId="7" w16cid:durableId="338630173">
-    <w:abstractNumId w:val="11"/>
+    <w:abstractNumId w:val="13"/>
   </w:num>
   <w:num w:numId="8" w16cid:durableId="113912388">
     <w:abstractNumId w:val="2"/>
   </w:num>
   <w:num w:numId="9" w16cid:durableId="157425452">
-    <w:abstractNumId w:val="8"/>
+    <w:abstractNumId w:val="10"/>
   </w:num>
   <w:num w:numId="10" w16cid:durableId="1795900903">
-    <w:abstractNumId w:val="28"/>
+    <w:abstractNumId w:val="31"/>
   </w:num>
   <w:num w:numId="11" w16cid:durableId="513032406">
-    <w:abstractNumId w:val="25"/>
+    <w:abstractNumId w:val="27"/>
   </w:num>
   <w:num w:numId="12" w16cid:durableId="77288149">
-    <w:abstractNumId w:val="4"/>
+    <w:abstractNumId w:val="5"/>
   </w:num>
   <w:num w:numId="13" w16cid:durableId="919413243">
     <w:abstractNumId w:val="0"/>
   </w:num>
   <w:num w:numId="14" w16cid:durableId="2084646232">
-    <w:abstractNumId w:val="10"/>
+    <w:abstractNumId w:val="12"/>
   </w:num>
   <w:num w:numId="15" w16cid:durableId="1933468297">
-    <w:abstractNumId w:val="13"/>
+    <w:abstractNumId w:val="15"/>
   </w:num>
   <w:num w:numId="16" w16cid:durableId="547183022">
-    <w:abstractNumId w:val="26"/>
+    <w:abstractNumId w:val="29"/>
   </w:num>
   <w:num w:numId="17" w16cid:durableId="238103209">
-    <w:abstractNumId w:val="5"/>
+    <w:abstractNumId w:val="7"/>
   </w:num>
   <w:num w:numId="18" w16cid:durableId="545800522">
-    <w:abstractNumId w:val="15"/>
+    <w:abstractNumId w:val="17"/>
   </w:num>
   <w:num w:numId="19" w16cid:durableId="270287338">
+    <w:abstractNumId w:val="22"/>
+  </w:num>
+  <w:num w:numId="20" w16cid:durableId="327101521">
+    <w:abstractNumId w:val="24"/>
+  </w:num>
+  <w:num w:numId="21" w16cid:durableId="786854943">
+    <w:abstractNumId w:val="25"/>
+  </w:num>
+  <w:num w:numId="22" w16cid:durableId="1458177445">
     <w:abstractNumId w:val="20"/>
   </w:num>
-  <w:num w:numId="20" w16cid:durableId="327101521">
-    <w:abstractNumId w:val="22"/>
-  </w:num>
-  <w:num w:numId="21" w16cid:durableId="786854943">
-    <w:abstractNumId w:val="23"/>
-  </w:num>
-  <w:num w:numId="22" w16cid:durableId="1458177445">
-    <w:abstractNumId w:val="18"/>
-  </w:num>
   <w:num w:numId="23" w16cid:durableId="456527319">
-    <w:abstractNumId w:val="6"/>
+    <w:abstractNumId w:val="8"/>
   </w:num>
   <w:num w:numId="24" w16cid:durableId="1637027843">
     <w:abstractNumId w:val="3"/>
@@ -13411,16 +13438,25 @@
     <w:abstractNumId w:val="1"/>
   </w:num>
   <w:num w:numId="26" w16cid:durableId="1979264201">
-    <w:abstractNumId w:val="17"/>
+    <w:abstractNumId w:val="19"/>
   </w:num>
   <w:num w:numId="27" w16cid:durableId="226839619">
-    <w:abstractNumId w:val="12"/>
+    <w:abstractNumId w:val="14"/>
   </w:num>
   <w:num w:numId="28" w16cid:durableId="1066030014">
-    <w:abstractNumId w:val="21"/>
+    <w:abstractNumId w:val="23"/>
   </w:num>
   <w:num w:numId="29" w16cid:durableId="1768191051">
-    <w:abstractNumId w:val="24"/>
+    <w:abstractNumId w:val="26"/>
+  </w:num>
+  <w:num w:numId="30" w16cid:durableId="2032416163">
+    <w:abstractNumId w:val="6"/>
+  </w:num>
+  <w:num w:numId="31" w16cid:durableId="1762872809">
+    <w:abstractNumId w:val="28"/>
+  </w:num>
+  <w:num w:numId="32" w16cid:durableId="1469736971">
+    <w:abstractNumId w:val="4"/>
   </w:num>
 </w:numbering>
 </file>

--- a/Beleske-Redis.docx
+++ b/Beleske-Redis.docx
@@ -1033,7 +1033,7 @@
     <w:p>
       <w:r>
         <w:pict w14:anchorId="472C0508">
-          <v:rect id="_x0000_i1044" style="width:0;height:1.5pt" o:hralign="center" o:hrstd="t" o:hr="t" fillcolor="#a0a0a0" stroked="f"/>
+          <v:rect id="_x0000_i1026" style="width:0;height:1.5pt" o:hralign="center" o:hrstd="t" o:hr="t" fillcolor="#a0a0a0" stroked="f"/>
         </w:pict>
       </w:r>
     </w:p>
@@ -1154,7 +1154,15 @@
       </w:r>
       <w:proofErr w:type="spellEnd"/>
       <w:r>
-        <w:t xml:space="preserve"> bi </w:t>
+        <w:t xml:space="preserve"> </w:t>
+      </w:r>
+      <w:proofErr w:type="spellStart"/>
+      <w:r>
+        <w:t>bi</w:t>
+      </w:r>
+      <w:proofErr w:type="spellEnd"/>
+      <w:r>
+        <w:t xml:space="preserve"> </w:t>
       </w:r>
       <w:proofErr w:type="spellStart"/>
       <w:r>
@@ -2592,13 +2600,8 @@
       </w:r>
     </w:p>
     <w:p>
-      <w:proofErr w:type="spellStart"/>
-      <w:r>
-        <w:t>Filtriraj</w:t>
-      </w:r>
-      <w:proofErr w:type="spellEnd"/>
-      <w:r>
-        <w:t xml:space="preserve"> </w:t>
+      <w:r>
+        <w:t xml:space="preserve">Filtriraj </w:t>
       </w:r>
       <w:proofErr w:type="spellStart"/>
       <w:r>
@@ -2845,7 +2848,15 @@
         </w:numPr>
       </w:pPr>
       <w:r>
-        <w:t xml:space="preserve">Backend bi </w:t>
+        <w:t xml:space="preserve">Backend </w:t>
+      </w:r>
+      <w:proofErr w:type="spellStart"/>
+      <w:r>
+        <w:t>bi</w:t>
+      </w:r>
+      <w:proofErr w:type="spellEnd"/>
+      <w:r>
+        <w:t xml:space="preserve"> </w:t>
       </w:r>
       <w:proofErr w:type="spellStart"/>
       <w:r>
@@ -3713,20 +3724,30 @@
         <w:t xml:space="preserve">, </w:t>
       </w:r>
       <w:proofErr w:type="spellStart"/>
+      <w:proofErr w:type="gramStart"/>
       <w:r>
         <w:t>isLoading</w:t>
       </w:r>
       <w:proofErr w:type="spellEnd"/>
       <w:r>
-        <w:t xml:space="preserve"> } = </w:t>
-      </w:r>
-      <w:proofErr w:type="spellStart"/>
+        <w:t xml:space="preserve"> }</w:t>
+      </w:r>
+      <w:proofErr w:type="gramEnd"/>
+      <w:r>
+        <w:t xml:space="preserve"> = </w:t>
+      </w:r>
+      <w:proofErr w:type="spellStart"/>
+      <w:proofErr w:type="gramStart"/>
       <w:r>
         <w:t>useQuery</w:t>
       </w:r>
       <w:proofErr w:type="spellEnd"/>
       <w:r>
-        <w:t>('</w:t>
+        <w:t>(</w:t>
+      </w:r>
+      <w:proofErr w:type="gramEnd"/>
+      <w:r>
+        <w:t>'</w:t>
       </w:r>
       <w:proofErr w:type="spellStart"/>
       <w:r>
@@ -4230,11 +4251,19 @@
       </w:r>
       <w:proofErr w:type="spellStart"/>
       <w:r>
-        <w:t>event.data</w:t>
-      </w:r>
-      <w:proofErr w:type="spellEnd"/>
-      <w:r>
-        <w:t>}`);</w:t>
+        <w:t>event.</w:t>
+      </w:r>
+      <w:proofErr w:type="gramStart"/>
+      <w:r>
+        <w:t>data</w:t>
+      </w:r>
+      <w:proofErr w:type="spellEnd"/>
+      <w:r>
+        <w:t>}`</w:t>
+      </w:r>
+      <w:proofErr w:type="gramEnd"/>
+      <w:r>
+        <w:t>);</w:t>
       </w:r>
     </w:p>
     <w:p>
@@ -5024,23 +5053,7 @@
           <w:b/>
           <w:bCs/>
         </w:rPr>
-        <w:t xml:space="preserve">1. </w:t>
-      </w:r>
-      <w:proofErr w:type="spellStart"/>
-      <w:r>
-        <w:rPr>
-          <w:b/>
-          <w:bCs/>
-        </w:rPr>
-        <w:t>Potpuno</w:t>
-      </w:r>
-      <w:proofErr w:type="spellEnd"/>
-      <w:r>
-        <w:rPr>
-          <w:b/>
-          <w:bCs/>
-        </w:rPr>
-        <w:t xml:space="preserve"> </w:t>
+        <w:t xml:space="preserve">1. Potpuno </w:t>
       </w:r>
       <w:proofErr w:type="spellStart"/>
       <w:r>
@@ -5999,13 +6012,8 @@
           <w:numId w:val="24"/>
         </w:numPr>
       </w:pPr>
-      <w:proofErr w:type="spellStart"/>
-      <w:r>
-        <w:t>Dinamički</w:t>
-      </w:r>
-      <w:proofErr w:type="spellEnd"/>
-      <w:r>
-        <w:t xml:space="preserve"> </w:t>
+      <w:r>
+        <w:t xml:space="preserve">Dinamički </w:t>
       </w:r>
       <w:proofErr w:type="spellStart"/>
       <w:r>
@@ -6876,14 +6884,9 @@
           <w:numId w:val="26"/>
         </w:numPr>
       </w:pPr>
-      <w:proofErr w:type="spellStart"/>
       <w:r>
         <w:lastRenderedPageBreak/>
-        <w:t>Osnovni</w:t>
-      </w:r>
-      <w:proofErr w:type="spellEnd"/>
-      <w:r>
-        <w:t xml:space="preserve"> </w:t>
+        <w:t xml:space="preserve">Osnovni </w:t>
       </w:r>
       <w:proofErr w:type="spellStart"/>
       <w:r>
@@ -6966,7 +6969,15 @@
       </w:r>
       <w:proofErr w:type="spellEnd"/>
       <w:r>
-        <w:t xml:space="preserve"> = 25 });</w:t>
+        <w:t xml:space="preserve"> = </w:t>
+      </w:r>
+      <w:proofErr w:type="gramStart"/>
+      <w:r>
+        <w:t>25 }</w:t>
+      </w:r>
+      <w:proofErr w:type="gramEnd"/>
+      <w:r>
+        <w:t>);</w:t>
       </w:r>
     </w:p>
     <w:p>
@@ -6976,13 +6987,8 @@
           <w:numId w:val="26"/>
         </w:numPr>
       </w:pPr>
-      <w:proofErr w:type="spellStart"/>
-      <w:r>
-        <w:t>Dinamički</w:t>
-      </w:r>
-      <w:proofErr w:type="spellEnd"/>
-      <w:r>
-        <w:t xml:space="preserve"> </w:t>
+      <w:r>
+        <w:t xml:space="preserve">Dinamički </w:t>
       </w:r>
       <w:proofErr w:type="spellStart"/>
       <w:r>
@@ -7618,7 +7624,7 @@
     <w:p>
       <w:r>
         <w:pict w14:anchorId="59919A6F">
-          <v:rect id="_x0000_i1038" style="width:0;height:1.5pt" o:hralign="center" o:hrstd="t" o:hr="t" fillcolor="#a0a0a0" stroked="f"/>
+          <v:rect id="_x0000_i1037" style="width:0;height:1.5pt" o:hralign="center" o:hrstd="t" o:hr="t" fillcolor="#a0a0a0" stroked="f"/>
         </w:pict>
       </w:r>
     </w:p>
@@ -7692,21 +7698,12 @@
           <w:numId w:val="29"/>
         </w:numPr>
       </w:pPr>
-      <w:proofErr w:type="spellStart"/>
-      <w:r>
-        <w:rPr>
-          <w:b/>
-          <w:bCs/>
-        </w:rPr>
-        <w:t>Nema</w:t>
-      </w:r>
-      <w:proofErr w:type="spellEnd"/>
-      <w:r>
-        <w:rPr>
-          <w:b/>
-          <w:bCs/>
-        </w:rPr>
-        <w:t xml:space="preserve"> </w:t>
+      <w:r>
+        <w:rPr>
+          <w:b/>
+          <w:bCs/>
+        </w:rPr>
+        <w:t xml:space="preserve">Nema </w:t>
       </w:r>
       <w:proofErr w:type="spellStart"/>
       <w:r>
@@ -8052,13 +8049,8 @@
           <w:numId w:val="29"/>
         </w:numPr>
       </w:pPr>
-      <w:proofErr w:type="spellStart"/>
-      <w:r>
-        <w:t>Nema</w:t>
-      </w:r>
-      <w:proofErr w:type="spellEnd"/>
-      <w:r>
-        <w:t xml:space="preserve"> </w:t>
+      <w:r>
+        <w:t xml:space="preserve">Nema </w:t>
       </w:r>
       <w:proofErr w:type="spellStart"/>
       <w:r>
@@ -8112,7 +8104,7 @@
     <w:p>
       <w:r>
         <w:pict w14:anchorId="41DE713C">
-          <v:rect id="_x0000_i1039" style="width:0;height:1.5pt" o:hralign="center" o:hrstd="t" o:hr="t" fillcolor="#a0a0a0" stroked="f"/>
+          <v:rect id="_x0000_i1038" style="width:0;height:1.5pt" o:hralign="center" o:hrstd="t" o:hr="t" fillcolor="#a0a0a0" stroked="f"/>
         </w:pict>
       </w:r>
     </w:p>
@@ -8431,7 +8423,15 @@
       </w:r>
       <w:proofErr w:type="spellEnd"/>
       <w:r>
-        <w:t xml:space="preserve"> bi </w:t>
+        <w:t xml:space="preserve"> </w:t>
+      </w:r>
+      <w:proofErr w:type="spellStart"/>
+      <w:r>
+        <w:t>bi</w:t>
+      </w:r>
+      <w:proofErr w:type="spellEnd"/>
+      <w:r>
+        <w:t xml:space="preserve"> </w:t>
       </w:r>
       <w:proofErr w:type="spellStart"/>
       <w:r>
@@ -8842,6 +8842,942 @@
       </w:r>
     </w:p>
     <w:p/>
+    <w:p>
+      <w:pPr>
+        <w:rPr>
+          <w:b/>
+          <w:bCs/>
+        </w:rPr>
+      </w:pPr>
+      <w:r>
+        <w:rPr>
+          <w:b/>
+          <w:bCs/>
+        </w:rPr>
+        <w:t>NAPRAVITI:</w:t>
+      </w:r>
+    </w:p>
+    <w:p>
+      <w:pPr>
+        <w:pStyle w:val="ListParagraph"/>
+        <w:numPr>
+          <w:ilvl w:val="0"/>
+          <w:numId w:val="33"/>
+        </w:numPr>
+      </w:pPr>
+      <w:proofErr w:type="spellStart"/>
+      <w:r>
+        <w:t>Potrebno</w:t>
+      </w:r>
+      <w:proofErr w:type="spellEnd"/>
+      <w:r>
+        <w:t xml:space="preserve"> </w:t>
+      </w:r>
+      <w:proofErr w:type="spellStart"/>
+      <w:r>
+        <w:t>napraviti</w:t>
+      </w:r>
+      <w:proofErr w:type="spellEnd"/>
+      <w:r>
+        <w:t xml:space="preserve"> tip </w:t>
+      </w:r>
+      <w:proofErr w:type="spellStart"/>
+      <w:r>
+        <w:t>korisnika</w:t>
+      </w:r>
+      <w:proofErr w:type="spellEnd"/>
+      <w:r>
+        <w:t xml:space="preserve"> koji </w:t>
+      </w:r>
+      <w:proofErr w:type="spellStart"/>
+      <w:r>
+        <w:t>ima</w:t>
+      </w:r>
+      <w:proofErr w:type="spellEnd"/>
+      <w:r>
+        <w:t xml:space="preserve"> </w:t>
+      </w:r>
+      <w:proofErr w:type="spellStart"/>
+      <w:r>
+        <w:t>mogucnost</w:t>
+      </w:r>
+      <w:proofErr w:type="spellEnd"/>
+      <w:r>
+        <w:t xml:space="preserve"> da </w:t>
+      </w:r>
+      <w:proofErr w:type="spellStart"/>
+      <w:r>
+        <w:t>menja</w:t>
+      </w:r>
+      <w:proofErr w:type="spellEnd"/>
+      <w:r>
+        <w:t xml:space="preserve"> </w:t>
+      </w:r>
+      <w:proofErr w:type="spellStart"/>
+      <w:r>
+        <w:t>informacije</w:t>
+      </w:r>
+      <w:proofErr w:type="spellEnd"/>
+      <w:r>
+        <w:t xml:space="preserve"> o </w:t>
+      </w:r>
+      <w:proofErr w:type="spellStart"/>
+      <w:r>
+        <w:t>broju</w:t>
+      </w:r>
+      <w:proofErr w:type="spellEnd"/>
+      <w:r>
+        <w:t xml:space="preserve"> </w:t>
+      </w:r>
+      <w:proofErr w:type="spellStart"/>
+      <w:r>
+        <w:t>slobodnih</w:t>
+      </w:r>
+      <w:proofErr w:type="spellEnd"/>
+      <w:r>
+        <w:t xml:space="preserve"> parking </w:t>
+      </w:r>
+      <w:proofErr w:type="spellStart"/>
+      <w:r>
+        <w:t>mesta</w:t>
+      </w:r>
+      <w:proofErr w:type="spellEnd"/>
+      <w:r>
+        <w:t xml:space="preserve">, </w:t>
+      </w:r>
+      <w:proofErr w:type="spellStart"/>
+      <w:r>
+        <w:t>broju</w:t>
+      </w:r>
+      <w:proofErr w:type="spellEnd"/>
+      <w:r>
+        <w:t xml:space="preserve"> </w:t>
+      </w:r>
+      <w:proofErr w:type="spellStart"/>
+      <w:r>
+        <w:t>skijasa</w:t>
+      </w:r>
+      <w:proofErr w:type="spellEnd"/>
+      <w:r>
+        <w:t xml:space="preserve">, </w:t>
+      </w:r>
+      <w:proofErr w:type="spellStart"/>
+      <w:r>
+        <w:t>zatvorenih</w:t>
+      </w:r>
+      <w:proofErr w:type="spellEnd"/>
+      <w:r>
+        <w:t xml:space="preserve"> </w:t>
+      </w:r>
+      <w:proofErr w:type="spellStart"/>
+      <w:r>
+        <w:t>staza</w:t>
+      </w:r>
+      <w:proofErr w:type="spellEnd"/>
+      <w:r>
+        <w:t>…</w:t>
+      </w:r>
+    </w:p>
+    <w:p>
+      <w:pPr>
+        <w:pStyle w:val="ListParagraph"/>
+        <w:numPr>
+          <w:ilvl w:val="0"/>
+          <w:numId w:val="33"/>
+        </w:numPr>
+      </w:pPr>
+      <w:proofErr w:type="spellStart"/>
+      <w:r>
+        <w:t>Npr</w:t>
+      </w:r>
+      <w:proofErr w:type="spellEnd"/>
+      <w:r>
+        <w:t xml:space="preserve">. </w:t>
+      </w:r>
+      <w:proofErr w:type="spellStart"/>
+      <w:r>
+        <w:t>Zaposleni</w:t>
+      </w:r>
+      <w:proofErr w:type="spellEnd"/>
+      <w:r>
+        <w:t xml:space="preserve"> je </w:t>
+      </w:r>
+      <w:proofErr w:type="spellStart"/>
+      <w:r>
+        <w:t>korisnik</w:t>
+      </w:r>
+      <w:proofErr w:type="spellEnd"/>
+      <w:r>
+        <w:t xml:space="preserve"> koji </w:t>
+      </w:r>
+      <w:proofErr w:type="spellStart"/>
+      <w:r>
+        <w:t>moze</w:t>
+      </w:r>
+      <w:proofErr w:type="spellEnd"/>
+      <w:r>
+        <w:t xml:space="preserve"> da </w:t>
+      </w:r>
+      <w:proofErr w:type="spellStart"/>
+      <w:r>
+        <w:t>menja</w:t>
+      </w:r>
+      <w:proofErr w:type="spellEnd"/>
+      <w:r>
+        <w:t xml:space="preserve"> </w:t>
+      </w:r>
+      <w:proofErr w:type="spellStart"/>
+      <w:r>
+        <w:t>informacije</w:t>
+      </w:r>
+      <w:proofErr w:type="spellEnd"/>
+      <w:r>
+        <w:t xml:space="preserve"> I </w:t>
+      </w:r>
+      <w:proofErr w:type="spellStart"/>
+      <w:r>
+        <w:t>treba</w:t>
+      </w:r>
+      <w:proofErr w:type="spellEnd"/>
+      <w:r>
+        <w:t xml:space="preserve"> da </w:t>
+      </w:r>
+      <w:proofErr w:type="spellStart"/>
+      <w:r>
+        <w:t>bude</w:t>
+      </w:r>
+      <w:proofErr w:type="spellEnd"/>
+      <w:r>
+        <w:t xml:space="preserve"> </w:t>
+      </w:r>
+      <w:proofErr w:type="spellStart"/>
+      <w:r>
+        <w:t>povezan</w:t>
+      </w:r>
+      <w:proofErr w:type="spellEnd"/>
+      <w:r>
+        <w:t xml:space="preserve"> </w:t>
+      </w:r>
+      <w:proofErr w:type="spellStart"/>
+      <w:r>
+        <w:t>sa</w:t>
+      </w:r>
+      <w:proofErr w:type="spellEnd"/>
+      <w:r>
+        <w:t xml:space="preserve"> </w:t>
+      </w:r>
+      <w:proofErr w:type="spellStart"/>
+      <w:r>
+        <w:t>skijalistem</w:t>
+      </w:r>
+      <w:proofErr w:type="spellEnd"/>
+      <w:r>
+        <w:t xml:space="preserve"> </w:t>
+      </w:r>
+      <w:proofErr w:type="spellStart"/>
+      <w:r>
+        <w:t>na</w:t>
+      </w:r>
+      <w:proofErr w:type="spellEnd"/>
+      <w:r>
+        <w:t xml:space="preserve"> </w:t>
+      </w:r>
+      <w:proofErr w:type="spellStart"/>
+      <w:r>
+        <w:t>koje</w:t>
+      </w:r>
+      <w:proofErr w:type="spellEnd"/>
+      <w:r>
+        <w:t xml:space="preserve"> </w:t>
+      </w:r>
+      <w:proofErr w:type="spellStart"/>
+      <w:r>
+        <w:t>radi</w:t>
+      </w:r>
+      <w:proofErr w:type="spellEnd"/>
+    </w:p>
+    <w:p>
+      <w:pPr>
+        <w:pStyle w:val="ListParagraph"/>
+        <w:numPr>
+          <w:ilvl w:val="0"/>
+          <w:numId w:val="33"/>
+        </w:numPr>
+      </w:pPr>
+      <w:proofErr w:type="spellStart"/>
+      <w:r>
+        <w:t>Znaci</w:t>
+      </w:r>
+      <w:proofErr w:type="spellEnd"/>
+      <w:r>
+        <w:t xml:space="preserve"> </w:t>
+      </w:r>
+      <w:proofErr w:type="spellStart"/>
+      <w:r>
+        <w:t>dodati</w:t>
+      </w:r>
+      <w:proofErr w:type="spellEnd"/>
+      <w:r>
+        <w:t xml:space="preserve"> </w:t>
+      </w:r>
+      <w:proofErr w:type="spellStart"/>
+      <w:r>
+        <w:t>logiku</w:t>
+      </w:r>
+      <w:proofErr w:type="spellEnd"/>
+      <w:r>
+        <w:t xml:space="preserve"> I role(</w:t>
+      </w:r>
+      <w:proofErr w:type="spellStart"/>
+      <w:r>
+        <w:t>mozda</w:t>
+      </w:r>
+      <w:proofErr w:type="spellEnd"/>
+      <w:r>
+        <w:t xml:space="preserve">) za ta </w:t>
+      </w:r>
+      <w:proofErr w:type="spellStart"/>
+      <w:r>
+        <w:t>dva</w:t>
+      </w:r>
+      <w:proofErr w:type="spellEnd"/>
+      <w:r>
+        <w:t xml:space="preserve"> </w:t>
+      </w:r>
+      <w:proofErr w:type="spellStart"/>
+      <w:r>
+        <w:t>tipa</w:t>
+      </w:r>
+      <w:proofErr w:type="spellEnd"/>
+      <w:r>
+        <w:t xml:space="preserve"> </w:t>
+      </w:r>
+      <w:proofErr w:type="spellStart"/>
+      <w:r>
+        <w:t>korisnika</w:t>
+      </w:r>
+      <w:proofErr w:type="spellEnd"/>
+      <w:r>
+        <w:t xml:space="preserve"> I </w:t>
+      </w:r>
+      <w:proofErr w:type="spellStart"/>
+      <w:r>
+        <w:t>logovanje</w:t>
+      </w:r>
+      <w:proofErr w:type="spellEnd"/>
+      <w:r>
+        <w:t xml:space="preserve"> I </w:t>
+      </w:r>
+      <w:proofErr w:type="spellStart"/>
+      <w:r>
+        <w:t>registracija</w:t>
+      </w:r>
+      <w:proofErr w:type="spellEnd"/>
+      <w:r>
+        <w:t xml:space="preserve"> – </w:t>
+      </w:r>
+      <w:proofErr w:type="spellStart"/>
+      <w:r>
+        <w:t>dodaj</w:t>
+      </w:r>
+      <w:proofErr w:type="spellEnd"/>
+      <w:r>
+        <w:t xml:space="preserve"> I u </w:t>
+      </w:r>
+      <w:proofErr w:type="spellStart"/>
+      <w:r>
+        <w:t>kontrolere</w:t>
+      </w:r>
+      <w:proofErr w:type="spellEnd"/>
+      <w:r>
+        <w:t xml:space="preserve"> </w:t>
+      </w:r>
+      <w:proofErr w:type="spellStart"/>
+      <w:r>
+        <w:t>sta</w:t>
+      </w:r>
+      <w:proofErr w:type="spellEnd"/>
+      <w:r>
+        <w:t xml:space="preserve"> </w:t>
+      </w:r>
+      <w:proofErr w:type="spellStart"/>
+      <w:r>
+        <w:t>treba</w:t>
+      </w:r>
+      <w:proofErr w:type="spellEnd"/>
+    </w:p>
+    <w:p>
+      <w:pPr>
+        <w:pStyle w:val="ListParagraph"/>
+        <w:numPr>
+          <w:ilvl w:val="0"/>
+          <w:numId w:val="33"/>
+        </w:numPr>
+      </w:pPr>
+      <w:proofErr w:type="spellStart"/>
+      <w:r>
+        <w:t>Ostalim</w:t>
+      </w:r>
+      <w:proofErr w:type="spellEnd"/>
+      <w:r>
+        <w:t xml:space="preserve"> </w:t>
+      </w:r>
+      <w:proofErr w:type="spellStart"/>
+      <w:r>
+        <w:t>obicnim</w:t>
+      </w:r>
+      <w:proofErr w:type="spellEnd"/>
+      <w:r>
+        <w:t xml:space="preserve"> </w:t>
+      </w:r>
+      <w:proofErr w:type="spellStart"/>
+      <w:r>
+        <w:t>korisnicima</w:t>
+      </w:r>
+      <w:proofErr w:type="spellEnd"/>
+      <w:r>
+        <w:t xml:space="preserve"> </w:t>
+      </w:r>
+      <w:proofErr w:type="spellStart"/>
+      <w:r>
+        <w:t>kada</w:t>
+      </w:r>
+      <w:proofErr w:type="spellEnd"/>
+      <w:r>
+        <w:t xml:space="preserve"> se sub </w:t>
+      </w:r>
+      <w:proofErr w:type="spellStart"/>
+      <w:r>
+        <w:t>na</w:t>
+      </w:r>
+      <w:proofErr w:type="spellEnd"/>
+      <w:r>
+        <w:t xml:space="preserve"> </w:t>
+      </w:r>
+      <w:proofErr w:type="spellStart"/>
+      <w:r>
+        <w:t>neko</w:t>
+      </w:r>
+      <w:proofErr w:type="spellEnd"/>
+      <w:r>
+        <w:t xml:space="preserve"> </w:t>
+      </w:r>
+      <w:proofErr w:type="spellStart"/>
+      <w:r>
+        <w:t>skijaliste</w:t>
+      </w:r>
+      <w:proofErr w:type="spellEnd"/>
+      <w:r>
+        <w:t xml:space="preserve"> </w:t>
+      </w:r>
+      <w:proofErr w:type="spellStart"/>
+      <w:r>
+        <w:t>treba</w:t>
+      </w:r>
+      <w:proofErr w:type="spellEnd"/>
+      <w:r>
+        <w:t xml:space="preserve"> da </w:t>
+      </w:r>
+      <w:proofErr w:type="spellStart"/>
+      <w:r>
+        <w:t>stizu</w:t>
+      </w:r>
+      <w:proofErr w:type="spellEnd"/>
+      <w:r>
+        <w:t xml:space="preserve"> </w:t>
+      </w:r>
+      <w:proofErr w:type="spellStart"/>
+      <w:r>
+        <w:t>notifikacije</w:t>
+      </w:r>
+      <w:proofErr w:type="spellEnd"/>
+      <w:r>
+        <w:t xml:space="preserve"> </w:t>
+      </w:r>
+      <w:proofErr w:type="spellStart"/>
+      <w:r>
+        <w:t>kada</w:t>
+      </w:r>
+      <w:proofErr w:type="spellEnd"/>
+      <w:r>
+        <w:t xml:space="preserve"> </w:t>
+      </w:r>
+      <w:proofErr w:type="spellStart"/>
+      <w:r>
+        <w:t>dodje</w:t>
+      </w:r>
+      <w:proofErr w:type="spellEnd"/>
+      <w:r>
+        <w:t xml:space="preserve"> do </w:t>
+      </w:r>
+      <w:proofErr w:type="spellStart"/>
+      <w:r>
+        <w:t>nekih</w:t>
+      </w:r>
+      <w:proofErr w:type="spellEnd"/>
+      <w:r>
+        <w:t xml:space="preserve"> </w:t>
+      </w:r>
+      <w:proofErr w:type="spellStart"/>
+      <w:r>
+        <w:t>izmena</w:t>
+      </w:r>
+      <w:proofErr w:type="spellEnd"/>
+    </w:p>
+    <w:p>
+      <w:pPr>
+        <w:pStyle w:val="ListParagraph"/>
+        <w:numPr>
+          <w:ilvl w:val="0"/>
+          <w:numId w:val="33"/>
+        </w:numPr>
+      </w:pPr>
+      <w:r>
+        <w:t xml:space="preserve">Za </w:t>
+      </w:r>
+      <w:proofErr w:type="spellStart"/>
+      <w:r>
+        <w:t>redis</w:t>
+      </w:r>
+      <w:proofErr w:type="spellEnd"/>
+      <w:r>
+        <w:t xml:space="preserve"> deo za </w:t>
+      </w:r>
+      <w:proofErr w:type="spellStart"/>
+      <w:r>
+        <w:t>ime</w:t>
+      </w:r>
+      <w:proofErr w:type="spellEnd"/>
+      <w:r>
+        <w:t xml:space="preserve"> </w:t>
+      </w:r>
+      <w:proofErr w:type="spellStart"/>
+      <w:r>
+        <w:t>skijalista</w:t>
+      </w:r>
+      <w:proofErr w:type="spellEnd"/>
+      <w:r>
+        <w:t xml:space="preserve"> </w:t>
+      </w:r>
+      <w:proofErr w:type="spellStart"/>
+      <w:r>
+        <w:t>moze</w:t>
+      </w:r>
+      <w:proofErr w:type="spellEnd"/>
+      <w:r>
+        <w:t xml:space="preserve"> da se </w:t>
+      </w:r>
+      <w:proofErr w:type="spellStart"/>
+      <w:r>
+        <w:t>bira</w:t>
+      </w:r>
+      <w:proofErr w:type="spellEnd"/>
+      <w:r>
+        <w:t xml:space="preserve"> </w:t>
+      </w:r>
+      <w:proofErr w:type="spellStart"/>
+      <w:r>
+        <w:t>iskljucivo</w:t>
+      </w:r>
+      <w:proofErr w:type="spellEnd"/>
+      <w:r>
+        <w:t xml:space="preserve"> </w:t>
+      </w:r>
+      <w:proofErr w:type="spellStart"/>
+      <w:r>
+        <w:t>postojeca</w:t>
+      </w:r>
+      <w:proofErr w:type="spellEnd"/>
+      <w:r>
+        <w:t xml:space="preserve"> </w:t>
+      </w:r>
+      <w:proofErr w:type="spellStart"/>
+      <w:r>
+        <w:t>skijalista</w:t>
+      </w:r>
+      <w:proofErr w:type="spellEnd"/>
+      <w:r>
+        <w:t xml:space="preserve"> u neo4j </w:t>
+      </w:r>
+      <w:proofErr w:type="spellStart"/>
+      <w:r>
+        <w:t>ili</w:t>
+      </w:r>
+      <w:proofErr w:type="spellEnd"/>
+      <w:r>
+        <w:t xml:space="preserve"> </w:t>
+      </w:r>
+      <w:proofErr w:type="spellStart"/>
+      <w:r>
+        <w:t>redis</w:t>
+      </w:r>
+      <w:proofErr w:type="spellEnd"/>
+      <w:r>
+        <w:t xml:space="preserve"> </w:t>
+      </w:r>
+      <w:proofErr w:type="spellStart"/>
+      <w:r>
+        <w:t>bazi</w:t>
+      </w:r>
+      <w:proofErr w:type="spellEnd"/>
+    </w:p>
+    <w:p>
+      <w:pPr>
+        <w:pStyle w:val="ListParagraph"/>
+        <w:numPr>
+          <w:ilvl w:val="0"/>
+          <w:numId w:val="33"/>
+        </w:numPr>
+        <w:rPr>
+          <w:b/>
+          <w:bCs/>
+        </w:rPr>
+      </w:pPr>
+      <w:r>
+        <w:rPr>
+          <w:b/>
+          <w:bCs/>
+        </w:rPr>
+        <w:t xml:space="preserve">FRONT: </w:t>
+      </w:r>
+    </w:p>
+    <w:p>
+      <w:pPr>
+        <w:ind w:left="1440"/>
+        <w:rPr>
+          <w:i/>
+          <w:iCs/>
+          <w:sz w:val="20"/>
+          <w:szCs w:val="20"/>
+        </w:rPr>
+      </w:pPr>
+      <w:proofErr w:type="spellStart"/>
+      <w:proofErr w:type="gramStart"/>
+      <w:r>
+        <w:rPr>
+          <w:i/>
+          <w:iCs/>
+          <w:sz w:val="20"/>
+          <w:szCs w:val="20"/>
+        </w:rPr>
+        <w:t>useEffect</w:t>
+      </w:r>
+      <w:proofErr w:type="spellEnd"/>
+      <w:r>
+        <w:rPr>
+          <w:i/>
+          <w:iCs/>
+          <w:sz w:val="20"/>
+          <w:szCs w:val="20"/>
+        </w:rPr>
+        <w:t>(</w:t>
+      </w:r>
+      <w:proofErr w:type="gramEnd"/>
+      <w:r>
+        <w:rPr>
+          <w:i/>
+          <w:iCs/>
+          <w:sz w:val="20"/>
+          <w:szCs w:val="20"/>
+        </w:rPr>
+        <w:t>() =&gt; {</w:t>
+      </w:r>
+    </w:p>
+    <w:p>
+      <w:pPr>
+        <w:ind w:left="1440"/>
+        <w:rPr>
+          <w:i/>
+          <w:iCs/>
+          <w:sz w:val="20"/>
+          <w:szCs w:val="20"/>
+        </w:rPr>
+      </w:pPr>
+      <w:r>
+        <w:rPr>
+          <w:i/>
+          <w:iCs/>
+          <w:sz w:val="20"/>
+          <w:szCs w:val="20"/>
+        </w:rPr>
+        <w:t xml:space="preserve">const socket = new </w:t>
+      </w:r>
+      <w:proofErr w:type="gramStart"/>
+      <w:r>
+        <w:rPr>
+          <w:i/>
+          <w:iCs/>
+          <w:sz w:val="20"/>
+          <w:szCs w:val="20"/>
+        </w:rPr>
+        <w:t>WebSocket(</w:t>
+      </w:r>
+      <w:proofErr w:type="gramEnd"/>
+      <w:r>
+        <w:rPr>
+          <w:i/>
+          <w:iCs/>
+          <w:sz w:val="20"/>
+          <w:szCs w:val="20"/>
+        </w:rPr>
+        <w:t>"</w:t>
+      </w:r>
+      <w:proofErr w:type="spellStart"/>
+      <w:r>
+        <w:rPr>
+          <w:i/>
+          <w:iCs/>
+          <w:sz w:val="20"/>
+          <w:szCs w:val="20"/>
+        </w:rPr>
+        <w:t>ws</w:t>
+      </w:r>
+      <w:proofErr w:type="spellEnd"/>
+      <w:r>
+        <w:rPr>
+          <w:i/>
+          <w:iCs/>
+          <w:sz w:val="20"/>
+          <w:szCs w:val="20"/>
+        </w:rPr>
+        <w:t>://localhost:5000/</w:t>
+      </w:r>
+      <w:proofErr w:type="spellStart"/>
+      <w:r>
+        <w:rPr>
+          <w:i/>
+          <w:iCs/>
+          <w:sz w:val="20"/>
+          <w:szCs w:val="20"/>
+        </w:rPr>
+        <w:t>ws</w:t>
+      </w:r>
+      <w:proofErr w:type="spellEnd"/>
+      <w:r>
+        <w:rPr>
+          <w:i/>
+          <w:iCs/>
+          <w:sz w:val="20"/>
+          <w:szCs w:val="20"/>
+        </w:rPr>
+        <w:t>/notifications");</w:t>
+      </w:r>
+      <w:r>
+        <w:rPr>
+          <w:i/>
+          <w:iCs/>
+          <w:sz w:val="20"/>
+          <w:szCs w:val="20"/>
+        </w:rPr>
+        <w:t>//</w:t>
+      </w:r>
+      <w:proofErr w:type="spellStart"/>
+      <w:r>
+        <w:rPr>
+          <w:i/>
+          <w:iCs/>
+          <w:sz w:val="20"/>
+          <w:szCs w:val="20"/>
+        </w:rPr>
+        <w:t>ili</w:t>
+      </w:r>
+      <w:proofErr w:type="spellEnd"/>
+      <w:r>
+        <w:rPr>
+          <w:i/>
+          <w:iCs/>
+          <w:sz w:val="20"/>
+          <w:szCs w:val="20"/>
+        </w:rPr>
+        <w:t xml:space="preserve"> 5001</w:t>
+      </w:r>
+    </w:p>
+    <w:p>
+      <w:pPr>
+        <w:ind w:left="1440"/>
+        <w:rPr>
+          <w:i/>
+          <w:iCs/>
+          <w:sz w:val="20"/>
+          <w:szCs w:val="20"/>
+        </w:rPr>
+      </w:pPr>
+      <w:proofErr w:type="spellStart"/>
+      <w:proofErr w:type="gramStart"/>
+      <w:r>
+        <w:rPr>
+          <w:i/>
+          <w:iCs/>
+          <w:sz w:val="20"/>
+          <w:szCs w:val="20"/>
+        </w:rPr>
+        <w:t>socket.onmessage</w:t>
+      </w:r>
+      <w:proofErr w:type="spellEnd"/>
+      <w:proofErr w:type="gramEnd"/>
+      <w:r>
+        <w:rPr>
+          <w:i/>
+          <w:iCs/>
+          <w:sz w:val="20"/>
+          <w:szCs w:val="20"/>
+        </w:rPr>
+        <w:t xml:space="preserve"> = (event) =&gt; {</w:t>
+      </w:r>
+    </w:p>
+    <w:p>
+      <w:pPr>
+        <w:ind w:left="1440"/>
+        <w:rPr>
+          <w:i/>
+          <w:iCs/>
+          <w:sz w:val="20"/>
+          <w:szCs w:val="20"/>
+        </w:rPr>
+      </w:pPr>
+      <w:proofErr w:type="gramStart"/>
+      <w:r>
+        <w:rPr>
+          <w:i/>
+          <w:iCs/>
+          <w:sz w:val="20"/>
+          <w:szCs w:val="20"/>
+        </w:rPr>
+        <w:t>alert(</w:t>
+      </w:r>
+      <w:proofErr w:type="gramEnd"/>
+      <w:r>
+        <w:rPr>
+          <w:i/>
+          <w:iCs/>
+          <w:sz w:val="20"/>
+          <w:szCs w:val="20"/>
+        </w:rPr>
+        <w:t>"</w:t>
+      </w:r>
+      <w:proofErr w:type="spellStart"/>
+      <w:r>
+        <w:rPr>
+          <w:i/>
+          <w:iCs/>
+          <w:sz w:val="20"/>
+          <w:szCs w:val="20"/>
+        </w:rPr>
+        <w:t>Notifikacija</w:t>
+      </w:r>
+      <w:proofErr w:type="spellEnd"/>
+      <w:r>
+        <w:rPr>
+          <w:i/>
+          <w:iCs/>
+          <w:sz w:val="20"/>
+          <w:szCs w:val="20"/>
+        </w:rPr>
+        <w:t xml:space="preserve">: " + </w:t>
+      </w:r>
+      <w:proofErr w:type="spellStart"/>
+      <w:r>
+        <w:rPr>
+          <w:i/>
+          <w:iCs/>
+          <w:sz w:val="20"/>
+          <w:szCs w:val="20"/>
+        </w:rPr>
+        <w:t>event.data</w:t>
+      </w:r>
+      <w:proofErr w:type="spellEnd"/>
+      <w:r>
+        <w:rPr>
+          <w:i/>
+          <w:iCs/>
+          <w:sz w:val="20"/>
+          <w:szCs w:val="20"/>
+        </w:rPr>
+        <w:t>);</w:t>
+      </w:r>
+    </w:p>
+    <w:p>
+      <w:pPr>
+        <w:ind w:left="1440"/>
+        <w:rPr>
+          <w:i/>
+          <w:iCs/>
+          <w:sz w:val="20"/>
+          <w:szCs w:val="20"/>
+        </w:rPr>
+      </w:pPr>
+      <w:r>
+        <w:rPr>
+          <w:i/>
+          <w:iCs/>
+          <w:sz w:val="20"/>
+          <w:szCs w:val="20"/>
+        </w:rPr>
+        <w:t>};</w:t>
+      </w:r>
+    </w:p>
+    <w:p>
+      <w:pPr>
+        <w:ind w:left="1440"/>
+        <w:rPr>
+          <w:i/>
+          <w:iCs/>
+          <w:sz w:val="20"/>
+          <w:szCs w:val="20"/>
+        </w:rPr>
+      </w:pPr>
+      <w:r>
+        <w:rPr>
+          <w:i/>
+          <w:iCs/>
+          <w:sz w:val="20"/>
+          <w:szCs w:val="20"/>
+        </w:rPr>
+        <w:t xml:space="preserve">return () =&gt; </w:t>
+      </w:r>
+      <w:proofErr w:type="spellStart"/>
+      <w:proofErr w:type="gramStart"/>
+      <w:r>
+        <w:rPr>
+          <w:i/>
+          <w:iCs/>
+          <w:sz w:val="20"/>
+          <w:szCs w:val="20"/>
+        </w:rPr>
+        <w:t>socket.close</w:t>
+      </w:r>
+      <w:proofErr w:type="spellEnd"/>
+      <w:proofErr w:type="gramEnd"/>
+      <w:r>
+        <w:rPr>
+          <w:i/>
+          <w:iCs/>
+          <w:sz w:val="20"/>
+          <w:szCs w:val="20"/>
+        </w:rPr>
+        <w:t>();</w:t>
+      </w:r>
+    </w:p>
+    <w:p>
+      <w:pPr>
+        <w:ind w:left="1440"/>
+        <w:rPr>
+          <w:i/>
+          <w:iCs/>
+          <w:sz w:val="20"/>
+          <w:szCs w:val="20"/>
+        </w:rPr>
+      </w:pPr>
+      <w:r>
+        <w:rPr>
+          <w:i/>
+          <w:iCs/>
+          <w:sz w:val="20"/>
+          <w:szCs w:val="20"/>
+        </w:rPr>
+        <w:t>}, []);</w:t>
+      </w:r>
+    </w:p>
     <w:sectPr>
       <w:pgSz w:w="12240" w:h="15840"/>
       <w:pgMar w:top="1440" w:right="1440" w:bottom="1440" w:left="1440" w:header="720" w:footer="720" w:gutter="0"/>
@@ -9983,6 +10919,96 @@
     </w:lvl>
   </w:abstractNum>
   <w:abstractNum w:abstractNumId="8" w15:restartNumberingAfterBreak="0">
+    <w:nsid w:val="2B4F37CA"/>
+    <w:multiLevelType w:val="hybridMultilevel"/>
+    <w:tmpl w:val="4CAE41C8"/>
+    <w:lvl w:ilvl="0" w:tplc="607E2484">
+      <w:start w:val="1"/>
+      <w:numFmt w:val="decimal"/>
+      <w:lvlText w:val="%1."/>
+      <w:lvlJc w:val="left"/>
+      <w:pPr>
+        <w:ind w:left="720" w:hanging="360"/>
+      </w:pPr>
+      <w:rPr>
+        <w:b w:val="0"/>
+        <w:bCs w:val="0"/>
+      </w:rPr>
+    </w:lvl>
+    <w:lvl w:ilvl="1" w:tplc="04090019" w:tentative="1">
+      <w:start w:val="1"/>
+      <w:numFmt w:val="lowerLetter"/>
+      <w:lvlText w:val="%2."/>
+      <w:lvlJc w:val="left"/>
+      <w:pPr>
+        <w:ind w:left="1440" w:hanging="360"/>
+      </w:pPr>
+    </w:lvl>
+    <w:lvl w:ilvl="2" w:tplc="0409001B" w:tentative="1">
+      <w:start w:val="1"/>
+      <w:numFmt w:val="lowerRoman"/>
+      <w:lvlText w:val="%3."/>
+      <w:lvlJc w:val="right"/>
+      <w:pPr>
+        <w:ind w:left="2160" w:hanging="180"/>
+      </w:pPr>
+    </w:lvl>
+    <w:lvl w:ilvl="3" w:tplc="0409000F" w:tentative="1">
+      <w:start w:val="1"/>
+      <w:numFmt w:val="decimal"/>
+      <w:lvlText w:val="%4."/>
+      <w:lvlJc w:val="left"/>
+      <w:pPr>
+        <w:ind w:left="2880" w:hanging="360"/>
+      </w:pPr>
+    </w:lvl>
+    <w:lvl w:ilvl="4" w:tplc="04090019" w:tentative="1">
+      <w:start w:val="1"/>
+      <w:numFmt w:val="lowerLetter"/>
+      <w:lvlText w:val="%5."/>
+      <w:lvlJc w:val="left"/>
+      <w:pPr>
+        <w:ind w:left="3600" w:hanging="360"/>
+      </w:pPr>
+    </w:lvl>
+    <w:lvl w:ilvl="5" w:tplc="0409001B" w:tentative="1">
+      <w:start w:val="1"/>
+      <w:numFmt w:val="lowerRoman"/>
+      <w:lvlText w:val="%6."/>
+      <w:lvlJc w:val="right"/>
+      <w:pPr>
+        <w:ind w:left="4320" w:hanging="180"/>
+      </w:pPr>
+    </w:lvl>
+    <w:lvl w:ilvl="6" w:tplc="0409000F" w:tentative="1">
+      <w:start w:val="1"/>
+      <w:numFmt w:val="decimal"/>
+      <w:lvlText w:val="%7."/>
+      <w:lvlJc w:val="left"/>
+      <w:pPr>
+        <w:ind w:left="5040" w:hanging="360"/>
+      </w:pPr>
+    </w:lvl>
+    <w:lvl w:ilvl="7" w:tplc="04090019" w:tentative="1">
+      <w:start w:val="1"/>
+      <w:numFmt w:val="lowerLetter"/>
+      <w:lvlText w:val="%8."/>
+      <w:lvlJc w:val="left"/>
+      <w:pPr>
+        <w:ind w:left="5760" w:hanging="360"/>
+      </w:pPr>
+    </w:lvl>
+    <w:lvl w:ilvl="8" w:tplc="0409001B" w:tentative="1">
+      <w:start w:val="1"/>
+      <w:numFmt w:val="lowerRoman"/>
+      <w:lvlText w:val="%9."/>
+      <w:lvlJc w:val="right"/>
+      <w:pPr>
+        <w:ind w:left="6480" w:hanging="180"/>
+      </w:pPr>
+    </w:lvl>
+  </w:abstractNum>
+  <w:abstractNum w:abstractNumId="9" w15:restartNumberingAfterBreak="0">
     <w:nsid w:val="2F8077A2"/>
     <w:multiLevelType w:val="multilevel"/>
     <w:tmpl w:val="A8CAD350"/>
@@ -10131,7 +11157,7 @@
       </w:rPr>
     </w:lvl>
   </w:abstractNum>
-  <w:abstractNum w:abstractNumId="9" w15:restartNumberingAfterBreak="0">
+  <w:abstractNum w:abstractNumId="10" w15:restartNumberingAfterBreak="0">
     <w:nsid w:val="2FE468BF"/>
     <w:multiLevelType w:val="multilevel"/>
     <w:tmpl w:val="5B32F746"/>
@@ -10248,7 +11274,7 @@
       </w:pPr>
     </w:lvl>
   </w:abstractNum>
-  <w:abstractNum w:abstractNumId="10" w15:restartNumberingAfterBreak="0">
+  <w:abstractNum w:abstractNumId="11" w15:restartNumberingAfterBreak="0">
     <w:nsid w:val="32CC698E"/>
     <w:multiLevelType w:val="multilevel"/>
     <w:tmpl w:val="5F90A164"/>
@@ -10397,7 +11423,7 @@
       </w:rPr>
     </w:lvl>
   </w:abstractNum>
-  <w:abstractNum w:abstractNumId="11" w15:restartNumberingAfterBreak="0">
+  <w:abstractNum w:abstractNumId="12" w15:restartNumberingAfterBreak="0">
     <w:nsid w:val="37A169B9"/>
     <w:multiLevelType w:val="multilevel"/>
     <w:tmpl w:val="7C0A25A8"/>
@@ -10546,7 +11572,7 @@
       </w:rPr>
     </w:lvl>
   </w:abstractNum>
-  <w:abstractNum w:abstractNumId="12" w15:restartNumberingAfterBreak="0">
+  <w:abstractNum w:abstractNumId="13" w15:restartNumberingAfterBreak="0">
     <w:nsid w:val="3F171FF7"/>
     <w:multiLevelType w:val="multilevel"/>
     <w:tmpl w:val="E61A06FA"/>
@@ -10695,7 +11721,7 @@
       </w:rPr>
     </w:lvl>
   </w:abstractNum>
-  <w:abstractNum w:abstractNumId="13" w15:restartNumberingAfterBreak="0">
+  <w:abstractNum w:abstractNumId="14" w15:restartNumberingAfterBreak="0">
     <w:nsid w:val="4001194C"/>
     <w:multiLevelType w:val="multilevel"/>
     <w:tmpl w:val="4946679C"/>
@@ -10844,7 +11870,7 @@
       </w:rPr>
     </w:lvl>
   </w:abstractNum>
-  <w:abstractNum w:abstractNumId="14" w15:restartNumberingAfterBreak="0">
+  <w:abstractNum w:abstractNumId="15" w15:restartNumberingAfterBreak="0">
     <w:nsid w:val="442E5DF5"/>
     <w:multiLevelType w:val="multilevel"/>
     <w:tmpl w:val="7CA2D1D2"/>
@@ -10989,7 +12015,7 @@
       </w:rPr>
     </w:lvl>
   </w:abstractNum>
-  <w:abstractNum w:abstractNumId="15" w15:restartNumberingAfterBreak="0">
+  <w:abstractNum w:abstractNumId="16" w15:restartNumberingAfterBreak="0">
     <w:nsid w:val="4A5305FD"/>
     <w:multiLevelType w:val="multilevel"/>
     <w:tmpl w:val="F0023A4C"/>
@@ -11138,7 +12164,7 @@
       </w:rPr>
     </w:lvl>
   </w:abstractNum>
-  <w:abstractNum w:abstractNumId="16" w15:restartNumberingAfterBreak="0">
+  <w:abstractNum w:abstractNumId="17" w15:restartNumberingAfterBreak="0">
     <w:nsid w:val="50006149"/>
     <w:multiLevelType w:val="multilevel"/>
     <w:tmpl w:val="04C8A604"/>
@@ -11255,7 +12281,7 @@
       </w:pPr>
     </w:lvl>
   </w:abstractNum>
-  <w:abstractNum w:abstractNumId="17" w15:restartNumberingAfterBreak="0">
+  <w:abstractNum w:abstractNumId="18" w15:restartNumberingAfterBreak="0">
     <w:nsid w:val="55A60593"/>
     <w:multiLevelType w:val="multilevel"/>
     <w:tmpl w:val="F0CC49BC"/>
@@ -11376,7 +12402,7 @@
       </w:pPr>
     </w:lvl>
   </w:abstractNum>
-  <w:abstractNum w:abstractNumId="18" w15:restartNumberingAfterBreak="0">
+  <w:abstractNum w:abstractNumId="19" w15:restartNumberingAfterBreak="0">
     <w:nsid w:val="579374B5"/>
     <w:multiLevelType w:val="multilevel"/>
     <w:tmpl w:val="4F2A6EA4"/>
@@ -11525,7 +12551,7 @@
       </w:rPr>
     </w:lvl>
   </w:abstractNum>
-  <w:abstractNum w:abstractNumId="19" w15:restartNumberingAfterBreak="0">
+  <w:abstractNum w:abstractNumId="20" w15:restartNumberingAfterBreak="0">
     <w:nsid w:val="58311203"/>
     <w:multiLevelType w:val="multilevel"/>
     <w:tmpl w:val="3D0ECC5E"/>
@@ -11670,7 +12696,7 @@
       </w:rPr>
     </w:lvl>
   </w:abstractNum>
-  <w:abstractNum w:abstractNumId="20" w15:restartNumberingAfterBreak="0">
+  <w:abstractNum w:abstractNumId="21" w15:restartNumberingAfterBreak="0">
     <w:nsid w:val="59E43C3F"/>
     <w:multiLevelType w:val="multilevel"/>
     <w:tmpl w:val="1374C5E0"/>
@@ -11819,7 +12845,7 @@
       </w:rPr>
     </w:lvl>
   </w:abstractNum>
-  <w:abstractNum w:abstractNumId="21" w15:restartNumberingAfterBreak="0">
+  <w:abstractNum w:abstractNumId="22" w15:restartNumberingAfterBreak="0">
     <w:nsid w:val="5FB60B45"/>
     <w:multiLevelType w:val="multilevel"/>
     <w:tmpl w:val="2242AA80"/>
@@ -11968,7 +12994,7 @@
       </w:rPr>
     </w:lvl>
   </w:abstractNum>
-  <w:abstractNum w:abstractNumId="22" w15:restartNumberingAfterBreak="0">
+  <w:abstractNum w:abstractNumId="23" w15:restartNumberingAfterBreak="0">
     <w:nsid w:val="6A1166E0"/>
     <w:multiLevelType w:val="multilevel"/>
     <w:tmpl w:val="B4325DAC"/>
@@ -12117,7 +13143,7 @@
       </w:rPr>
     </w:lvl>
   </w:abstractNum>
-  <w:abstractNum w:abstractNumId="23" w15:restartNumberingAfterBreak="0">
+  <w:abstractNum w:abstractNumId="24" w15:restartNumberingAfterBreak="0">
     <w:nsid w:val="6CBD5D29"/>
     <w:multiLevelType w:val="multilevel"/>
     <w:tmpl w:val="929E3ACE"/>
@@ -12266,7 +13292,7 @@
       </w:rPr>
     </w:lvl>
   </w:abstractNum>
-  <w:abstractNum w:abstractNumId="24" w15:restartNumberingAfterBreak="0">
+  <w:abstractNum w:abstractNumId="25" w15:restartNumberingAfterBreak="0">
     <w:nsid w:val="6D203CB5"/>
     <w:multiLevelType w:val="multilevel"/>
     <w:tmpl w:val="47504A12"/>
@@ -12415,7 +13441,7 @@
       </w:rPr>
     </w:lvl>
   </w:abstractNum>
-  <w:abstractNum w:abstractNumId="25" w15:restartNumberingAfterBreak="0">
+  <w:abstractNum w:abstractNumId="26" w15:restartNumberingAfterBreak="0">
     <w:nsid w:val="6DBF7FEE"/>
     <w:multiLevelType w:val="multilevel"/>
     <w:tmpl w:val="64824550"/>
@@ -12532,7 +13558,7 @@
       </w:pPr>
     </w:lvl>
   </w:abstractNum>
-  <w:abstractNum w:abstractNumId="26" w15:restartNumberingAfterBreak="0">
+  <w:abstractNum w:abstractNumId="27" w15:restartNumberingAfterBreak="0">
     <w:nsid w:val="70EC4BB6"/>
     <w:multiLevelType w:val="multilevel"/>
     <w:tmpl w:val="9C167EAA"/>
@@ -12649,7 +13675,7 @@
       </w:pPr>
     </w:lvl>
   </w:abstractNum>
-  <w:abstractNum w:abstractNumId="27" w15:restartNumberingAfterBreak="0">
+  <w:abstractNum w:abstractNumId="28" w15:restartNumberingAfterBreak="0">
     <w:nsid w:val="73A71391"/>
     <w:multiLevelType w:val="multilevel"/>
     <w:tmpl w:val="CCFECF0A"/>
@@ -12766,7 +13792,7 @@
       </w:pPr>
     </w:lvl>
   </w:abstractNum>
-  <w:abstractNum w:abstractNumId="28" w15:restartNumberingAfterBreak="0">
+  <w:abstractNum w:abstractNumId="29" w15:restartNumberingAfterBreak="0">
     <w:nsid w:val="74C16292"/>
     <w:multiLevelType w:val="multilevel"/>
     <w:tmpl w:val="A802D292"/>
@@ -12915,7 +13941,7 @@
       </w:rPr>
     </w:lvl>
   </w:abstractNum>
-  <w:abstractNum w:abstractNumId="29" w15:restartNumberingAfterBreak="0">
+  <w:abstractNum w:abstractNumId="30" w15:restartNumberingAfterBreak="0">
     <w:nsid w:val="773508FB"/>
     <w:multiLevelType w:val="multilevel"/>
     <w:tmpl w:val="76A076A0"/>
@@ -13064,7 +14090,7 @@
       </w:rPr>
     </w:lvl>
   </w:abstractNum>
-  <w:abstractNum w:abstractNumId="30" w15:restartNumberingAfterBreak="0">
+  <w:abstractNum w:abstractNumId="31" w15:restartNumberingAfterBreak="0">
     <w:nsid w:val="7C190D46"/>
     <w:multiLevelType w:val="multilevel"/>
     <w:tmpl w:val="BE66DD3A"/>
@@ -13213,7 +14239,7 @@
       </w:rPr>
     </w:lvl>
   </w:abstractNum>
-  <w:abstractNum w:abstractNumId="31" w15:restartNumberingAfterBreak="0">
+  <w:abstractNum w:abstractNumId="32" w15:restartNumberingAfterBreak="0">
     <w:nsid w:val="7FF93FD9"/>
     <w:multiLevelType w:val="multilevel"/>
     <w:tmpl w:val="32B6E3FC"/>
@@ -13363,37 +14389,37 @@
     </w:lvl>
   </w:abstractNum>
   <w:num w:numId="1" w16cid:durableId="1116632990">
-    <w:abstractNumId w:val="21"/>
+    <w:abstractNumId w:val="22"/>
   </w:num>
   <w:num w:numId="2" w16cid:durableId="1921794774">
-    <w:abstractNumId w:val="9"/>
+    <w:abstractNumId w:val="10"/>
   </w:num>
   <w:num w:numId="3" w16cid:durableId="125465675">
-    <w:abstractNumId w:val="18"/>
+    <w:abstractNumId w:val="19"/>
   </w:num>
   <w:num w:numId="4" w16cid:durableId="143284221">
-    <w:abstractNumId w:val="11"/>
+    <w:abstractNumId w:val="12"/>
   </w:num>
   <w:num w:numId="5" w16cid:durableId="718867572">
-    <w:abstractNumId w:val="16"/>
+    <w:abstractNumId w:val="17"/>
   </w:num>
   <w:num w:numId="6" w16cid:durableId="1328245354">
-    <w:abstractNumId w:val="30"/>
+    <w:abstractNumId w:val="31"/>
   </w:num>
   <w:num w:numId="7" w16cid:durableId="338630173">
-    <w:abstractNumId w:val="13"/>
+    <w:abstractNumId w:val="14"/>
   </w:num>
   <w:num w:numId="8" w16cid:durableId="113912388">
     <w:abstractNumId w:val="2"/>
   </w:num>
   <w:num w:numId="9" w16cid:durableId="157425452">
-    <w:abstractNumId w:val="10"/>
+    <w:abstractNumId w:val="11"/>
   </w:num>
   <w:num w:numId="10" w16cid:durableId="1795900903">
-    <w:abstractNumId w:val="31"/>
+    <w:abstractNumId w:val="32"/>
   </w:num>
   <w:num w:numId="11" w16cid:durableId="513032406">
-    <w:abstractNumId w:val="27"/>
+    <w:abstractNumId w:val="28"/>
   </w:num>
   <w:num w:numId="12" w16cid:durableId="77288149">
     <w:abstractNumId w:val="5"/>
@@ -13402,34 +14428,34 @@
     <w:abstractNumId w:val="0"/>
   </w:num>
   <w:num w:numId="14" w16cid:durableId="2084646232">
-    <w:abstractNumId w:val="12"/>
+    <w:abstractNumId w:val="13"/>
   </w:num>
   <w:num w:numId="15" w16cid:durableId="1933468297">
-    <w:abstractNumId w:val="15"/>
+    <w:abstractNumId w:val="16"/>
   </w:num>
   <w:num w:numId="16" w16cid:durableId="547183022">
-    <w:abstractNumId w:val="29"/>
+    <w:abstractNumId w:val="30"/>
   </w:num>
   <w:num w:numId="17" w16cid:durableId="238103209">
     <w:abstractNumId w:val="7"/>
   </w:num>
   <w:num w:numId="18" w16cid:durableId="545800522">
-    <w:abstractNumId w:val="17"/>
+    <w:abstractNumId w:val="18"/>
   </w:num>
   <w:num w:numId="19" w16cid:durableId="270287338">
-    <w:abstractNumId w:val="22"/>
+    <w:abstractNumId w:val="23"/>
   </w:num>
   <w:num w:numId="20" w16cid:durableId="327101521">
-    <w:abstractNumId w:val="24"/>
+    <w:abstractNumId w:val="25"/>
   </w:num>
   <w:num w:numId="21" w16cid:durableId="786854943">
-    <w:abstractNumId w:val="25"/>
+    <w:abstractNumId w:val="26"/>
   </w:num>
   <w:num w:numId="22" w16cid:durableId="1458177445">
-    <w:abstractNumId w:val="20"/>
+    <w:abstractNumId w:val="21"/>
   </w:num>
   <w:num w:numId="23" w16cid:durableId="456527319">
-    <w:abstractNumId w:val="8"/>
+    <w:abstractNumId w:val="9"/>
   </w:num>
   <w:num w:numId="24" w16cid:durableId="1637027843">
     <w:abstractNumId w:val="3"/>
@@ -13438,25 +14464,28 @@
     <w:abstractNumId w:val="1"/>
   </w:num>
   <w:num w:numId="26" w16cid:durableId="1979264201">
-    <w:abstractNumId w:val="19"/>
+    <w:abstractNumId w:val="20"/>
   </w:num>
   <w:num w:numId="27" w16cid:durableId="226839619">
-    <w:abstractNumId w:val="14"/>
+    <w:abstractNumId w:val="15"/>
   </w:num>
   <w:num w:numId="28" w16cid:durableId="1066030014">
-    <w:abstractNumId w:val="23"/>
+    <w:abstractNumId w:val="24"/>
   </w:num>
   <w:num w:numId="29" w16cid:durableId="1768191051">
-    <w:abstractNumId w:val="26"/>
+    <w:abstractNumId w:val="27"/>
   </w:num>
   <w:num w:numId="30" w16cid:durableId="2032416163">
     <w:abstractNumId w:val="6"/>
   </w:num>
   <w:num w:numId="31" w16cid:durableId="1762872809">
-    <w:abstractNumId w:val="28"/>
+    <w:abstractNumId w:val="29"/>
   </w:num>
   <w:num w:numId="32" w16cid:durableId="1469736971">
     <w:abstractNumId w:val="4"/>
+  </w:num>
+  <w:num w:numId="33" w16cid:durableId="380399407">
+    <w:abstractNumId w:val="8"/>
   </w:num>
 </w:numbering>
 </file>
@@ -14064,6 +15093,7 @@
   <w:style w:type="character" w:default="1" w:styleId="DefaultParagraphFont">
     <w:name w:val="Default Paragraph Font"/>
     <w:uiPriority w:val="1"/>
+    <w:semiHidden/>
     <w:unhideWhenUsed/>
   </w:style>
   <w:style w:type="table" w:default="1" w:styleId="TableNormal">
